--- a/Dokumentacja_projekt/dokumentacja.docx
+++ b/Dokumentacja_projekt/dokumentacja.docx
@@ -56,7 +56,35 @@
           <w:lang w:eastAsia="en-GB"/>
           <w14:ligatures w14:val="none"/>
         </w:rPr>
-        <w:t xml:space="preserve"> „Omni-kom”</w:t>
+        <w:t xml:space="preserve"> „</w:t>
+      </w:r>
+      <w:proofErr w:type="spellStart"/>
+      <w:r>
+        <w:rPr>
+          <w:rFonts w:eastAsia="Times New Roman" w:cs="Times New Roman"/>
+          <w:b/>
+          <w:bCs/>
+          <w:kern w:val="36"/>
+          <w:sz w:val="48"/>
+          <w:szCs w:val="48"/>
+          <w:lang w:eastAsia="en-GB"/>
+          <w14:ligatures w14:val="none"/>
+        </w:rPr>
+        <w:t>Omni</w:t>
+      </w:r>
+      <w:proofErr w:type="spellEnd"/>
+      <w:r>
+        <w:rPr>
+          <w:rFonts w:eastAsia="Times New Roman" w:cs="Times New Roman"/>
+          <w:b/>
+          <w:bCs/>
+          <w:kern w:val="36"/>
+          <w:sz w:val="48"/>
+          <w:szCs w:val="48"/>
+          <w:lang w:eastAsia="en-GB"/>
+          <w14:ligatures w14:val="none"/>
+        </w:rPr>
+        <w:t>-kom”</w:t>
       </w:r>
     </w:p>
     <w:p>
@@ -108,7 +136,7 @@
           <w:bCs/>
           <w:color w:val="auto"/>
           <w:kern w:val="2"/>
-          <w:sz w:val="22"/>
+          <w:sz w:val="24"/>
           <w:szCs w:val="22"/>
           <w:lang w:eastAsia="en-US"/>
           <w14:ligatures w14:val="standardContextual"/>
@@ -1670,6 +1698,7 @@
           <w:lang w:eastAsia="en-GB"/>
           <w14:ligatures w14:val="none"/>
         </w:rPr>
+        <w:lastRenderedPageBreak/>
         <w:t>Cel</w:t>
       </w:r>
       <w:bookmarkEnd w:id="4"/>
@@ -1684,7 +1713,6 @@
         <w:rPr>
           <w:lang w:eastAsia="en-GB"/>
         </w:rPr>
-        <w:lastRenderedPageBreak/>
         <w:t>Celem systemu jest umożliwienie graczom interakcji między sobą, dokonywanie zakupów wybranych gier oraz śledzenie postępów w grze.</w:t>
       </w:r>
     </w:p>
@@ -1957,14 +1985,16 @@
         <w:rPr>
           <w:rFonts w:eastAsia="Times New Roman" w:cs="Times New Roman"/>
           <w:kern w:val="0"/>
-          <w:lang w:eastAsia="en-GB"/>
-          <w14:ligatures w14:val="none"/>
-        </w:rPr>
-      </w:pPr>
-      <w:r>
-        <w:rPr>
-          <w:rFonts w:eastAsia="Times New Roman" w:cs="Times New Roman"/>
-          <w:kern w:val="0"/>
+          <w:sz w:val="22"/>
+          <w:lang w:eastAsia="en-GB"/>
+          <w14:ligatures w14:val="none"/>
+        </w:rPr>
+      </w:pPr>
+      <w:r>
+        <w:rPr>
+          <w:rFonts w:eastAsia="Times New Roman" w:cs="Times New Roman"/>
+          <w:kern w:val="0"/>
+          <w:sz w:val="22"/>
           <w:lang w:eastAsia="en-GB"/>
           <w14:ligatures w14:val="none"/>
         </w:rPr>
@@ -1974,6 +2004,7 @@
         <w:rPr>
           <w:rFonts w:eastAsia="Times New Roman" w:cs="Times New Roman"/>
           <w:kern w:val="0"/>
+          <w:sz w:val="22"/>
           <w:lang w:eastAsia="en-GB"/>
           <w14:ligatures w14:val="none"/>
         </w:rPr>
@@ -1983,6 +2014,7 @@
         <w:rPr>
           <w:rFonts w:eastAsia="Times New Roman" w:cs="Times New Roman"/>
           <w:kern w:val="0"/>
+          <w:sz w:val="22"/>
           <w:lang w:eastAsia="en-GB"/>
           <w14:ligatures w14:val="none"/>
         </w:rPr>
@@ -1995,14 +2027,16 @@
         <w:rPr>
           <w:rFonts w:eastAsia="Times New Roman" w:cs="Times New Roman"/>
           <w:kern w:val="0"/>
-          <w:lang w:eastAsia="en-GB"/>
-          <w14:ligatures w14:val="none"/>
-        </w:rPr>
-      </w:pPr>
-      <w:r>
-        <w:rPr>
-          <w:rFonts w:eastAsia="Times New Roman" w:cs="Times New Roman"/>
-          <w:kern w:val="0"/>
+          <w:sz w:val="22"/>
+          <w:lang w:eastAsia="en-GB"/>
+          <w14:ligatures w14:val="none"/>
+        </w:rPr>
+      </w:pPr>
+      <w:r>
+        <w:rPr>
+          <w:rFonts w:eastAsia="Times New Roman" w:cs="Times New Roman"/>
+          <w:kern w:val="0"/>
+          <w:sz w:val="22"/>
           <w:lang w:eastAsia="en-GB"/>
           <w14:ligatures w14:val="none"/>
         </w:rPr>
@@ -2015,14 +2049,16 @@
         <w:rPr>
           <w:rFonts w:eastAsia="Times New Roman" w:cs="Times New Roman"/>
           <w:kern w:val="0"/>
-          <w:lang w:eastAsia="en-GB"/>
-          <w14:ligatures w14:val="none"/>
-        </w:rPr>
-      </w:pPr>
-      <w:r>
-        <w:rPr>
-          <w:rFonts w:eastAsia="Times New Roman" w:cs="Times New Roman"/>
-          <w:kern w:val="0"/>
+          <w:sz w:val="22"/>
+          <w:lang w:eastAsia="en-GB"/>
+          <w14:ligatures w14:val="none"/>
+        </w:rPr>
+      </w:pPr>
+      <w:r>
+        <w:rPr>
+          <w:rFonts w:eastAsia="Times New Roman" w:cs="Times New Roman"/>
+          <w:kern w:val="0"/>
+          <w:sz w:val="22"/>
           <w:lang w:eastAsia="en-GB"/>
           <w14:ligatures w14:val="none"/>
         </w:rPr>
@@ -2035,14 +2071,16 @@
         <w:rPr>
           <w:rFonts w:eastAsia="Times New Roman" w:cs="Times New Roman"/>
           <w:kern w:val="0"/>
-          <w:lang w:eastAsia="en-GB"/>
-          <w14:ligatures w14:val="none"/>
-        </w:rPr>
-      </w:pPr>
-      <w:r>
-        <w:rPr>
-          <w:rFonts w:eastAsia="Times New Roman" w:cs="Times New Roman"/>
-          <w:kern w:val="0"/>
+          <w:sz w:val="22"/>
+          <w:lang w:eastAsia="en-GB"/>
+          <w14:ligatures w14:val="none"/>
+        </w:rPr>
+      </w:pPr>
+      <w:r>
+        <w:rPr>
+          <w:rFonts w:eastAsia="Times New Roman" w:cs="Times New Roman"/>
+          <w:kern w:val="0"/>
+          <w:sz w:val="22"/>
           <w:lang w:eastAsia="en-GB"/>
           <w14:ligatures w14:val="none"/>
         </w:rPr>
@@ -2052,6 +2090,7 @@
         <w:rPr>
           <w:rFonts w:eastAsia="Times New Roman" w:cs="Times New Roman"/>
           <w:kern w:val="0"/>
+          <w:sz w:val="22"/>
           <w:lang w:eastAsia="en-GB"/>
           <w14:ligatures w14:val="none"/>
         </w:rPr>
@@ -2064,14 +2103,16 @@
         <w:rPr>
           <w:rFonts w:eastAsia="Times New Roman" w:cs="Times New Roman"/>
           <w:kern w:val="0"/>
-          <w:lang w:eastAsia="en-GB"/>
-          <w14:ligatures w14:val="none"/>
-        </w:rPr>
-      </w:pPr>
-      <w:r>
-        <w:rPr>
-          <w:rFonts w:eastAsia="Times New Roman" w:cs="Times New Roman"/>
-          <w:kern w:val="0"/>
+          <w:sz w:val="22"/>
+          <w:lang w:eastAsia="en-GB"/>
+          <w14:ligatures w14:val="none"/>
+        </w:rPr>
+      </w:pPr>
+      <w:r>
+        <w:rPr>
+          <w:rFonts w:eastAsia="Times New Roman" w:cs="Times New Roman"/>
+          <w:kern w:val="0"/>
+          <w:sz w:val="22"/>
           <w:lang w:eastAsia="en-GB"/>
           <w14:ligatures w14:val="none"/>
         </w:rPr>
@@ -2084,14 +2125,16 @@
         <w:rPr>
           <w:rFonts w:eastAsia="Times New Roman" w:cs="Times New Roman"/>
           <w:kern w:val="0"/>
-          <w:lang w:eastAsia="en-GB"/>
-          <w14:ligatures w14:val="none"/>
-        </w:rPr>
-      </w:pPr>
-      <w:r>
-        <w:rPr>
-          <w:rFonts w:eastAsia="Times New Roman" w:cs="Times New Roman"/>
-          <w:kern w:val="0"/>
+          <w:sz w:val="22"/>
+          <w:lang w:eastAsia="en-GB"/>
+          <w14:ligatures w14:val="none"/>
+        </w:rPr>
+      </w:pPr>
+      <w:r>
+        <w:rPr>
+          <w:rFonts w:eastAsia="Times New Roman" w:cs="Times New Roman"/>
+          <w:kern w:val="0"/>
+          <w:sz w:val="22"/>
           <w:lang w:eastAsia="en-GB"/>
           <w14:ligatures w14:val="none"/>
         </w:rPr>
@@ -2104,17 +2147,20 @@
         <w:rPr>
           <w:rFonts w:eastAsia="Times New Roman" w:cs="Times New Roman"/>
           <w:kern w:val="0"/>
-          <w:lang w:eastAsia="en-GB"/>
-          <w14:ligatures w14:val="none"/>
-        </w:rPr>
-      </w:pPr>
-      <w:r>
-        <w:rPr>
-          <w:rFonts w:eastAsia="Times New Roman" w:cs="Times New Roman"/>
-          <w:kern w:val="0"/>
-          <w:lang w:eastAsia="en-GB"/>
-          <w14:ligatures w14:val="none"/>
-        </w:rPr>
+          <w:sz w:val="22"/>
+          <w:lang w:eastAsia="en-GB"/>
+          <w14:ligatures w14:val="none"/>
+        </w:rPr>
+      </w:pPr>
+      <w:r>
+        <w:rPr>
+          <w:rFonts w:eastAsia="Times New Roman" w:cs="Times New Roman"/>
+          <w:kern w:val="0"/>
+          <w:sz w:val="22"/>
+          <w:lang w:eastAsia="en-GB"/>
+          <w14:ligatures w14:val="none"/>
+        </w:rPr>
+        <w:lastRenderedPageBreak/>
         <w:t>Czat można zamknąć, dodawać oraz usuwać z niego członków. Tylko właściciel ma uprawnienia do zarządzania utworzonym czatem.</w:t>
       </w:r>
     </w:p>
@@ -2170,9 +2216,8 @@
           <w:noProof/>
           <w:lang w:eastAsia="en-GB"/>
         </w:rPr>
-        <w:lastRenderedPageBreak/>
         <w:drawing>
-          <wp:anchor distT="0" distB="0" distL="114300" distR="114300" simplePos="0" relativeHeight="251658240" behindDoc="0" locked="0" layoutInCell="1" allowOverlap="1" wp14:anchorId="5F9CCB3B" wp14:editId="2709A10A">
+          <wp:anchor distT="0" distB="0" distL="114300" distR="114300" simplePos="0" relativeHeight="251658240" behindDoc="0" locked="0" layoutInCell="1" allowOverlap="1" wp14:anchorId="5F9CCB3B" wp14:editId="2AEA83FD">
             <wp:simplePos x="0" y="0"/>
             <wp:positionH relativeFrom="margin">
               <wp:align>center</wp:align>
@@ -2292,13 +2337,29 @@
           <w:lang w:eastAsia="en-GB"/>
           <w14:ligatures w14:val="none"/>
         </w:rPr>
-        <w:t>Diagram sekwencji dla xyz</w:t>
+        <w:t xml:space="preserve">Diagram sekwencji dla </w:t>
+      </w:r>
+      <w:proofErr w:type="spellStart"/>
+      <w:r>
+        <w:rPr>
+          <w:rFonts w:eastAsia="Times New Roman" w:cs="Times New Roman"/>
+          <w:b/>
+          <w:bCs/>
+          <w:kern w:val="0"/>
+          <w:sz w:val="36"/>
+          <w:szCs w:val="36"/>
+          <w:lang w:eastAsia="en-GB"/>
+          <w14:ligatures w14:val="none"/>
+        </w:rPr>
+        <w:t>xyz</w:t>
       </w:r>
       <w:bookmarkEnd w:id="10"/>
+      <w:proofErr w:type="spellEnd"/>
     </w:p>
     <w:p>
       <w:pPr>
         <w:spacing w:before="100" w:beforeAutospacing="1" w:after="100" w:afterAutospacing="1" w:line="240" w:lineRule="auto"/>
+        <w:jc w:val="center"/>
         <w:outlineLvl w:val="1"/>
         <w:rPr>
           <w:rFonts w:eastAsia="Times New Roman" w:cs="Times New Roman"/>
@@ -2311,21 +2372,65 @@
           <w14:ligatures w14:val="none"/>
         </w:rPr>
       </w:pPr>
-      <w:bookmarkStart w:id="11" w:name="_Toc136472312"/>
-      <w:r>
-        <w:rPr>
-          <w:rFonts w:eastAsia="Times New Roman" w:cs="Times New Roman"/>
-          <w:b/>
-          <w:bCs/>
+      <w:r>
+        <w:rPr>
+          <w:rFonts w:eastAsia="Times New Roman" w:cs="Times New Roman"/>
+          <w:b/>
+          <w:bCs/>
+          <w:noProof/>
           <w:kern w:val="0"/>
           <w:sz w:val="36"/>
           <w:szCs w:val="36"/>
           <w:lang w:eastAsia="en-GB"/>
           <w14:ligatures w14:val="none"/>
         </w:rPr>
-        <w:t>Diagram aktywności dla xyz</w:t>
-      </w:r>
-      <w:bookmarkEnd w:id="11"/>
+        <w:lastRenderedPageBreak/>
+        <w:drawing>
+          <wp:inline distT="0" distB="0" distL="0" distR="0" wp14:anchorId="2CA17669" wp14:editId="63702B64">
+            <wp:extent cx="6607834" cy="4880315"/>
+            <wp:effectExtent l="0" t="0" r="2540" b="0"/>
+            <wp:docPr id="1647247825" name="Obraz 4"/>
+            <wp:cNvGraphicFramePr>
+              <a:graphicFrameLocks xmlns:a="http://schemas.openxmlformats.org/drawingml/2006/main" noChangeAspect="1"/>
+            </wp:cNvGraphicFramePr>
+            <a:graphic xmlns:a="http://schemas.openxmlformats.org/drawingml/2006/main">
+              <a:graphicData uri="http://schemas.openxmlformats.org/drawingml/2006/picture">
+                <pic:pic xmlns:pic="http://schemas.openxmlformats.org/drawingml/2006/picture">
+                  <pic:nvPicPr>
+                    <pic:cNvPr id="0" name="Picture 2"/>
+                    <pic:cNvPicPr>
+                      <a:picLocks noChangeAspect="1" noChangeArrowheads="1"/>
+                    </pic:cNvPicPr>
+                  </pic:nvPicPr>
+                  <pic:blipFill>
+                    <a:blip r:embed="rId7">
+                      <a:extLst>
+                        <a:ext uri="{28A0092B-C50C-407E-A947-70E740481C1C}">
+                          <a14:useLocalDpi xmlns:a14="http://schemas.microsoft.com/office/drawing/2010/main" val="0"/>
+                        </a:ext>
+                      </a:extLst>
+                    </a:blip>
+                    <a:srcRect/>
+                    <a:stretch>
+                      <a:fillRect/>
+                    </a:stretch>
+                  </pic:blipFill>
+                  <pic:spPr bwMode="auto">
+                    <a:xfrm>
+                      <a:off x="0" y="0"/>
+                      <a:ext cx="6607834" cy="4880315"/>
+                    </a:xfrm>
+                    <a:prstGeom prst="rect">
+                      <a:avLst/>
+                    </a:prstGeom>
+                    <a:noFill/>
+                  </pic:spPr>
+                </pic:pic>
+              </a:graphicData>
+            </a:graphic>
+          </wp:inline>
+        </w:drawing>
+      </w:r>
     </w:p>
     <w:p>
       <w:pPr>
@@ -2342,7 +2447,7 @@
           <w14:ligatures w14:val="none"/>
         </w:rPr>
       </w:pPr>
-      <w:bookmarkStart w:id="12" w:name="_Toc136472313"/>
+      <w:bookmarkStart w:id="11" w:name="_Toc136472312"/>
       <w:r>
         <w:rPr>
           <w:rFonts w:eastAsia="Times New Roman" w:cs="Times New Roman"/>
@@ -2354,9 +2459,24 @@
           <w:lang w:eastAsia="en-GB"/>
           <w14:ligatures w14:val="none"/>
         </w:rPr>
-        <w:t>Diagram stanu dla x</w:t>
-      </w:r>
-      <w:bookmarkEnd w:id="12"/>
+        <w:t xml:space="preserve">Diagram aktywności dla </w:t>
+      </w:r>
+      <w:proofErr w:type="spellStart"/>
+      <w:r>
+        <w:rPr>
+          <w:rFonts w:eastAsia="Times New Roman" w:cs="Times New Roman"/>
+          <w:b/>
+          <w:bCs/>
+          <w:kern w:val="0"/>
+          <w:sz w:val="36"/>
+          <w:szCs w:val="36"/>
+          <w:lang w:eastAsia="en-GB"/>
+          <w14:ligatures w14:val="none"/>
+        </w:rPr>
+        <w:t>xyz</w:t>
+      </w:r>
+      <w:bookmarkEnd w:id="11"/>
+      <w:proofErr w:type="spellEnd"/>
     </w:p>
     <w:p>
       <w:pPr>
@@ -2373,22 +2493,613 @@
           <w14:ligatures w14:val="none"/>
         </w:rPr>
       </w:pPr>
-      <w:bookmarkStart w:id="13" w:name="_Toc136472314"/>
-      <w:r>
-        <w:rPr>
-          <w:rFonts w:eastAsia="Times New Roman" w:cs="Times New Roman"/>
-          <w:b/>
-          <w:bCs/>
+      <w:r>
+        <w:rPr>
+          <w:rFonts w:eastAsia="Times New Roman" w:cs="Times New Roman"/>
+          <w:b/>
+          <w:bCs/>
+          <w:noProof/>
           <w:kern w:val="0"/>
           <w:sz w:val="36"/>
           <w:szCs w:val="36"/>
           <w:lang w:eastAsia="en-GB"/>
-          <w14:ligatures w14:val="none"/>
-        </w:rPr>
-        <w:t>Prototypy</w:t>
+        </w:rPr>
+        <w:lastRenderedPageBreak/>
+        <w:drawing>
+          <wp:anchor distT="0" distB="0" distL="114300" distR="114300" simplePos="0" relativeHeight="251659264" behindDoc="0" locked="0" layoutInCell="1" allowOverlap="1" wp14:anchorId="6EFBF7F6" wp14:editId="7AFCDE91">
+            <wp:simplePos x="0" y="0"/>
+            <wp:positionH relativeFrom="margin">
+              <wp:align>center</wp:align>
+            </wp:positionH>
+            <wp:positionV relativeFrom="paragraph">
+              <wp:posOffset>0</wp:posOffset>
+            </wp:positionV>
+            <wp:extent cx="6866255" cy="5067935"/>
+            <wp:effectExtent l="0" t="0" r="0" b="0"/>
+            <wp:wrapTopAndBottom/>
+            <wp:docPr id="2142920295" name="Obraz 5" descr="Obraz zawierający tekst, diagram, Równolegle, czarne i białe&#10;&#10;Opis wygenerowany automatycznie"/>
+            <wp:cNvGraphicFramePr>
+              <a:graphicFrameLocks xmlns:a="http://schemas.openxmlformats.org/drawingml/2006/main" noChangeAspect="1"/>
+            </wp:cNvGraphicFramePr>
+            <a:graphic xmlns:a="http://schemas.openxmlformats.org/drawingml/2006/main">
+              <a:graphicData uri="http://schemas.openxmlformats.org/drawingml/2006/picture">
+                <pic:pic xmlns:pic="http://schemas.openxmlformats.org/drawingml/2006/picture">
+                  <pic:nvPicPr>
+                    <pic:cNvPr id="2142920295" name="Obraz 5" descr="Obraz zawierający tekst, diagram, Równolegle, czarne i białe&#10;&#10;Opis wygenerowany automatycznie"/>
+                    <pic:cNvPicPr/>
+                  </pic:nvPicPr>
+                  <pic:blipFill>
+                    <a:blip r:embed="rId8" cstate="print">
+                      <a:extLst>
+                        <a:ext uri="{28A0092B-C50C-407E-A947-70E740481C1C}">
+                          <a14:useLocalDpi xmlns:a14="http://schemas.microsoft.com/office/drawing/2010/main" val="0"/>
+                        </a:ext>
+                      </a:extLst>
+                    </a:blip>
+                    <a:stretch>
+                      <a:fillRect/>
+                    </a:stretch>
+                  </pic:blipFill>
+                  <pic:spPr>
+                    <a:xfrm>
+                      <a:off x="0" y="0"/>
+                      <a:ext cx="6866255" cy="5067935"/>
+                    </a:xfrm>
+                    <a:prstGeom prst="rect">
+                      <a:avLst/>
+                    </a:prstGeom>
+                  </pic:spPr>
+                </pic:pic>
+              </a:graphicData>
+            </a:graphic>
+            <wp14:sizeRelH relativeFrom="margin">
+              <wp14:pctWidth>0</wp14:pctWidth>
+            </wp14:sizeRelH>
+            <wp14:sizeRelV relativeFrom="margin">
+              <wp14:pctHeight>0</wp14:pctHeight>
+            </wp14:sizeRelV>
+          </wp:anchor>
+        </w:drawing>
+      </w:r>
+    </w:p>
+    <w:p>
+      <w:pPr>
+        <w:spacing w:before="100" w:beforeAutospacing="1" w:after="100" w:afterAutospacing="1" w:line="240" w:lineRule="auto"/>
+        <w:outlineLvl w:val="1"/>
+        <w:rPr>
+          <w:rFonts w:eastAsia="Times New Roman" w:cs="Times New Roman"/>
+          <w:b/>
+          <w:bCs/>
+          <w:kern w:val="0"/>
+          <w:sz w:val="36"/>
+          <w:szCs w:val="36"/>
+          <w:lang w:eastAsia="en-GB"/>
+          <w14:ligatures w14:val="none"/>
+        </w:rPr>
+      </w:pPr>
+      <w:bookmarkStart w:id="12" w:name="_Toc136472313"/>
+      <w:r>
+        <w:rPr>
+          <w:rFonts w:eastAsia="Times New Roman" w:cs="Times New Roman"/>
+          <w:b/>
+          <w:bCs/>
+          <w:kern w:val="0"/>
+          <w:sz w:val="36"/>
+          <w:szCs w:val="36"/>
+          <w:lang w:eastAsia="en-GB"/>
+          <w14:ligatures w14:val="none"/>
+        </w:rPr>
+        <w:t xml:space="preserve">Diagram stanu dla </w:t>
+      </w:r>
+      <w:bookmarkEnd w:id="12"/>
+      <w:r>
+        <w:rPr>
+          <w:rFonts w:eastAsia="Times New Roman" w:cs="Times New Roman"/>
+          <w:b/>
+          <w:bCs/>
+          <w:kern w:val="0"/>
+          <w:sz w:val="36"/>
+          <w:szCs w:val="36"/>
+          <w:lang w:eastAsia="en-GB"/>
+          <w14:ligatures w14:val="none"/>
+        </w:rPr>
+        <w:t>klasy Game</w:t>
+      </w:r>
+    </w:p>
+    <w:p>
+      <w:pPr>
+        <w:spacing w:before="100" w:beforeAutospacing="1" w:after="100" w:afterAutospacing="1" w:line="240" w:lineRule="auto"/>
+        <w:outlineLvl w:val="1"/>
+        <w:rPr>
+          <w:rFonts w:eastAsia="Times New Roman" w:cs="Times New Roman"/>
+          <w:b/>
+          <w:bCs/>
+          <w:kern w:val="0"/>
+          <w:sz w:val="36"/>
+          <w:szCs w:val="36"/>
+          <w:lang w:eastAsia="en-GB"/>
+          <w14:ligatures w14:val="none"/>
+        </w:rPr>
+      </w:pPr>
+      <w:r>
+        <w:rPr>
+          <w:rFonts w:eastAsia="Times New Roman" w:cs="Times New Roman"/>
+          <w:b/>
+          <w:bCs/>
+          <w:noProof/>
+          <w:kern w:val="0"/>
+          <w:sz w:val="36"/>
+          <w:szCs w:val="36"/>
+          <w:lang w:eastAsia="en-GB"/>
+        </w:rPr>
+        <w:drawing>
+          <wp:inline distT="0" distB="0" distL="0" distR="0" wp14:anchorId="394458D3" wp14:editId="20AC18A0">
+            <wp:extent cx="5760720" cy="2291715"/>
+            <wp:effectExtent l="0" t="0" r="0" b="0"/>
+            <wp:docPr id="2147299508" name="Obraz 6" descr="Obraz zawierający diagram, linia, Rysunek techniczny, Plan&#10;&#10;Opis wygenerowany automatycznie"/>
+            <wp:cNvGraphicFramePr>
+              <a:graphicFrameLocks xmlns:a="http://schemas.openxmlformats.org/drawingml/2006/main" noChangeAspect="1"/>
+            </wp:cNvGraphicFramePr>
+            <a:graphic xmlns:a="http://schemas.openxmlformats.org/drawingml/2006/main">
+              <a:graphicData uri="http://schemas.openxmlformats.org/drawingml/2006/picture">
+                <pic:pic xmlns:pic="http://schemas.openxmlformats.org/drawingml/2006/picture">
+                  <pic:nvPicPr>
+                    <pic:cNvPr id="2147299508" name="Obraz 6" descr="Obraz zawierający diagram, linia, Rysunek techniczny, Plan&#10;&#10;Opis wygenerowany automatycznie"/>
+                    <pic:cNvPicPr/>
+                  </pic:nvPicPr>
+                  <pic:blipFill>
+                    <a:blip r:embed="rId9" cstate="print">
+                      <a:extLst>
+                        <a:ext uri="{28A0092B-C50C-407E-A947-70E740481C1C}">
+                          <a14:useLocalDpi xmlns:a14="http://schemas.microsoft.com/office/drawing/2010/main" val="0"/>
+                        </a:ext>
+                      </a:extLst>
+                    </a:blip>
+                    <a:stretch>
+                      <a:fillRect/>
+                    </a:stretch>
+                  </pic:blipFill>
+                  <pic:spPr>
+                    <a:xfrm>
+                      <a:off x="0" y="0"/>
+                      <a:ext cx="5760720" cy="2291715"/>
+                    </a:xfrm>
+                    <a:prstGeom prst="rect">
+                      <a:avLst/>
+                    </a:prstGeom>
+                  </pic:spPr>
+                </pic:pic>
+              </a:graphicData>
+            </a:graphic>
+          </wp:inline>
+        </w:drawing>
+      </w:r>
+    </w:p>
+    <w:p>
+      <w:pPr>
+        <w:spacing w:before="100" w:beforeAutospacing="1" w:after="100" w:afterAutospacing="1" w:line="240" w:lineRule="auto"/>
+        <w:outlineLvl w:val="1"/>
+        <w:rPr>
+          <w:rFonts w:eastAsia="Times New Roman" w:cs="Times New Roman"/>
+          <w:b/>
+          <w:bCs/>
+          <w:kern w:val="0"/>
+          <w:sz w:val="36"/>
+          <w:szCs w:val="36"/>
+          <w:lang w:eastAsia="en-GB"/>
+          <w14:ligatures w14:val="none"/>
+        </w:rPr>
+      </w:pPr>
+      <w:bookmarkStart w:id="13" w:name="_Toc136472315"/>
+      <w:r>
+        <w:rPr>
+          <w:rFonts w:eastAsia="Times New Roman" w:cs="Times New Roman"/>
+          <w:b/>
+          <w:bCs/>
+          <w:kern w:val="0"/>
+          <w:sz w:val="36"/>
+          <w:szCs w:val="36"/>
+          <w:lang w:eastAsia="en-GB"/>
+          <w14:ligatures w14:val="none"/>
+        </w:rPr>
+        <w:lastRenderedPageBreak/>
+        <w:br/>
+      </w:r>
+      <w:r>
+        <w:rPr>
+          <w:rFonts w:eastAsia="Times New Roman" w:cs="Times New Roman"/>
+          <w:b/>
+          <w:bCs/>
+          <w:kern w:val="0"/>
+          <w:sz w:val="36"/>
+          <w:szCs w:val="36"/>
+          <w:lang w:eastAsia="en-GB"/>
+          <w14:ligatures w14:val="none"/>
+        </w:rPr>
+        <w:t xml:space="preserve">Wymagania niefunkcjonalne </w:t>
+      </w:r>
+      <w:r>
+        <w:rPr>
+          <w:rFonts w:eastAsia="Times New Roman" w:cs="Times New Roman"/>
+          <w:b/>
+          <w:bCs/>
+          <w:kern w:val="0"/>
+          <w:sz w:val="36"/>
+          <w:szCs w:val="36"/>
+          <w:lang w:eastAsia="en-GB"/>
+          <w14:ligatures w14:val="none"/>
+        </w:rPr>
+        <w:t>–</w:t>
+      </w:r>
+      <w:r>
+        <w:rPr>
+          <w:rFonts w:eastAsia="Times New Roman" w:cs="Times New Roman"/>
+          <w:b/>
+          <w:bCs/>
+          <w:kern w:val="0"/>
+          <w:sz w:val="36"/>
+          <w:szCs w:val="36"/>
+          <w:lang w:eastAsia="en-GB"/>
+          <w14:ligatures w14:val="none"/>
+        </w:rPr>
+        <w:t xml:space="preserve"> miary</w:t>
       </w:r>
       <w:bookmarkEnd w:id="13"/>
     </w:p>
+    <w:tbl>
+      <w:tblPr>
+        <w:tblStyle w:val="Tabela-Siatka"/>
+        <w:tblW w:w="0" w:type="auto"/>
+        <w:tblLook w:val="04A0" w:firstRow="1" w:lastRow="0" w:firstColumn="1" w:lastColumn="0" w:noHBand="0" w:noVBand="1"/>
+      </w:tblPr>
+      <w:tblGrid>
+        <w:gridCol w:w="4531"/>
+        <w:gridCol w:w="4531"/>
+      </w:tblGrid>
+      <w:tr>
+        <w:tc>
+          <w:tcPr>
+            <w:tcW w:w="4531" w:type="dxa"/>
+          </w:tcPr>
+          <w:p>
+            <w:pPr>
+              <w:rPr>
+                <w:b/>
+                <w:bCs/>
+                <w:lang w:eastAsia="en-GB"/>
+              </w:rPr>
+            </w:pPr>
+            <w:r>
+              <w:rPr>
+                <w:b/>
+                <w:bCs/>
+                <w:lang w:eastAsia="en-GB"/>
+              </w:rPr>
+              <w:t>Ograniczenie</w:t>
+            </w:r>
+          </w:p>
+        </w:tc>
+        <w:tc>
+          <w:tcPr>
+            <w:tcW w:w="4531" w:type="dxa"/>
+          </w:tcPr>
+          <w:p>
+            <w:pPr>
+              <w:rPr>
+                <w:rFonts w:eastAsia="Times New Roman" w:cs="Times New Roman"/>
+                <w:b/>
+                <w:bCs/>
+                <w:kern w:val="0"/>
+                <w:lang w:eastAsia="en-GB"/>
+                <w14:ligatures w14:val="none"/>
+              </w:rPr>
+            </w:pPr>
+            <w:r>
+              <w:rPr>
+                <w:rFonts w:eastAsia="Times New Roman" w:cs="Times New Roman"/>
+                <w:b/>
+                <w:bCs/>
+                <w:kern w:val="0"/>
+                <w:lang w:eastAsia="en-GB"/>
+                <w14:ligatures w14:val="none"/>
+              </w:rPr>
+              <w:t>Miara</w:t>
+            </w:r>
+          </w:p>
+        </w:tc>
+      </w:tr>
+      <w:tr>
+        <w:tc>
+          <w:tcPr>
+            <w:tcW w:w="4531" w:type="dxa"/>
+          </w:tcPr>
+          <w:p>
+            <w:pPr>
+              <w:rPr>
+                <w:b/>
+                <w:bCs/>
+                <w:sz w:val="22"/>
+                <w:lang w:eastAsia="en-GB"/>
+              </w:rPr>
+            </w:pPr>
+            <w:r>
+              <w:rPr>
+                <w:b/>
+                <w:bCs/>
+                <w:sz w:val="22"/>
+                <w:lang w:eastAsia="en-GB"/>
+              </w:rPr>
+              <w:t>Wydajność</w:t>
+            </w:r>
+          </w:p>
+        </w:tc>
+        <w:tc>
+          <w:tcPr>
+            <w:tcW w:w="4531" w:type="dxa"/>
+          </w:tcPr>
+          <w:p>
+            <w:pPr>
+              <w:rPr>
+                <w:rFonts w:eastAsia="Times New Roman" w:cs="Times New Roman"/>
+                <w:kern w:val="0"/>
+                <w:sz w:val="22"/>
+                <w:lang w:eastAsia="en-GB"/>
+                <w14:ligatures w14:val="none"/>
+              </w:rPr>
+            </w:pPr>
+            <w:r>
+              <w:rPr>
+                <w:rFonts w:eastAsia="Times New Roman" w:cs="Times New Roman"/>
+                <w:kern w:val="0"/>
+                <w:lang w:eastAsia="en-GB"/>
+                <w14:ligatures w14:val="none"/>
+              </w:rPr>
+              <w:t>Szybkość działania platformy i jej stabilność</w:t>
+            </w:r>
+          </w:p>
+        </w:tc>
+      </w:tr>
+      <w:tr>
+        <w:tc>
+          <w:tcPr>
+            <w:tcW w:w="4531" w:type="dxa"/>
+          </w:tcPr>
+          <w:p>
+            <w:pPr>
+              <w:rPr>
+                <w:rFonts w:eastAsia="Times New Roman" w:cs="Times New Roman"/>
+                <w:b/>
+                <w:bCs/>
+                <w:kern w:val="0"/>
+                <w:sz w:val="22"/>
+                <w:lang w:eastAsia="en-GB"/>
+                <w14:ligatures w14:val="none"/>
+              </w:rPr>
+            </w:pPr>
+            <w:r>
+              <w:rPr>
+                <w:rFonts w:eastAsia="Times New Roman" w:cs="Times New Roman"/>
+                <w:b/>
+                <w:bCs/>
+                <w:kern w:val="0"/>
+                <w:sz w:val="22"/>
+                <w:lang w:eastAsia="en-GB"/>
+                <w14:ligatures w14:val="none"/>
+              </w:rPr>
+              <w:t>Bezpieczeństwo</w:t>
+            </w:r>
+          </w:p>
+        </w:tc>
+        <w:tc>
+          <w:tcPr>
+            <w:tcW w:w="4531" w:type="dxa"/>
+          </w:tcPr>
+          <w:p>
+            <w:pPr>
+              <w:rPr>
+                <w:rFonts w:eastAsia="Times New Roman" w:cs="Times New Roman"/>
+                <w:kern w:val="0"/>
+                <w:sz w:val="22"/>
+                <w:lang w:eastAsia="en-GB"/>
+                <w14:ligatures w14:val="none"/>
+              </w:rPr>
+            </w:pPr>
+            <w:r>
+              <w:rPr>
+                <w:rFonts w:eastAsia="Times New Roman" w:cs="Times New Roman"/>
+                <w:kern w:val="0"/>
+                <w:lang w:eastAsia="en-GB"/>
+                <w14:ligatures w14:val="none"/>
+              </w:rPr>
+              <w:t>Zapewnienie bezpieczeństwa użytkowników i ich danych</w:t>
+            </w:r>
+          </w:p>
+        </w:tc>
+      </w:tr>
+      <w:tr>
+        <w:tc>
+          <w:tcPr>
+            <w:tcW w:w="4531" w:type="dxa"/>
+          </w:tcPr>
+          <w:p>
+            <w:pPr>
+              <w:rPr>
+                <w:rFonts w:eastAsia="Times New Roman" w:cs="Times New Roman"/>
+                <w:b/>
+                <w:bCs/>
+                <w:kern w:val="0"/>
+                <w:sz w:val="22"/>
+                <w:lang w:eastAsia="en-GB"/>
+                <w14:ligatures w14:val="none"/>
+              </w:rPr>
+            </w:pPr>
+            <w:r>
+              <w:rPr>
+                <w:rFonts w:eastAsia="Times New Roman" w:cs="Times New Roman"/>
+                <w:b/>
+                <w:bCs/>
+                <w:kern w:val="0"/>
+                <w:sz w:val="22"/>
+                <w:lang w:eastAsia="en-GB"/>
+                <w14:ligatures w14:val="none"/>
+              </w:rPr>
+              <w:t>Łatwość</w:t>
+            </w:r>
+            <w:r>
+              <w:rPr>
+                <w:rFonts w:eastAsia="Times New Roman" w:cs="Times New Roman"/>
+                <w:b/>
+                <w:bCs/>
+                <w:kern w:val="0"/>
+                <w:sz w:val="22"/>
+                <w:lang w:eastAsia="en-GB"/>
+                <w14:ligatures w14:val="none"/>
+              </w:rPr>
+              <w:t xml:space="preserve"> użytkowania</w:t>
+            </w:r>
+          </w:p>
+        </w:tc>
+        <w:tc>
+          <w:tcPr>
+            <w:tcW w:w="4531" w:type="dxa"/>
+          </w:tcPr>
+          <w:p>
+            <w:pPr>
+              <w:rPr>
+                <w:rFonts w:eastAsia="Times New Roman" w:cs="Times New Roman"/>
+                <w:kern w:val="0"/>
+                <w:sz w:val="22"/>
+                <w:lang w:eastAsia="en-GB"/>
+                <w14:ligatures w14:val="none"/>
+              </w:rPr>
+            </w:pPr>
+            <w:r>
+              <w:rPr>
+                <w:rFonts w:eastAsia="Times New Roman" w:cs="Times New Roman"/>
+                <w:kern w:val="0"/>
+                <w:lang w:eastAsia="en-GB"/>
+                <w14:ligatures w14:val="none"/>
+              </w:rPr>
+              <w:t>Intuicyjny interfejs</w:t>
+            </w:r>
+          </w:p>
+        </w:tc>
+      </w:tr>
+      <w:tr>
+        <w:tc>
+          <w:tcPr>
+            <w:tcW w:w="4531" w:type="dxa"/>
+          </w:tcPr>
+          <w:p>
+            <w:pPr>
+              <w:rPr>
+                <w:rFonts w:eastAsia="Times New Roman" w:cs="Times New Roman"/>
+                <w:b/>
+                <w:bCs/>
+                <w:kern w:val="0"/>
+                <w:sz w:val="22"/>
+                <w:lang w:eastAsia="en-GB"/>
+                <w14:ligatures w14:val="none"/>
+              </w:rPr>
+            </w:pPr>
+            <w:r>
+              <w:rPr>
+                <w:rFonts w:eastAsia="Times New Roman" w:cs="Times New Roman"/>
+                <w:b/>
+                <w:bCs/>
+                <w:kern w:val="0"/>
+                <w:sz w:val="22"/>
+                <w:lang w:eastAsia="en-GB"/>
+                <w14:ligatures w14:val="none"/>
+              </w:rPr>
+              <w:t>Dostępność</w:t>
+            </w:r>
+          </w:p>
+        </w:tc>
+        <w:tc>
+          <w:tcPr>
+            <w:tcW w:w="4531" w:type="dxa"/>
+          </w:tcPr>
+          <w:p>
+            <w:pPr>
+              <w:rPr>
+                <w:rFonts w:eastAsia="Times New Roman" w:cs="Times New Roman"/>
+                <w:kern w:val="0"/>
+                <w:sz w:val="22"/>
+                <w:lang w:eastAsia="en-GB"/>
+                <w14:ligatures w14:val="none"/>
+              </w:rPr>
+            </w:pPr>
+            <w:r>
+              <w:rPr>
+                <w:rFonts w:eastAsia="Times New Roman" w:cs="Times New Roman"/>
+                <w:kern w:val="0"/>
+                <w:lang w:eastAsia="en-GB"/>
+                <w14:ligatures w14:val="none"/>
+              </w:rPr>
+              <w:t>Dostępność platformy dla użytkowników z różnych regionów</w:t>
+            </w:r>
+          </w:p>
+        </w:tc>
+      </w:tr>
+      <w:tr>
+        <w:tc>
+          <w:tcPr>
+            <w:tcW w:w="4531" w:type="dxa"/>
+          </w:tcPr>
+          <w:p>
+            <w:pPr>
+              <w:rPr>
+                <w:rFonts w:eastAsia="Times New Roman" w:cs="Times New Roman"/>
+                <w:b/>
+                <w:bCs/>
+                <w:kern w:val="0"/>
+                <w:sz w:val="22"/>
+                <w:lang w:eastAsia="en-GB"/>
+                <w14:ligatures w14:val="none"/>
+              </w:rPr>
+            </w:pPr>
+            <w:r>
+              <w:rPr>
+                <w:rFonts w:eastAsia="Times New Roman" w:cs="Times New Roman"/>
+                <w:b/>
+                <w:bCs/>
+                <w:kern w:val="0"/>
+                <w:sz w:val="22"/>
+                <w:lang w:eastAsia="en-GB"/>
+                <w14:ligatures w14:val="none"/>
+              </w:rPr>
+              <w:t>Skalowalność</w:t>
+            </w:r>
+          </w:p>
+        </w:tc>
+        <w:tc>
+          <w:tcPr>
+            <w:tcW w:w="4531" w:type="dxa"/>
+          </w:tcPr>
+          <w:p>
+            <w:pPr>
+              <w:rPr>
+                <w:rFonts w:eastAsia="Times New Roman" w:cs="Times New Roman"/>
+                <w:kern w:val="0"/>
+                <w:sz w:val="22"/>
+                <w:lang w:eastAsia="en-GB"/>
+                <w14:ligatures w14:val="none"/>
+              </w:rPr>
+            </w:pPr>
+            <w:r>
+              <w:rPr>
+                <w:rFonts w:eastAsia="Times New Roman" w:cs="Times New Roman"/>
+                <w:kern w:val="0"/>
+                <w:lang w:eastAsia="en-GB"/>
+                <w14:ligatures w14:val="none"/>
+              </w:rPr>
+              <w:t>Zdolność platformy do obsługi rosnącej liczby użytkowników</w:t>
+            </w:r>
+          </w:p>
+        </w:tc>
+      </w:tr>
+    </w:tbl>
     <w:p>
       <w:pPr>
         <w:spacing w:before="100" w:beforeAutospacing="1" w:after="100" w:afterAutospacing="1" w:line="240" w:lineRule="auto"/>
@@ -2404,7 +3115,7 @@
           <w14:ligatures w14:val="none"/>
         </w:rPr>
       </w:pPr>
-      <w:bookmarkStart w:id="14" w:name="_Toc136472315"/>
+      <w:bookmarkStart w:id="14" w:name="_Toc136472316"/>
       <w:r>
         <w:rPr>
           <w:rFonts w:eastAsia="Times New Roman" w:cs="Times New Roman"/>
@@ -2416,12 +3127,154 @@
           <w:lang w:eastAsia="en-GB"/>
           <w14:ligatures w14:val="none"/>
         </w:rPr>
-        <w:t>Wymagania niefunkcjonalne - miary</w:t>
+        <w:t>Opis przyszłej ewolucji systemu</w:t>
       </w:r>
       <w:bookmarkEnd w:id="14"/>
     </w:p>
     <w:p>
       <w:pPr>
+        <w:pStyle w:val="Akapitzlist"/>
+        <w:numPr>
+          <w:ilvl w:val="0"/>
+          <w:numId w:val="6"/>
+        </w:numPr>
+        <w:rPr>
+          <w:lang w:eastAsia="en-GB"/>
+        </w:rPr>
+      </w:pPr>
+      <w:r>
+        <w:rPr>
+          <w:lang w:eastAsia="en-GB"/>
+        </w:rPr>
+        <w:t>Rozszerzenie biblioteki gier o nowe tytuły i kategorie gier</w:t>
+      </w:r>
+    </w:p>
+    <w:p>
+      <w:pPr>
+        <w:pStyle w:val="Akapitzlist"/>
+        <w:numPr>
+          <w:ilvl w:val="0"/>
+          <w:numId w:val="6"/>
+        </w:numPr>
+        <w:rPr>
+          <w:lang w:eastAsia="en-GB"/>
+        </w:rPr>
+      </w:pPr>
+      <w:r>
+        <w:rPr>
+          <w:lang w:eastAsia="en-GB"/>
+        </w:rPr>
+        <w:t>Ulepszenie funkcjonalności osiągnięć i dodanie nowych właściwości</w:t>
+      </w:r>
+    </w:p>
+    <w:p>
+      <w:pPr>
+        <w:pStyle w:val="Akapitzlist"/>
+        <w:numPr>
+          <w:ilvl w:val="0"/>
+          <w:numId w:val="6"/>
+        </w:numPr>
+        <w:rPr>
+          <w:lang w:eastAsia="en-GB"/>
+        </w:rPr>
+      </w:pPr>
+      <w:r>
+        <w:rPr>
+          <w:lang w:eastAsia="en-GB"/>
+        </w:rPr>
+        <w:t>Dodanie funkcjonalności związanych z grami wieloosobowymi, takich jak turnieje i rankingi</w:t>
+      </w:r>
+    </w:p>
+    <w:p>
+      <w:pPr>
+        <w:pStyle w:val="Akapitzlist"/>
+        <w:numPr>
+          <w:ilvl w:val="0"/>
+          <w:numId w:val="6"/>
+        </w:numPr>
+        <w:rPr>
+          <w:lang w:eastAsia="en-GB"/>
+        </w:rPr>
+      </w:pPr>
+      <w:r>
+        <w:rPr>
+          <w:lang w:eastAsia="en-GB"/>
+        </w:rPr>
+        <w:t>Ulepszenie interfejsu użytkownika i dostosowanie go do różnych urządzeń</w:t>
+      </w:r>
+    </w:p>
+    <w:p>
+      <w:pPr>
+        <w:pStyle w:val="Akapitzlist"/>
+        <w:numPr>
+          <w:ilvl w:val="0"/>
+          <w:numId w:val="6"/>
+        </w:numPr>
+        <w:rPr>
+          <w:lang w:eastAsia="en-GB"/>
+        </w:rPr>
+      </w:pPr>
+      <w:r>
+        <w:rPr>
+          <w:lang w:eastAsia="en-GB"/>
+        </w:rPr>
+        <w:t xml:space="preserve">Dodanie funkcjonalności związanych z transakcjami, takich jak płatności mobilne i </w:t>
+      </w:r>
+      <w:r>
+        <w:rPr>
+          <w:lang w:eastAsia="en-GB"/>
+        </w:rPr>
+        <w:t>krypto waluty</w:t>
+      </w:r>
+    </w:p>
+    <w:p>
+      <w:pPr>
+        <w:pStyle w:val="Akapitzlist"/>
+        <w:numPr>
+          <w:ilvl w:val="0"/>
+          <w:numId w:val="6"/>
+        </w:numPr>
+        <w:rPr>
+          <w:lang w:eastAsia="en-GB"/>
+        </w:rPr>
+      </w:pPr>
+      <w:r>
+        <w:rPr>
+          <w:lang w:eastAsia="en-GB"/>
+        </w:rPr>
+        <w:t>Rozszerzenie funkcjonalności czatu o nowe funkcje, takie jak wideo czat i integracja z innymi platformami społecznościowymi.</w:t>
+      </w:r>
+    </w:p>
+    <w:p>
+      <w:pPr>
+        <w:rPr>
+          <w:rFonts w:eastAsia="Times New Roman" w:cs="Times New Roman"/>
+          <w:b/>
+          <w:bCs/>
+          <w:kern w:val="0"/>
+          <w:sz w:val="36"/>
+          <w:szCs w:val="36"/>
+          <w:lang w:eastAsia="en-GB"/>
+          <w14:ligatures w14:val="none"/>
+        </w:rPr>
+      </w:pPr>
+      <w:bookmarkStart w:id="15" w:name="_Toc136472317"/>
+      <w:r>
+        <w:rPr>
+          <w:rFonts w:eastAsia="Times New Roman" w:cs="Times New Roman"/>
+          <w:b/>
+          <w:bCs/>
+          <w:kern w:val="0"/>
+          <w:sz w:val="36"/>
+          <w:szCs w:val="36"/>
+          <w:lang w:eastAsia="en-GB"/>
+          <w14:ligatures w14:val="none"/>
+        </w:rPr>
+        <w:br w:type="page"/>
+      </w:r>
+    </w:p>
+    <w:p>
+      <w:pPr>
         <w:spacing w:before="100" w:beforeAutospacing="1" w:after="100" w:afterAutospacing="1" w:line="240" w:lineRule="auto"/>
         <w:outlineLvl w:val="1"/>
         <w:rPr>
@@ -2435,7 +3288,6 @@
           <w14:ligatures w14:val="none"/>
         </w:rPr>
       </w:pPr>
-      <w:bookmarkStart w:id="15" w:name="_Toc136472316"/>
       <w:r>
         <w:rPr>
           <w:rFonts w:eastAsia="Times New Roman" w:cs="Times New Roman"/>
@@ -2447,9 +3299,372 @@
           <w:lang w:eastAsia="en-GB"/>
           <w14:ligatures w14:val="none"/>
         </w:rPr>
-        <w:t>Opis przyszłej ewolucji systemu</w:t>
+        <w:lastRenderedPageBreak/>
+        <w:t>Słownik pojęć z dziedziny problemowe</w:t>
       </w:r>
       <w:bookmarkEnd w:id="15"/>
+      <w:r>
+        <w:rPr>
+          <w:rFonts w:eastAsia="Times New Roman" w:cs="Times New Roman"/>
+          <w:b/>
+          <w:bCs/>
+          <w:kern w:val="0"/>
+          <w:sz w:val="36"/>
+          <w:szCs w:val="36"/>
+          <w:lang w:eastAsia="en-GB"/>
+          <w14:ligatures w14:val="none"/>
+        </w:rPr>
+        <w:t>j</w:t>
+      </w:r>
+    </w:p>
+    <w:tbl>
+      <w:tblPr>
+        <w:tblStyle w:val="Tabela-Siatka"/>
+        <w:tblW w:w="0" w:type="auto"/>
+        <w:tblLook w:val="04A0" w:firstRow="1" w:lastRow="0" w:firstColumn="1" w:lastColumn="0" w:noHBand="0" w:noVBand="1"/>
+      </w:tblPr>
+      <w:tblGrid>
+        <w:gridCol w:w="4531"/>
+        <w:gridCol w:w="4531"/>
+      </w:tblGrid>
+      <w:tr>
+        <w:tc>
+          <w:tcPr>
+            <w:tcW w:w="4531" w:type="dxa"/>
+          </w:tcPr>
+          <w:p>
+            <w:pPr>
+              <w:spacing w:before="100" w:beforeAutospacing="1" w:after="100" w:afterAutospacing="1"/>
+              <w:outlineLvl w:val="1"/>
+              <w:rPr>
+                <w:rFonts w:eastAsia="Times New Roman" w:cs="Times New Roman"/>
+                <w:b/>
+                <w:bCs/>
+                <w:kern w:val="0"/>
+                <w:sz w:val="32"/>
+                <w:szCs w:val="32"/>
+                <w:lang w:eastAsia="en-GB"/>
+                <w14:ligatures w14:val="none"/>
+              </w:rPr>
+            </w:pPr>
+            <w:r>
+              <w:rPr>
+                <w:rFonts w:eastAsia="Times New Roman" w:cs="Times New Roman"/>
+                <w:b/>
+                <w:bCs/>
+                <w:kern w:val="0"/>
+                <w:sz w:val="32"/>
+                <w:szCs w:val="32"/>
+                <w:lang w:eastAsia="en-GB"/>
+                <w14:ligatures w14:val="none"/>
+              </w:rPr>
+              <w:t>Pojęcie</w:t>
+            </w:r>
+          </w:p>
+        </w:tc>
+        <w:tc>
+          <w:tcPr>
+            <w:tcW w:w="4531" w:type="dxa"/>
+          </w:tcPr>
+          <w:p>
+            <w:pPr>
+              <w:spacing w:before="100" w:beforeAutospacing="1" w:after="100" w:afterAutospacing="1"/>
+              <w:outlineLvl w:val="1"/>
+              <w:rPr>
+                <w:rFonts w:eastAsia="Times New Roman" w:cs="Times New Roman"/>
+                <w:b/>
+                <w:bCs/>
+                <w:kern w:val="0"/>
+                <w:sz w:val="32"/>
+                <w:szCs w:val="32"/>
+                <w:lang w:eastAsia="en-GB"/>
+                <w14:ligatures w14:val="none"/>
+              </w:rPr>
+            </w:pPr>
+            <w:r>
+              <w:rPr>
+                <w:rFonts w:eastAsia="Times New Roman" w:cs="Times New Roman"/>
+                <w:b/>
+                <w:bCs/>
+                <w:kern w:val="0"/>
+                <w:sz w:val="32"/>
+                <w:szCs w:val="32"/>
+                <w:lang w:eastAsia="en-GB"/>
+                <w14:ligatures w14:val="none"/>
+              </w:rPr>
+              <w:t>Termin</w:t>
+            </w:r>
+          </w:p>
+        </w:tc>
+      </w:tr>
+      <w:tr>
+        <w:tc>
+          <w:tcPr>
+            <w:tcW w:w="4531" w:type="dxa"/>
+          </w:tcPr>
+          <w:p>
+            <w:pPr>
+              <w:rPr>
+                <w:lang w:eastAsia="en-GB"/>
+              </w:rPr>
+            </w:pPr>
+            <w:r>
+              <w:rPr>
+                <w:lang w:eastAsia="en-GB"/>
+              </w:rPr>
+              <w:t>Gra</w:t>
+            </w:r>
+          </w:p>
+        </w:tc>
+        <w:tc>
+          <w:tcPr>
+            <w:tcW w:w="4531" w:type="dxa"/>
+          </w:tcPr>
+          <w:p>
+            <w:pPr>
+              <w:rPr>
+                <w:lang w:eastAsia="en-GB"/>
+              </w:rPr>
+            </w:pPr>
+            <w:r>
+              <w:rPr>
+                <w:lang w:eastAsia="en-GB"/>
+              </w:rPr>
+              <w:t>G</w:t>
+            </w:r>
+            <w:r>
+              <w:rPr>
+                <w:lang w:eastAsia="en-GB"/>
+              </w:rPr>
+              <w:t>ra elektroniczna, która wykorzystuje interaktywny ekran wideo do generowania wizualnej informacji w celu interakcji z użytkownikiem.</w:t>
+            </w:r>
+          </w:p>
+        </w:tc>
+      </w:tr>
+      <w:tr>
+        <w:tc>
+          <w:tcPr>
+            <w:tcW w:w="4531" w:type="dxa"/>
+          </w:tcPr>
+          <w:p>
+            <w:pPr>
+              <w:rPr>
+                <w:lang w:eastAsia="en-GB"/>
+              </w:rPr>
+            </w:pPr>
+            <w:r>
+              <w:rPr>
+                <w:lang w:eastAsia="en-GB"/>
+              </w:rPr>
+              <w:t>Platforma gier</w:t>
+            </w:r>
+          </w:p>
+        </w:tc>
+        <w:tc>
+          <w:tcPr>
+            <w:tcW w:w="4531" w:type="dxa"/>
+          </w:tcPr>
+          <w:p>
+            <w:pPr>
+              <w:rPr>
+                <w:lang w:eastAsia="en-GB"/>
+              </w:rPr>
+            </w:pPr>
+            <w:r>
+              <w:rPr>
+                <w:lang w:eastAsia="en-GB"/>
+              </w:rPr>
+              <w:t>O</w:t>
+            </w:r>
+            <w:r>
+              <w:rPr>
+                <w:lang w:eastAsia="en-GB"/>
+              </w:rPr>
+              <w:t>programowanie lub sprzęt, który umożliwia użytkownikom grę w gry wideo</w:t>
+            </w:r>
+          </w:p>
+        </w:tc>
+      </w:tr>
+      <w:tr>
+        <w:tc>
+          <w:tcPr>
+            <w:tcW w:w="4531" w:type="dxa"/>
+          </w:tcPr>
+          <w:p>
+            <w:pPr>
+              <w:rPr>
+                <w:lang w:eastAsia="en-GB"/>
+              </w:rPr>
+            </w:pPr>
+            <w:r>
+              <w:rPr>
+                <w:lang w:eastAsia="en-GB"/>
+              </w:rPr>
+              <w:t>Gracz</w:t>
+            </w:r>
+          </w:p>
+        </w:tc>
+        <w:tc>
+          <w:tcPr>
+            <w:tcW w:w="4531" w:type="dxa"/>
+          </w:tcPr>
+          <w:p>
+            <w:pPr>
+              <w:rPr>
+                <w:lang w:eastAsia="en-GB"/>
+              </w:rPr>
+            </w:pPr>
+            <w:r>
+              <w:rPr>
+                <w:lang w:eastAsia="en-GB"/>
+              </w:rPr>
+              <w:t>Osoba, która zarejestrowała konto w systemie</w:t>
+            </w:r>
+          </w:p>
+        </w:tc>
+      </w:tr>
+      <w:tr>
+        <w:tc>
+          <w:tcPr>
+            <w:tcW w:w="4531" w:type="dxa"/>
+          </w:tcPr>
+          <w:p>
+            <w:pPr>
+              <w:rPr>
+                <w:lang w:eastAsia="en-GB"/>
+              </w:rPr>
+            </w:pPr>
+            <w:r>
+              <w:rPr>
+                <w:lang w:eastAsia="en-GB"/>
+              </w:rPr>
+              <w:t>Gość</w:t>
+            </w:r>
+          </w:p>
+        </w:tc>
+        <w:tc>
+          <w:tcPr>
+            <w:tcW w:w="4531" w:type="dxa"/>
+          </w:tcPr>
+          <w:p>
+            <w:pPr>
+              <w:rPr>
+                <w:lang w:eastAsia="en-GB"/>
+              </w:rPr>
+            </w:pPr>
+            <w:r>
+              <w:rPr>
+                <w:lang w:eastAsia="en-GB"/>
+              </w:rPr>
+              <w:t>Osoba, która nie dokonała rejestracji w systemie</w:t>
+            </w:r>
+          </w:p>
+        </w:tc>
+      </w:tr>
+      <w:tr>
+        <w:tc>
+          <w:tcPr>
+            <w:tcW w:w="4531" w:type="dxa"/>
+          </w:tcPr>
+          <w:p>
+            <w:pPr>
+              <w:rPr>
+                <w:lang w:eastAsia="en-GB"/>
+              </w:rPr>
+            </w:pPr>
+            <w:r>
+              <w:rPr>
+                <w:lang w:eastAsia="en-GB"/>
+              </w:rPr>
+              <w:t>Osiągnięcie</w:t>
+            </w:r>
+          </w:p>
+        </w:tc>
+        <w:tc>
+          <w:tcPr>
+            <w:tcW w:w="4531" w:type="dxa"/>
+          </w:tcPr>
+          <w:p>
+            <w:pPr>
+              <w:rPr>
+                <w:lang w:eastAsia="en-GB"/>
+              </w:rPr>
+            </w:pPr>
+            <w:r>
+              <w:rPr>
+                <w:lang w:eastAsia="en-GB"/>
+              </w:rPr>
+              <w:t>C</w:t>
+            </w:r>
+            <w:r>
+              <w:rPr>
+                <w:lang w:eastAsia="en-GB"/>
+              </w:rPr>
+              <w:t>el gry stworzony poza światem jej rozgrywki. W przeciwieństwie do zadań lub poziomów, będących celami gier i mającymi bezpośredni wpływ na przebieg ich rozgrywki, system osiągnięć zwykle odbywa się poza środowiskiem i architekturą gry.</w:t>
+            </w:r>
+          </w:p>
+        </w:tc>
+      </w:tr>
+      <w:tr>
+        <w:tc>
+          <w:tcPr>
+            <w:tcW w:w="4531" w:type="dxa"/>
+          </w:tcPr>
+          <w:p>
+            <w:pPr>
+              <w:rPr>
+                <w:lang w:eastAsia="en-GB"/>
+              </w:rPr>
+            </w:pPr>
+            <w:r>
+              <w:rPr>
+                <w:lang w:eastAsia="en-GB"/>
+              </w:rPr>
+              <w:t>Czat</w:t>
+            </w:r>
+          </w:p>
+        </w:tc>
+        <w:tc>
+          <w:tcPr>
+            <w:tcW w:w="4531" w:type="dxa"/>
+          </w:tcPr>
+          <w:p>
+            <w:pPr>
+              <w:rPr>
+                <w:lang w:eastAsia="en-GB"/>
+              </w:rPr>
+            </w:pPr>
+            <w:r>
+              <w:rPr>
+                <w:lang w:eastAsia="en-GB"/>
+              </w:rPr>
+              <w:t>R</w:t>
+            </w:r>
+            <w:r>
+              <w:rPr>
+                <w:lang w:eastAsia="en-GB"/>
+              </w:rPr>
+              <w:t>odzaj rozmowy między dwoma lub wieloma użytkownikami komputerów za pośrednictwem Internetu lub innej sieci komputerowej, polegającej na naprzemiennym przesyłaniu wiadomości tekstowych</w:t>
+            </w:r>
+          </w:p>
+        </w:tc>
+      </w:tr>
+    </w:tbl>
+    <w:p>
+      <w:pPr>
+        <w:spacing w:before="100" w:beforeAutospacing="1" w:after="100" w:afterAutospacing="1" w:line="240" w:lineRule="auto"/>
+        <w:outlineLvl w:val="1"/>
+        <w:rPr>
+          <w:rFonts w:eastAsia="Times New Roman" w:cs="Times New Roman"/>
+          <w:b/>
+          <w:bCs/>
+          <w:kern w:val="0"/>
+          <w:sz w:val="36"/>
+          <w:szCs w:val="36"/>
+          <w:lang w:eastAsia="en-GB"/>
+          <w14:ligatures w14:val="none"/>
+        </w:rPr>
+      </w:pPr>
     </w:p>
     <w:p>
       <w:pPr>
@@ -2466,7 +3681,7 @@
           <w14:ligatures w14:val="none"/>
         </w:rPr>
       </w:pPr>
-      <w:bookmarkStart w:id="16" w:name="_Toc136472317"/>
+      <w:bookmarkStart w:id="16" w:name="_Toc136472318"/>
       <w:r>
         <w:rPr>
           <w:rFonts w:eastAsia="Times New Roman" w:cs="Times New Roman"/>
@@ -2478,14 +3693,9 @@
           <w:lang w:eastAsia="en-GB"/>
           <w14:ligatures w14:val="none"/>
         </w:rPr>
-        <w:t>Słownik pojęć z dziedziny problemowe</w:t>
-      </w:r>
-      <w:bookmarkEnd w:id="16"/>
-    </w:p>
-    <w:p>
-      <w:pPr>
-        <w:spacing w:before="100" w:beforeAutospacing="1" w:after="100" w:afterAutospacing="1" w:line="240" w:lineRule="auto"/>
-        <w:outlineLvl w:val="1"/>
+        <w:t xml:space="preserve">Omówienie decyzji </w:t>
+      </w:r>
+      <w:r>
         <w:rPr>
           <w:rFonts w:eastAsia="Times New Roman" w:cs="Times New Roman"/>
           <w:b/>
@@ -2496,35 +3706,9 @@
           <w:lang w:eastAsia="en-GB"/>
           <w14:ligatures w14:val="none"/>
         </w:rPr>
-      </w:pPr>
-      <w:bookmarkStart w:id="17" w:name="_Toc136472318"/>
-      <w:r>
-        <w:rPr>
-          <w:rFonts w:eastAsia="Times New Roman" w:cs="Times New Roman"/>
-          <w:b/>
-          <w:bCs/>
-          <w:kern w:val="0"/>
-          <w:sz w:val="36"/>
-          <w:szCs w:val="36"/>
-          <w:lang w:eastAsia="en-GB"/>
-          <w14:ligatures w14:val="none"/>
-        </w:rPr>
-        <w:t xml:space="preserve">Omówienie decyzji </w:t>
-      </w:r>
-      <w:r>
-        <w:rPr>
-          <w:rFonts w:eastAsia="Times New Roman" w:cs="Times New Roman"/>
-          <w:b/>
-          <w:bCs/>
-          <w:kern w:val="0"/>
-          <w:sz w:val="36"/>
-          <w:szCs w:val="36"/>
-          <w:lang w:eastAsia="en-GB"/>
-          <w14:ligatures w14:val="none"/>
-        </w:rPr>
         <w:t>projektowych</w:t>
       </w:r>
-      <w:bookmarkEnd w:id="17"/>
+      <w:bookmarkEnd w:id="16"/>
     </w:p>
     <w:p/>
     <w:sectPr>
@@ -2540,6 +3724,155 @@
 <file path=word/numbering.xml><?xml version="1.0" encoding="utf-8"?>
 <w:numbering xmlns:wpc="http://schemas.microsoft.com/office/word/2010/wordprocessingCanvas" xmlns:cx="http://schemas.microsoft.com/office/drawing/2014/chartex" xmlns:cx1="http://schemas.microsoft.com/office/drawing/2015/9/8/chartex" xmlns:cx2="http://schemas.microsoft.com/office/drawing/2015/10/21/chartex" xmlns:cx3="http://schemas.microsoft.com/office/drawing/2016/5/9/chartex" xmlns:cx4="http://schemas.microsoft.com/office/drawing/2016/5/10/chartex" xmlns:cx5="http://schemas.microsoft.com/office/drawing/2016/5/11/chartex" xmlns:cx6="http://schemas.microsoft.com/office/drawing/2016/5/12/chartex" xmlns:cx7="http://schemas.microsoft.com/office/drawing/2016/5/13/chartex" xmlns:cx8="http://schemas.microsoft.com/office/drawing/2016/5/14/chartex" xmlns:mc="http://schemas.openxmlformats.org/markup-compatibility/2006" xmlns:aink="http://schemas.microsoft.com/office/drawing/2016/ink" xmlns:am3d="http://schemas.microsoft.com/office/drawing/2017/model3d" xmlns:o="urn:schemas-microsoft-com:office:office" xmlns:oel="http://schemas.microsoft.com/office/2019/extlst" xmlns:r="http://schemas.openxmlformats.org/officeDocument/2006/relationships" xmlns:m="http://schemas.openxmlformats.org/officeDocument/2006/math" xmlns:v="urn:schemas-microsoft-com:vml" xmlns:wp14="http://schemas.microsoft.com/office/word/2010/wordprocessingDrawing" xmlns:wp="http://schemas.openxmlformats.org/drawingml/2006/wordprocessingDrawing" xmlns:w10="urn:schemas-microsoft-com:office:word" xmlns:w="http://schemas.openxmlformats.org/wordprocessingml/2006/main" xmlns:w14="http://schemas.microsoft.com/office/word/2010/wordml" xmlns:w15="http://schemas.microsoft.com/office/word/2012/wordml" xmlns:w16cex="http://schemas.microsoft.com/office/word/2018/wordml/cex" xmlns:w16cid="http://schemas.microsoft.com/office/word/2016/wordml/cid" xmlns:w16="http://schemas.microsoft.com/office/word/2018/wordml" xmlns:w16du="http://schemas.microsoft.com/office/word/2023/wordml/word16du" xmlns:w16sdtdh="http://schemas.microsoft.com/office/word/2020/wordml/sdtdatahash" xmlns:w16se="http://schemas.microsoft.com/office/word/2015/wordml/symex" xmlns:wpg="http://schemas.microsoft.com/office/word/2010/wordprocessingGroup" xmlns:wpi="http://schemas.microsoft.com/office/word/2010/wordprocessingInk" xmlns:wne="http://schemas.microsoft.com/office/word/2006/wordml" xmlns:wps="http://schemas.microsoft.com/office/word/2010/wordprocessingShape" mc:Ignorable="w14 w15 w16se w16cid w16 w16cex w16sdtdh wp14">
   <w:abstractNum w:abstractNumId="1" w15:restartNumberingAfterBreak="0">
+    <w:nsid w:val="28E347D3"/>
+    <w:multiLevelType w:val="multilevel"/>
+    <w:tmpl w:val="54802924"/>
+    <w:lvl w:ilvl="0">
+      <w:start w:val="1"/>
+      <w:numFmt w:val="bullet"/>
+      <w:lvlText w:val=""/>
+      <w:lvlJc w:val="left"/>
+      <w:pPr>
+        <w:tabs>
+          <w:tab w:val="num" w:pos="720"/>
+        </w:tabs>
+        <w:ind w:left="720" w:hanging="360"/>
+      </w:pPr>
+      <w:rPr>
+        <w:rFonts w:ascii="Symbol" w:hAnsi="Symbol" w:hint="default"/>
+        <w:sz w:val="20"/>
+      </w:rPr>
+    </w:lvl>
+    <w:lvl w:ilvl="1" w:tentative="1">
+      <w:start w:val="1"/>
+      <w:numFmt w:val="bullet"/>
+      <w:lvlText w:val="o"/>
+      <w:lvlJc w:val="left"/>
+      <w:pPr>
+        <w:tabs>
+          <w:tab w:val="num" w:pos="1440"/>
+        </w:tabs>
+        <w:ind w:left="1440" w:hanging="360"/>
+      </w:pPr>
+      <w:rPr>
+        <w:rFonts w:ascii="Courier New" w:hAnsi="Courier New" w:hint="default"/>
+        <w:sz w:val="20"/>
+      </w:rPr>
+    </w:lvl>
+    <w:lvl w:ilvl="2" w:tentative="1">
+      <w:start w:val="1"/>
+      <w:numFmt w:val="bullet"/>
+      <w:lvlText w:val=""/>
+      <w:lvlJc w:val="left"/>
+      <w:pPr>
+        <w:tabs>
+          <w:tab w:val="num" w:pos="2160"/>
+        </w:tabs>
+        <w:ind w:left="2160" w:hanging="360"/>
+      </w:pPr>
+      <w:rPr>
+        <w:rFonts w:ascii="Wingdings" w:hAnsi="Wingdings" w:hint="default"/>
+        <w:sz w:val="20"/>
+      </w:rPr>
+    </w:lvl>
+    <w:lvl w:ilvl="3" w:tentative="1">
+      <w:start w:val="1"/>
+      <w:numFmt w:val="bullet"/>
+      <w:lvlText w:val=""/>
+      <w:lvlJc w:val="left"/>
+      <w:pPr>
+        <w:tabs>
+          <w:tab w:val="num" w:pos="2880"/>
+        </w:tabs>
+        <w:ind w:left="2880" w:hanging="360"/>
+      </w:pPr>
+      <w:rPr>
+        <w:rFonts w:ascii="Wingdings" w:hAnsi="Wingdings" w:hint="default"/>
+        <w:sz w:val="20"/>
+      </w:rPr>
+    </w:lvl>
+    <w:lvl w:ilvl="4" w:tentative="1">
+      <w:start w:val="1"/>
+      <w:numFmt w:val="bullet"/>
+      <w:lvlText w:val=""/>
+      <w:lvlJc w:val="left"/>
+      <w:pPr>
+        <w:tabs>
+          <w:tab w:val="num" w:pos="3600"/>
+        </w:tabs>
+        <w:ind w:left="3600" w:hanging="360"/>
+      </w:pPr>
+      <w:rPr>
+        <w:rFonts w:ascii="Wingdings" w:hAnsi="Wingdings" w:hint="default"/>
+        <w:sz w:val="20"/>
+      </w:rPr>
+    </w:lvl>
+    <w:lvl w:ilvl="5" w:tentative="1">
+      <w:start w:val="1"/>
+      <w:numFmt w:val="bullet"/>
+      <w:lvlText w:val=""/>
+      <w:lvlJc w:val="left"/>
+      <w:pPr>
+        <w:tabs>
+          <w:tab w:val="num" w:pos="4320"/>
+        </w:tabs>
+        <w:ind w:left="4320" w:hanging="360"/>
+      </w:pPr>
+      <w:rPr>
+        <w:rFonts w:ascii="Wingdings" w:hAnsi="Wingdings" w:hint="default"/>
+        <w:sz w:val="20"/>
+      </w:rPr>
+    </w:lvl>
+    <w:lvl w:ilvl="6" w:tentative="1">
+      <w:start w:val="1"/>
+      <w:numFmt w:val="bullet"/>
+      <w:lvlText w:val=""/>
+      <w:lvlJc w:val="left"/>
+      <w:pPr>
+        <w:tabs>
+          <w:tab w:val="num" w:pos="5040"/>
+        </w:tabs>
+        <w:ind w:left="5040" w:hanging="360"/>
+      </w:pPr>
+      <w:rPr>
+        <w:rFonts w:ascii="Wingdings" w:hAnsi="Wingdings" w:hint="default"/>
+        <w:sz w:val="20"/>
+      </w:rPr>
+    </w:lvl>
+    <w:lvl w:ilvl="7" w:tentative="1">
+      <w:start w:val="1"/>
+      <w:numFmt w:val="bullet"/>
+      <w:lvlText w:val=""/>
+      <w:lvlJc w:val="left"/>
+      <w:pPr>
+        <w:tabs>
+          <w:tab w:val="num" w:pos="5760"/>
+        </w:tabs>
+        <w:ind w:left="5760" w:hanging="360"/>
+      </w:pPr>
+      <w:rPr>
+        <w:rFonts w:ascii="Wingdings" w:hAnsi="Wingdings" w:hint="default"/>
+        <w:sz w:val="20"/>
+      </w:rPr>
+    </w:lvl>
+    <w:lvl w:ilvl="8" w:tentative="1">
+      <w:start w:val="1"/>
+      <w:numFmt w:val="bullet"/>
+      <w:lvlText w:val=""/>
+      <w:lvlJc w:val="left"/>
+      <w:pPr>
+        <w:tabs>
+          <w:tab w:val="num" w:pos="6480"/>
+        </w:tabs>
+        <w:ind w:left="6480" w:hanging="360"/>
+      </w:pPr>
+      <w:rPr>
+        <w:rFonts w:ascii="Wingdings" w:hAnsi="Wingdings" w:hint="default"/>
+        <w:sz w:val="20"/>
+      </w:rPr>
+    </w:lvl>
+  </w:abstractNum>
+  <w:abstractNum w:abstractNumId="2" w15:restartNumberingAfterBreak="0">
     <w:nsid w:val="46101D30"/>
     <w:multiLevelType w:val="hybridMultilevel"/>
     <w:tmpl w:val="B9F0A106"/>
@@ -2631,8 +3964,127 @@
       </w:pPr>
     </w:lvl>
   </w:abstractNum>
+  <w:abstractNum w:abstractNumId="3" w15:restartNumberingAfterBreak="0">
+    <w:nsid w:val="4F9F5743"/>
+    <w:multiLevelType w:val="hybridMultilevel"/>
+    <w:tmpl w:val="D9868C22"/>
+    <w:lvl w:ilvl="0" w:tplc="08090001">
+      <w:start w:val="1"/>
+      <w:numFmt w:val="bullet"/>
+      <w:lvlText w:val=""/>
+      <w:lvlJc w:val="left"/>
+      <w:pPr>
+        <w:ind w:left="720" w:hanging="360"/>
+      </w:pPr>
+      <w:rPr>
+        <w:rFonts w:ascii="Symbol" w:hAnsi="Symbol" w:hint="default"/>
+      </w:rPr>
+    </w:lvl>
+    <w:lvl w:ilvl="1" w:tplc="08090003" w:tentative="1">
+      <w:start w:val="1"/>
+      <w:numFmt w:val="bullet"/>
+      <w:lvlText w:val="o"/>
+      <w:lvlJc w:val="left"/>
+      <w:pPr>
+        <w:ind w:left="1440" w:hanging="360"/>
+      </w:pPr>
+      <w:rPr>
+        <w:rFonts w:ascii="Courier New" w:hAnsi="Courier New" w:cs="Courier New" w:hint="default"/>
+      </w:rPr>
+    </w:lvl>
+    <w:lvl w:ilvl="2" w:tplc="08090005" w:tentative="1">
+      <w:start w:val="1"/>
+      <w:numFmt w:val="bullet"/>
+      <w:lvlText w:val=""/>
+      <w:lvlJc w:val="left"/>
+      <w:pPr>
+        <w:ind w:left="2160" w:hanging="360"/>
+      </w:pPr>
+      <w:rPr>
+        <w:rFonts w:ascii="Wingdings" w:hAnsi="Wingdings" w:hint="default"/>
+      </w:rPr>
+    </w:lvl>
+    <w:lvl w:ilvl="3" w:tplc="08090001" w:tentative="1">
+      <w:start w:val="1"/>
+      <w:numFmt w:val="bullet"/>
+      <w:lvlText w:val=""/>
+      <w:lvlJc w:val="left"/>
+      <w:pPr>
+        <w:ind w:left="2880" w:hanging="360"/>
+      </w:pPr>
+      <w:rPr>
+        <w:rFonts w:ascii="Symbol" w:hAnsi="Symbol" w:hint="default"/>
+      </w:rPr>
+    </w:lvl>
+    <w:lvl w:ilvl="4" w:tplc="08090003" w:tentative="1">
+      <w:start w:val="1"/>
+      <w:numFmt w:val="bullet"/>
+      <w:lvlText w:val="o"/>
+      <w:lvlJc w:val="left"/>
+      <w:pPr>
+        <w:ind w:left="3600" w:hanging="360"/>
+      </w:pPr>
+      <w:rPr>
+        <w:rFonts w:ascii="Courier New" w:hAnsi="Courier New" w:cs="Courier New" w:hint="default"/>
+      </w:rPr>
+    </w:lvl>
+    <w:lvl w:ilvl="5" w:tplc="08090005" w:tentative="1">
+      <w:start w:val="1"/>
+      <w:numFmt w:val="bullet"/>
+      <w:lvlText w:val=""/>
+      <w:lvlJc w:val="left"/>
+      <w:pPr>
+        <w:ind w:left="4320" w:hanging="360"/>
+      </w:pPr>
+      <w:rPr>
+        <w:rFonts w:ascii="Wingdings" w:hAnsi="Wingdings" w:hint="default"/>
+      </w:rPr>
+    </w:lvl>
+    <w:lvl w:ilvl="6" w:tplc="08090001" w:tentative="1">
+      <w:start w:val="1"/>
+      <w:numFmt w:val="bullet"/>
+      <w:lvlText w:val=""/>
+      <w:lvlJc w:val="left"/>
+      <w:pPr>
+        <w:ind w:left="5040" w:hanging="360"/>
+      </w:pPr>
+      <w:rPr>
+        <w:rFonts w:ascii="Symbol" w:hAnsi="Symbol" w:hint="default"/>
+      </w:rPr>
+    </w:lvl>
+    <w:lvl w:ilvl="7" w:tplc="08090003" w:tentative="1">
+      <w:start w:val="1"/>
+      <w:numFmt w:val="bullet"/>
+      <w:lvlText w:val="o"/>
+      <w:lvlJc w:val="left"/>
+      <w:pPr>
+        <w:ind w:left="5760" w:hanging="360"/>
+      </w:pPr>
+      <w:rPr>
+        <w:rFonts w:ascii="Courier New" w:hAnsi="Courier New" w:cs="Courier New" w:hint="default"/>
+      </w:rPr>
+    </w:lvl>
+    <w:lvl w:ilvl="8" w:tplc="08090005" w:tentative="1">
+      <w:start w:val="1"/>
+      <w:numFmt w:val="bullet"/>
+      <w:lvlText w:val=""/>
+      <w:lvlJc w:val="left"/>
+      <w:pPr>
+        <w:ind w:left="6480" w:hanging="360"/>
+      </w:pPr>
+      <w:rPr>
+        <w:rFonts w:ascii="Wingdings" w:hAnsi="Wingdings" w:hint="default"/>
+      </w:rPr>
+    </w:lvl>
+  </w:abstractNum>
   <w:num w:numId="4" w16cid:durableId="1610892249">
+    <w:abstractNumId w:val="2"/>
+  </w:num>
+  <w:num w:numId="5" w16cid:durableId="1515879309">
     <w:abstractNumId w:val="1"/>
+  </w:num>
+  <w:num w:numId="6" w16cid:durableId="482935332">
+    <w:abstractNumId w:val="3"/>
   </w:num>
 </w:numbering>
 </file>
@@ -3037,9 +4489,10 @@
   <w:style w:type="paragraph" w:default="1" w:styleId="Normalny">
     <w:name w:val="Normal"/>
     <w:qFormat/>
-    <w:rsid w:val="00872529"/>
+    <w:rsid w:val="00731CFB"/>
     <w:rPr>
       <w:rFonts w:ascii="Times New Roman" w:hAnsi="Times New Roman"/>
+      <w:sz w:val="24"/>
       <w:lang w:val="pl-PL"/>
     </w:rPr>
   </w:style>
@@ -3161,7 +4614,6 @@
     <w:rPr>
       <w:rFonts w:eastAsia="Times New Roman" w:cs="Times New Roman"/>
       <w:kern w:val="0"/>
-      <w:sz w:val="24"/>
       <w:szCs w:val="24"/>
       <w:lang w:eastAsia="en-GB"/>
       <w14:ligatures w14:val="none"/>
@@ -3238,6 +4690,25 @@
       <w:ind w:left="720"/>
       <w:contextualSpacing/>
     </w:pPr>
+  </w:style>
+  <w:style w:type="table" w:styleId="Tabela-Siatka">
+    <w:name w:val="Table Grid"/>
+    <w:basedOn w:val="Standardowy"/>
+    <w:uiPriority w:val="39"/>
+    <w:rsid w:val="00951090"/>
+    <w:pPr>
+      <w:spacing w:after="0" w:line="240" w:lineRule="auto"/>
+    </w:pPr>
+    <w:tblPr>
+      <w:tblBorders>
+        <w:top w:val="single" w:sz="4" w:space="0" w:color="auto"/>
+        <w:left w:val="single" w:sz="4" w:space="0" w:color="auto"/>
+        <w:bottom w:val="single" w:sz="4" w:space="0" w:color="auto"/>
+        <w:right w:val="single" w:sz="4" w:space="0" w:color="auto"/>
+        <w:insideH w:val="single" w:sz="4" w:space="0" w:color="auto"/>
+        <w:insideV w:val="single" w:sz="4" w:space="0" w:color="auto"/>
+      </w:tblBorders>
+    </w:tblPr>
   </w:style>
 </w:styles>
 </file>

--- a/Dokumentacja_projekt/dokumentacja.docx
+++ b/Dokumentacja_projekt/dokumentacja.docx
@@ -17,7 +17,7 @@
           <w14:ligatures w14:val="none"/>
         </w:rPr>
       </w:pPr>
-      <w:bookmarkStart w:id="0" w:name="_Toc136472300"/>
+      <w:bookmarkStart w:id="0" w:name="_Toc136505805"/>
       <w:r>
         <w:rPr>
           <w:rFonts w:eastAsia="Times New Roman" w:cs="Times New Roman"/>
@@ -29,7 +29,7 @@
           <w:lang w:eastAsia="en-GB"/>
           <w14:ligatures w14:val="none"/>
         </w:rPr>
-        <w:t>Serwis</w:t>
+        <w:t>Serwis łączący graczy</w:t>
       </w:r>
       <w:r>
         <w:rPr>
@@ -42,10 +42,14 @@
           <w:lang w:eastAsia="en-GB"/>
           <w14:ligatures w14:val="none"/>
         </w:rPr>
-        <w:t xml:space="preserve"> łączący graczy</w:t>
+        <w:t xml:space="preserve"> „Omni-kom”</w:t>
       </w:r>
       <w:bookmarkEnd w:id="0"/>
-      <w:r>
+    </w:p>
+    <w:p>
+      <w:pPr>
+        <w:spacing w:before="100" w:beforeAutospacing="1" w:after="100" w:afterAutospacing="1" w:line="240" w:lineRule="auto"/>
+        <w:outlineLvl w:val="0"/>
         <w:rPr>
           <w:rFonts w:eastAsia="Times New Roman" w:cs="Times New Roman"/>
           <w:b/>
@@ -56,9 +60,8 @@
           <w:lang w:eastAsia="en-GB"/>
           <w14:ligatures w14:val="none"/>
         </w:rPr>
-        <w:t xml:space="preserve"> „</w:t>
-      </w:r>
-      <w:proofErr w:type="spellStart"/>
+      </w:pPr>
+      <w:bookmarkStart w:id="1" w:name="_Toc136505806"/>
       <w:r>
         <w:rPr>
           <w:rFonts w:eastAsia="Times New Roman" w:cs="Times New Roman"/>
@@ -70,50 +73,6 @@
           <w:lang w:eastAsia="en-GB"/>
           <w14:ligatures w14:val="none"/>
         </w:rPr>
-        <w:t>Omni</w:t>
-      </w:r>
-      <w:proofErr w:type="spellEnd"/>
-      <w:r>
-        <w:rPr>
-          <w:rFonts w:eastAsia="Times New Roman" w:cs="Times New Roman"/>
-          <w:b/>
-          <w:bCs/>
-          <w:kern w:val="36"/>
-          <w:sz w:val="48"/>
-          <w:szCs w:val="48"/>
-          <w:lang w:eastAsia="en-GB"/>
-          <w14:ligatures w14:val="none"/>
-        </w:rPr>
-        <w:t>-kom”</w:t>
-      </w:r>
-    </w:p>
-    <w:p>
-      <w:pPr>
-        <w:spacing w:before="100" w:beforeAutospacing="1" w:after="100" w:afterAutospacing="1" w:line="240" w:lineRule="auto"/>
-        <w:outlineLvl w:val="0"/>
-        <w:rPr>
-          <w:rFonts w:eastAsia="Times New Roman" w:cs="Times New Roman"/>
-          <w:b/>
-          <w:bCs/>
-          <w:kern w:val="36"/>
-          <w:sz w:val="48"/>
-          <w:szCs w:val="48"/>
-          <w:lang w:eastAsia="en-GB"/>
-          <w14:ligatures w14:val="none"/>
-        </w:rPr>
-      </w:pPr>
-      <w:bookmarkStart w:id="1" w:name="_Toc136472301"/>
-      <w:r>
-        <w:rPr>
-          <w:rFonts w:eastAsia="Times New Roman" w:cs="Times New Roman"/>
-          <w:b/>
-          <w:bCs/>
-          <w:kern w:val="36"/>
-          <w:sz w:val="48"/>
-          <w:szCs w:val="48"/>
-          <w:lang w:eastAsia="en-GB"/>
-          <w14:ligatures w14:val="none"/>
-        </w:rPr>
         <w:t>Spis treści</w:t>
       </w:r>
       <w:bookmarkEnd w:id="1"/>
@@ -121,7 +80,13 @@
     <w:sdt>
       <w:sdtPr>
         <w:rPr>
-          <w:lang w:val="pl-PL"/>
+          <w:rFonts w:ascii="Times New Roman" w:eastAsiaTheme="minorHAnsi" w:hAnsi="Times New Roman" w:cstheme="minorBidi"/>
+          <w:color w:val="auto"/>
+          <w:kern w:val="2"/>
+          <w:sz w:val="24"/>
+          <w:szCs w:val="22"/>
+          <w:lang w:val="pl-PL" w:eastAsia="en-US"/>
+          <w14:ligatures w14:val="standardContextual"/>
         </w:rPr>
         <w:id w:val="-4915753"/>
         <w:docPartObj>
@@ -131,15 +96,8 @@
       </w:sdtPr>
       <w:sdtEndPr>
         <w:rPr>
-          <w:rFonts w:ascii="Times New Roman" w:eastAsiaTheme="minorHAnsi" w:hAnsi="Times New Roman" w:cstheme="minorBidi"/>
-          <w:b/>
-          <w:bCs/>
-          <w:color w:val="auto"/>
-          <w:kern w:val="2"/>
-          <w:sz w:val="24"/>
-          <w:szCs w:val="22"/>
-          <w:lang w:eastAsia="en-US"/>
-          <w14:ligatures w14:val="standardContextual"/>
+          <w:b/>
+          <w:bCs/>
         </w:rPr>
       </w:sdtEndPr>
       <w:sdtContent>
@@ -147,12 +105,6 @@
           <w:pPr>
             <w:pStyle w:val="Nagwekspisutreci"/>
           </w:pPr>
-          <w:r>
-            <w:rPr>
-              <w:lang w:val="pl-PL"/>
-            </w:rPr>
-            <w:t>Spis treści</w:t>
-          </w:r>
         </w:p>
         <w:p>
           <w:pPr>
@@ -161,7 +113,10 @@
               <w:tab w:val="right" w:leader="dot" w:pos="9062"/>
             </w:tabs>
             <w:rPr>
+              <w:rFonts w:asciiTheme="minorHAnsi" w:eastAsiaTheme="minorEastAsia" w:hAnsiTheme="minorHAnsi"/>
               <w:noProof/>
+              <w:sz w:val="22"/>
+              <w:lang w:val="en-GB" w:eastAsia="en-GB"/>
             </w:rPr>
           </w:pPr>
           <w:r>
@@ -173,7 +128,7 @@
           <w:r>
             <w:fldChar w:fldCharType="separate"/>
           </w:r>
-          <w:hyperlink w:anchor="_Toc136472300" w:history="1">
+          <w:hyperlink w:anchor="_Toc136505805" w:history="1">
             <w:r>
               <w:rPr>
                 <w:rStyle w:val="Hipercze"/>
@@ -185,7 +140,7 @@
                 <w:lang w:eastAsia="en-GB"/>
                 <w14:ligatures w14:val="none"/>
               </w:rPr>
-              <w:t>Serwis łączący graczy</w:t>
+              <w:t>Serwis łączący graczy „Omni-kom”</w:t>
             </w:r>
             <w:r>
               <w:rPr>
@@ -206,7 +161,7 @@
                 <w:noProof/>
                 <w:webHidden/>
               </w:rPr>
-              <w:instrText xml:space="preserve"> PAGEREF _Toc136472300 \h </w:instrText>
+              <w:instrText xml:space="preserve"> PAGEREF _Toc136505805 \h </w:instrText>
             </w:r>
             <w:r>
               <w:rPr>
@@ -244,10 +199,13 @@
               <w:tab w:val="right" w:leader="dot" w:pos="9062"/>
             </w:tabs>
             <w:rPr>
+              <w:rFonts w:asciiTheme="minorHAnsi" w:eastAsiaTheme="minorEastAsia" w:hAnsiTheme="minorHAnsi"/>
               <w:noProof/>
+              <w:sz w:val="22"/>
+              <w:lang w:val="en-GB" w:eastAsia="en-GB"/>
             </w:rPr>
           </w:pPr>
-          <w:hyperlink w:anchor="_Toc136472301" w:history="1">
+          <w:hyperlink w:anchor="_Toc136505806" w:history="1">
             <w:r>
               <w:rPr>
                 <w:rStyle w:val="Hipercze"/>
@@ -280,7 +238,7 @@
                 <w:noProof/>
                 <w:webHidden/>
               </w:rPr>
-              <w:instrText xml:space="preserve"> PAGEREF _Toc136472301 \h </w:instrText>
+              <w:instrText xml:space="preserve"> PAGEREF _Toc136505806 \h </w:instrText>
             </w:r>
             <w:r>
               <w:rPr>
@@ -318,10 +276,13 @@
               <w:tab w:val="right" w:leader="dot" w:pos="9062"/>
             </w:tabs>
             <w:rPr>
+              <w:rFonts w:asciiTheme="minorHAnsi" w:eastAsiaTheme="minorEastAsia" w:hAnsiTheme="minorHAnsi"/>
               <w:noProof/>
+              <w:sz w:val="22"/>
+              <w:lang w:val="en-GB" w:eastAsia="en-GB"/>
             </w:rPr>
           </w:pPr>
-          <w:hyperlink w:anchor="_Toc136472302" w:history="1">
+          <w:hyperlink w:anchor="_Toc136505807" w:history="1">
             <w:r>
               <w:rPr>
                 <w:rStyle w:val="Hipercze"/>
@@ -354,7 +315,7 @@
                 <w:noProof/>
                 <w:webHidden/>
               </w:rPr>
-              <w:instrText xml:space="preserve"> PAGEREF _Toc136472302 \h </w:instrText>
+              <w:instrText xml:space="preserve"> PAGEREF _Toc136505807 \h </w:instrText>
             </w:r>
             <w:r>
               <w:rPr>
@@ -374,7 +335,7 @@
                 <w:noProof/>
                 <w:webHidden/>
               </w:rPr>
-              <w:t>1</w:t>
+              <w:t>4</w:t>
             </w:r>
             <w:r>
               <w:rPr>
@@ -392,10 +353,13 @@
               <w:tab w:val="right" w:leader="dot" w:pos="9062"/>
             </w:tabs>
             <w:rPr>
+              <w:rFonts w:asciiTheme="minorHAnsi" w:eastAsiaTheme="minorEastAsia" w:hAnsiTheme="minorHAnsi"/>
               <w:noProof/>
+              <w:sz w:val="22"/>
+              <w:lang w:val="en-GB" w:eastAsia="en-GB"/>
             </w:rPr>
           </w:pPr>
-          <w:hyperlink w:anchor="_Toc136472303" w:history="1">
+          <w:hyperlink w:anchor="_Toc136505808" w:history="1">
             <w:r>
               <w:rPr>
                 <w:rStyle w:val="Hipercze"/>
@@ -428,7 +392,7 @@
                 <w:noProof/>
                 <w:webHidden/>
               </w:rPr>
-              <w:instrText xml:space="preserve"> PAGEREF _Toc136472303 \h </w:instrText>
+              <w:instrText xml:space="preserve"> PAGEREF _Toc136505808 \h </w:instrText>
             </w:r>
             <w:r>
               <w:rPr>
@@ -448,7 +412,7 @@
                 <w:noProof/>
                 <w:webHidden/>
               </w:rPr>
-              <w:t>1</w:t>
+              <w:t>4</w:t>
             </w:r>
             <w:r>
               <w:rPr>
@@ -466,10 +430,13 @@
               <w:tab w:val="right" w:leader="dot" w:pos="9062"/>
             </w:tabs>
             <w:rPr>
+              <w:rFonts w:asciiTheme="minorHAnsi" w:eastAsiaTheme="minorEastAsia" w:hAnsiTheme="minorHAnsi"/>
               <w:noProof/>
+              <w:sz w:val="22"/>
+              <w:lang w:val="en-GB" w:eastAsia="en-GB"/>
             </w:rPr>
           </w:pPr>
-          <w:hyperlink w:anchor="_Toc136472304" w:history="1">
+          <w:hyperlink w:anchor="_Toc136505809" w:history="1">
             <w:r>
               <w:rPr>
                 <w:rStyle w:val="Hipercze"/>
@@ -502,7 +469,7 @@
                 <w:noProof/>
                 <w:webHidden/>
               </w:rPr>
-              <w:instrText xml:space="preserve"> PAGEREF _Toc136472304 \h </w:instrText>
+              <w:instrText xml:space="preserve"> PAGEREF _Toc136505809 \h </w:instrText>
             </w:r>
             <w:r>
               <w:rPr>
@@ -522,7 +489,7 @@
                 <w:noProof/>
                 <w:webHidden/>
               </w:rPr>
-              <w:t>1</w:t>
+              <w:t>4</w:t>
             </w:r>
             <w:r>
               <w:rPr>
@@ -540,10 +507,13 @@
               <w:tab w:val="right" w:leader="dot" w:pos="9062"/>
             </w:tabs>
             <w:rPr>
+              <w:rFonts w:asciiTheme="minorHAnsi" w:eastAsiaTheme="minorEastAsia" w:hAnsiTheme="minorHAnsi"/>
               <w:noProof/>
+              <w:sz w:val="22"/>
+              <w:lang w:val="en-GB" w:eastAsia="en-GB"/>
             </w:rPr>
           </w:pPr>
-          <w:hyperlink w:anchor="_Toc136472305" w:history="1">
+          <w:hyperlink w:anchor="_Toc136505810" w:history="1">
             <w:r>
               <w:rPr>
                 <w:rStyle w:val="Hipercze"/>
@@ -576,7 +546,7 @@
                 <w:noProof/>
                 <w:webHidden/>
               </w:rPr>
-              <w:instrText xml:space="preserve"> PAGEREF _Toc136472305 \h </w:instrText>
+              <w:instrText xml:space="preserve"> PAGEREF _Toc136505810 \h </w:instrText>
             </w:r>
             <w:r>
               <w:rPr>
@@ -596,7 +566,7 @@
                 <w:noProof/>
                 <w:webHidden/>
               </w:rPr>
-              <w:t>1</w:t>
+              <w:t>4</w:t>
             </w:r>
             <w:r>
               <w:rPr>
@@ -614,10 +584,13 @@
               <w:tab w:val="right" w:leader="dot" w:pos="9062"/>
             </w:tabs>
             <w:rPr>
+              <w:rFonts w:asciiTheme="minorHAnsi" w:eastAsiaTheme="minorEastAsia" w:hAnsiTheme="minorHAnsi"/>
               <w:noProof/>
+              <w:sz w:val="22"/>
+              <w:lang w:val="en-GB" w:eastAsia="en-GB"/>
             </w:rPr>
           </w:pPr>
-          <w:hyperlink w:anchor="_Toc136472306" w:history="1">
+          <w:hyperlink w:anchor="_Toc136505811" w:history="1">
             <w:r>
               <w:rPr>
                 <w:rStyle w:val="Hipercze"/>
@@ -650,7 +623,7 @@
                 <w:noProof/>
                 <w:webHidden/>
               </w:rPr>
-              <w:instrText xml:space="preserve"> PAGEREF _Toc136472306 \h </w:instrText>
+              <w:instrText xml:space="preserve"> PAGEREF _Toc136505811 \h </w:instrText>
             </w:r>
             <w:r>
               <w:rPr>
@@ -670,7 +643,7 @@
                 <w:noProof/>
                 <w:webHidden/>
               </w:rPr>
-              <w:t>1</w:t>
+              <w:t>4</w:t>
             </w:r>
             <w:r>
               <w:rPr>
@@ -688,10 +661,13 @@
               <w:tab w:val="right" w:leader="dot" w:pos="9062"/>
             </w:tabs>
             <w:rPr>
+              <w:rFonts w:asciiTheme="minorHAnsi" w:eastAsiaTheme="minorEastAsia" w:hAnsiTheme="minorHAnsi"/>
               <w:noProof/>
+              <w:sz w:val="22"/>
+              <w:lang w:val="en-GB" w:eastAsia="en-GB"/>
             </w:rPr>
           </w:pPr>
-          <w:hyperlink w:anchor="_Toc136472307" w:history="1">
+          <w:hyperlink w:anchor="_Toc136505812" w:history="1">
             <w:r>
               <w:rPr>
                 <w:rStyle w:val="Hipercze"/>
@@ -724,7 +700,7 @@
                 <w:noProof/>
                 <w:webHidden/>
               </w:rPr>
-              <w:instrText xml:space="preserve"> PAGEREF _Toc136472307 \h </w:instrText>
+              <w:instrText xml:space="preserve"> PAGEREF _Toc136505812 \h </w:instrText>
             </w:r>
             <w:r>
               <w:rPr>
@@ -744,7 +720,7 @@
                 <w:noProof/>
                 <w:webHidden/>
               </w:rPr>
-              <w:t>1</w:t>
+              <w:t>5</w:t>
             </w:r>
             <w:r>
               <w:rPr>
@@ -762,10 +738,13 @@
               <w:tab w:val="right" w:leader="dot" w:pos="9062"/>
             </w:tabs>
             <w:rPr>
+              <w:rFonts w:asciiTheme="minorHAnsi" w:eastAsiaTheme="minorEastAsia" w:hAnsiTheme="minorHAnsi"/>
               <w:noProof/>
+              <w:sz w:val="22"/>
+              <w:lang w:val="en-GB" w:eastAsia="en-GB"/>
             </w:rPr>
           </w:pPr>
-          <w:hyperlink w:anchor="_Toc136472308" w:history="1">
+          <w:hyperlink w:anchor="_Toc136505813" w:history="1">
             <w:r>
               <w:rPr>
                 <w:rStyle w:val="Hipercze"/>
@@ -798,7 +777,7 @@
                 <w:noProof/>
                 <w:webHidden/>
               </w:rPr>
-              <w:instrText xml:space="preserve"> PAGEREF _Toc136472308 \h </w:instrText>
+              <w:instrText xml:space="preserve"> PAGEREF _Toc136505813 \h </w:instrText>
             </w:r>
             <w:r>
               <w:rPr>
@@ -818,7 +797,7 @@
                 <w:noProof/>
                 <w:webHidden/>
               </w:rPr>
-              <w:t>1</w:t>
+              <w:t>6</w:t>
             </w:r>
             <w:r>
               <w:rPr>
@@ -836,10 +815,13 @@
               <w:tab w:val="right" w:leader="dot" w:pos="9062"/>
             </w:tabs>
             <w:rPr>
+              <w:rFonts w:asciiTheme="minorHAnsi" w:eastAsiaTheme="minorEastAsia" w:hAnsiTheme="minorHAnsi"/>
               <w:noProof/>
+              <w:sz w:val="22"/>
+              <w:lang w:val="en-GB" w:eastAsia="en-GB"/>
             </w:rPr>
           </w:pPr>
-          <w:hyperlink w:anchor="_Toc136472309" w:history="1">
+          <w:hyperlink w:anchor="_Toc136505814" w:history="1">
             <w:r>
               <w:rPr>
                 <w:rStyle w:val="Hipercze"/>
@@ -872,7 +854,7 @@
                 <w:noProof/>
                 <w:webHidden/>
               </w:rPr>
-              <w:instrText xml:space="preserve"> PAGEREF _Toc136472309 \h </w:instrText>
+              <w:instrText xml:space="preserve"> PAGEREF _Toc136505814 \h </w:instrText>
             </w:r>
             <w:r>
               <w:rPr>
@@ -892,7 +874,7 @@
                 <w:noProof/>
                 <w:webHidden/>
               </w:rPr>
-              <w:t>1</w:t>
+              <w:t>6</w:t>
             </w:r>
             <w:r>
               <w:rPr>
@@ -910,10 +892,13 @@
               <w:tab w:val="right" w:leader="dot" w:pos="9062"/>
             </w:tabs>
             <w:rPr>
+              <w:rFonts w:asciiTheme="minorHAnsi" w:eastAsiaTheme="minorEastAsia" w:hAnsiTheme="minorHAnsi"/>
               <w:noProof/>
+              <w:sz w:val="22"/>
+              <w:lang w:val="en-GB" w:eastAsia="en-GB"/>
             </w:rPr>
           </w:pPr>
-          <w:hyperlink w:anchor="_Toc136472310" w:history="1">
+          <w:hyperlink w:anchor="_Toc136505815" w:history="1">
             <w:r>
               <w:rPr>
                 <w:rStyle w:val="Hipercze"/>
@@ -925,7 +910,7 @@
                 <w:lang w:eastAsia="en-GB"/>
                 <w14:ligatures w14:val="none"/>
               </w:rPr>
-              <w:t>Opis struktury systemu</w:t>
+              <w:t>Diagram sekwencji dla przypadku użycia „Kupowanie gry”</w:t>
             </w:r>
             <w:r>
               <w:rPr>
@@ -946,7 +931,7 @@
                 <w:noProof/>
                 <w:webHidden/>
               </w:rPr>
-              <w:instrText xml:space="preserve"> PAGEREF _Toc136472310 \h </w:instrText>
+              <w:instrText xml:space="preserve"> PAGEREF _Toc136505815 \h </w:instrText>
             </w:r>
             <w:r>
               <w:rPr>
@@ -966,7 +951,78 @@
                 <w:noProof/>
                 <w:webHidden/>
               </w:rPr>
-              <w:t>1</w:t>
+              <w:t>7</w:t>
+            </w:r>
+            <w:r>
+              <w:rPr>
+                <w:noProof/>
+                <w:webHidden/>
+              </w:rPr>
+              <w:fldChar w:fldCharType="end"/>
+            </w:r>
+          </w:hyperlink>
+        </w:p>
+        <w:p>
+          <w:pPr>
+            <w:pStyle w:val="Spistreci3"/>
+            <w:tabs>
+              <w:tab w:val="right" w:leader="dot" w:pos="9062"/>
+            </w:tabs>
+            <w:rPr>
+              <w:rFonts w:asciiTheme="minorHAnsi" w:eastAsiaTheme="minorEastAsia" w:hAnsiTheme="minorHAnsi"/>
+              <w:noProof/>
+              <w:sz w:val="22"/>
+              <w:lang w:val="en-GB" w:eastAsia="en-GB"/>
+            </w:rPr>
+          </w:pPr>
+          <w:hyperlink w:anchor="_Toc136505816" w:history="1">
+            <w:r>
+              <w:rPr>
+                <w:rStyle w:val="Hipercze"/>
+                <w:noProof/>
+              </w:rPr>
+              <w:t>Przebieg domyślny — użytkownik kupuje produkt dla siebie</w:t>
+            </w:r>
+            <w:r>
+              <w:rPr>
+                <w:noProof/>
+                <w:webHidden/>
+              </w:rPr>
+              <w:tab/>
+            </w:r>
+            <w:r>
+              <w:rPr>
+                <w:noProof/>
+                <w:webHidden/>
+              </w:rPr>
+              <w:fldChar w:fldCharType="begin"/>
+            </w:r>
+            <w:r>
+              <w:rPr>
+                <w:noProof/>
+                <w:webHidden/>
+              </w:rPr>
+              <w:instrText xml:space="preserve"> PAGEREF _Toc136505816 \h </w:instrText>
+            </w:r>
+            <w:r>
+              <w:rPr>
+                <w:noProof/>
+                <w:webHidden/>
+              </w:rPr>
+            </w:r>
+            <w:r>
+              <w:rPr>
+                <w:noProof/>
+                <w:webHidden/>
+              </w:rPr>
+              <w:fldChar w:fldCharType="separate"/>
+            </w:r>
+            <w:r>
+              <w:rPr>
+                <w:noProof/>
+                <w:webHidden/>
+              </w:rPr>
+              <w:t>7</w:t>
             </w:r>
             <w:r>
               <w:rPr>
@@ -984,10 +1040,13 @@
               <w:tab w:val="right" w:leader="dot" w:pos="9062"/>
             </w:tabs>
             <w:rPr>
+              <w:rFonts w:asciiTheme="minorHAnsi" w:eastAsiaTheme="minorEastAsia" w:hAnsiTheme="minorHAnsi"/>
               <w:noProof/>
+              <w:sz w:val="22"/>
+              <w:lang w:val="en-GB" w:eastAsia="en-GB"/>
             </w:rPr>
           </w:pPr>
-          <w:hyperlink w:anchor="_Toc136472311" w:history="1">
+          <w:hyperlink w:anchor="_Toc136505817" w:history="1">
             <w:r>
               <w:rPr>
                 <w:rStyle w:val="Hipercze"/>
@@ -999,7 +1058,7 @@
                 <w:lang w:eastAsia="en-GB"/>
                 <w14:ligatures w14:val="none"/>
               </w:rPr>
-              <w:t>Diagram sekwencji dla xyz</w:t>
+              <w:t>Diagram aktywności dla przypadku użycia „Kupowanie gry”</w:t>
             </w:r>
             <w:r>
               <w:rPr>
@@ -1020,7 +1079,7 @@
                 <w:noProof/>
                 <w:webHidden/>
               </w:rPr>
-              <w:instrText xml:space="preserve"> PAGEREF _Toc136472311 \h </w:instrText>
+              <w:instrText xml:space="preserve"> PAGEREF _Toc136505817 \h </w:instrText>
             </w:r>
             <w:r>
               <w:rPr>
@@ -1040,7 +1099,7 @@
                 <w:noProof/>
                 <w:webHidden/>
               </w:rPr>
-              <w:t>1</w:t>
+              <w:t>8</w:t>
             </w:r>
             <w:r>
               <w:rPr>
@@ -1058,10 +1117,13 @@
               <w:tab w:val="right" w:leader="dot" w:pos="9062"/>
             </w:tabs>
             <w:rPr>
+              <w:rFonts w:asciiTheme="minorHAnsi" w:eastAsiaTheme="minorEastAsia" w:hAnsiTheme="minorHAnsi"/>
               <w:noProof/>
+              <w:sz w:val="22"/>
+              <w:lang w:val="en-GB" w:eastAsia="en-GB"/>
             </w:rPr>
           </w:pPr>
-          <w:hyperlink w:anchor="_Toc136472312" w:history="1">
+          <w:hyperlink w:anchor="_Toc136505818" w:history="1">
             <w:r>
               <w:rPr>
                 <w:rStyle w:val="Hipercze"/>
@@ -1073,7 +1135,7 @@
                 <w:lang w:eastAsia="en-GB"/>
                 <w14:ligatures w14:val="none"/>
               </w:rPr>
-              <w:t>Diagram aktywności dla xyz</w:t>
+              <w:t>Diagram stanu dla klasy Game</w:t>
             </w:r>
             <w:r>
               <w:rPr>
@@ -1094,7 +1156,7 @@
                 <w:noProof/>
                 <w:webHidden/>
               </w:rPr>
-              <w:instrText xml:space="preserve"> PAGEREF _Toc136472312 \h </w:instrText>
+              <w:instrText xml:space="preserve"> PAGEREF _Toc136505818 \h </w:instrText>
             </w:r>
             <w:r>
               <w:rPr>
@@ -1114,7 +1176,7 @@
                 <w:noProof/>
                 <w:webHidden/>
               </w:rPr>
-              <w:t>2</w:t>
+              <w:t>8</w:t>
             </w:r>
             <w:r>
               <w:rPr>
@@ -1132,23 +1194,13 @@
               <w:tab w:val="right" w:leader="dot" w:pos="9062"/>
             </w:tabs>
             <w:rPr>
+              <w:rFonts w:asciiTheme="minorHAnsi" w:eastAsiaTheme="minorEastAsia" w:hAnsiTheme="minorHAnsi"/>
               <w:noProof/>
+              <w:sz w:val="22"/>
+              <w:lang w:val="en-GB" w:eastAsia="en-GB"/>
             </w:rPr>
           </w:pPr>
-          <w:hyperlink w:anchor="_Toc136472313" w:history="1">
-            <w:r>
-              <w:rPr>
-                <w:rStyle w:val="Hipercze"/>
-                <w:rFonts w:eastAsia="Times New Roman" w:cs="Times New Roman"/>
-                <w:b/>
-                <w:bCs/>
-                <w:noProof/>
-                <w:kern w:val="0"/>
-                <w:lang w:eastAsia="en-GB"/>
-                <w14:ligatures w14:val="none"/>
-              </w:rPr>
-              <w:t>Diagram stanu dla x</w:t>
-            </w:r>
+          <w:hyperlink w:anchor="_Toc136505819" w:history="1">
             <w:r>
               <w:rPr>
                 <w:noProof/>
@@ -1168,7 +1220,7 @@
                 <w:noProof/>
                 <w:webHidden/>
               </w:rPr>
-              <w:instrText xml:space="preserve"> PAGEREF _Toc136472313 \h </w:instrText>
+              <w:instrText xml:space="preserve"> PAGEREF _Toc136505819 \h </w:instrText>
             </w:r>
             <w:r>
               <w:rPr>
@@ -1188,7 +1240,7 @@
                 <w:noProof/>
                 <w:webHidden/>
               </w:rPr>
-              <w:t>2</w:t>
+              <w:t>8</w:t>
             </w:r>
             <w:r>
               <w:rPr>
@@ -1206,10 +1258,13 @@
               <w:tab w:val="right" w:leader="dot" w:pos="9062"/>
             </w:tabs>
             <w:rPr>
+              <w:rFonts w:asciiTheme="minorHAnsi" w:eastAsiaTheme="minorEastAsia" w:hAnsiTheme="minorHAnsi"/>
               <w:noProof/>
+              <w:sz w:val="22"/>
+              <w:lang w:val="en-GB" w:eastAsia="en-GB"/>
             </w:rPr>
           </w:pPr>
-          <w:hyperlink w:anchor="_Toc136472314" w:history="1">
+          <w:hyperlink w:anchor="_Toc136505820" w:history="1">
             <w:r>
               <w:rPr>
                 <w:rStyle w:val="Hipercze"/>
@@ -1221,7 +1276,7 @@
                 <w:lang w:eastAsia="en-GB"/>
                 <w14:ligatures w14:val="none"/>
               </w:rPr>
-              <w:t>Prototypy</w:t>
+              <w:t>Wymagania niefunkcjonalne – miary</w:t>
             </w:r>
             <w:r>
               <w:rPr>
@@ -1242,7 +1297,7 @@
                 <w:noProof/>
                 <w:webHidden/>
               </w:rPr>
-              <w:instrText xml:space="preserve"> PAGEREF _Toc136472314 \h </w:instrText>
+              <w:instrText xml:space="preserve"> PAGEREF _Toc136505820 \h </w:instrText>
             </w:r>
             <w:r>
               <w:rPr>
@@ -1262,7 +1317,78 @@
                 <w:noProof/>
                 <w:webHidden/>
               </w:rPr>
-              <w:t>2</w:t>
+              <w:t>8</w:t>
+            </w:r>
+            <w:r>
+              <w:rPr>
+                <w:noProof/>
+                <w:webHidden/>
+              </w:rPr>
+              <w:fldChar w:fldCharType="end"/>
+            </w:r>
+          </w:hyperlink>
+        </w:p>
+        <w:p>
+          <w:pPr>
+            <w:pStyle w:val="Spistreci1"/>
+            <w:tabs>
+              <w:tab w:val="right" w:leader="dot" w:pos="9062"/>
+            </w:tabs>
+            <w:rPr>
+              <w:rFonts w:asciiTheme="minorHAnsi" w:eastAsiaTheme="minorEastAsia" w:hAnsiTheme="minorHAnsi"/>
+              <w:noProof/>
+              <w:sz w:val="22"/>
+              <w:lang w:val="en-GB" w:eastAsia="en-GB"/>
+            </w:rPr>
+          </w:pPr>
+          <w:hyperlink w:anchor="_Toc136505821" w:history="1">
+            <w:r>
+              <w:rPr>
+                <w:rStyle w:val="Hipercze"/>
+                <w:noProof/>
+              </w:rPr>
+              <w:t>Opis przyszłej ewolucji systemu</w:t>
+            </w:r>
+            <w:r>
+              <w:rPr>
+                <w:noProof/>
+                <w:webHidden/>
+              </w:rPr>
+              <w:tab/>
+            </w:r>
+            <w:r>
+              <w:rPr>
+                <w:noProof/>
+                <w:webHidden/>
+              </w:rPr>
+              <w:fldChar w:fldCharType="begin"/>
+            </w:r>
+            <w:r>
+              <w:rPr>
+                <w:noProof/>
+                <w:webHidden/>
+              </w:rPr>
+              <w:instrText xml:space="preserve"> PAGEREF _Toc136505821 \h </w:instrText>
+            </w:r>
+            <w:r>
+              <w:rPr>
+                <w:noProof/>
+                <w:webHidden/>
+              </w:rPr>
+            </w:r>
+            <w:r>
+              <w:rPr>
+                <w:noProof/>
+                <w:webHidden/>
+              </w:rPr>
+              <w:fldChar w:fldCharType="separate"/>
+            </w:r>
+            <w:r>
+              <w:rPr>
+                <w:noProof/>
+                <w:webHidden/>
+              </w:rPr>
+              <w:t>9</w:t>
             </w:r>
             <w:r>
               <w:rPr>
@@ -1280,10 +1406,13 @@
               <w:tab w:val="right" w:leader="dot" w:pos="9062"/>
             </w:tabs>
             <w:rPr>
+              <w:rFonts w:asciiTheme="minorHAnsi" w:eastAsiaTheme="minorEastAsia" w:hAnsiTheme="minorHAnsi"/>
               <w:noProof/>
+              <w:sz w:val="22"/>
+              <w:lang w:val="en-GB" w:eastAsia="en-GB"/>
             </w:rPr>
           </w:pPr>
-          <w:hyperlink w:anchor="_Toc136472315" w:history="1">
+          <w:hyperlink w:anchor="_Toc136505822" w:history="1">
             <w:r>
               <w:rPr>
                 <w:rStyle w:val="Hipercze"/>
@@ -1295,7 +1424,7 @@
                 <w:lang w:eastAsia="en-GB"/>
                 <w14:ligatures w14:val="none"/>
               </w:rPr>
-              <w:t>Wymagania niefunkcjonalne - miary</w:t>
+              <w:t>Słownik pojęć z dziedziny problemowej</w:t>
             </w:r>
             <w:r>
               <w:rPr>
@@ -1316,7 +1445,7 @@
                 <w:noProof/>
                 <w:webHidden/>
               </w:rPr>
-              <w:instrText xml:space="preserve"> PAGEREF _Toc136472315 \h </w:instrText>
+              <w:instrText xml:space="preserve"> PAGEREF _Toc136505822 \h </w:instrText>
             </w:r>
             <w:r>
               <w:rPr>
@@ -1336,7 +1465,7 @@
                 <w:noProof/>
                 <w:webHidden/>
               </w:rPr>
-              <w:t>2</w:t>
+              <w:t>10</w:t>
             </w:r>
             <w:r>
               <w:rPr>
@@ -1354,10 +1483,13 @@
               <w:tab w:val="right" w:leader="dot" w:pos="9062"/>
             </w:tabs>
             <w:rPr>
+              <w:rFonts w:asciiTheme="minorHAnsi" w:eastAsiaTheme="minorEastAsia" w:hAnsiTheme="minorHAnsi"/>
               <w:noProof/>
+              <w:sz w:val="22"/>
+              <w:lang w:val="en-GB" w:eastAsia="en-GB"/>
             </w:rPr>
           </w:pPr>
-          <w:hyperlink w:anchor="_Toc136472316" w:history="1">
+          <w:hyperlink w:anchor="_Toc136505823" w:history="1">
             <w:r>
               <w:rPr>
                 <w:rStyle w:val="Hipercze"/>
@@ -1369,7 +1501,7 @@
                 <w:lang w:eastAsia="en-GB"/>
                 <w14:ligatures w14:val="none"/>
               </w:rPr>
-              <w:t>Opis przyszłej ewolucji systemu</w:t>
+              <w:t>Pojęcie</w:t>
             </w:r>
             <w:r>
               <w:rPr>
@@ -1390,7 +1522,7 @@
                 <w:noProof/>
                 <w:webHidden/>
               </w:rPr>
-              <w:instrText xml:space="preserve"> PAGEREF _Toc136472316 \h </w:instrText>
+              <w:instrText xml:space="preserve"> PAGEREF _Toc136505823 \h </w:instrText>
             </w:r>
             <w:r>
               <w:rPr>
@@ -1410,7 +1542,7 @@
                 <w:noProof/>
                 <w:webHidden/>
               </w:rPr>
-              <w:t>2</w:t>
+              <w:t>10</w:t>
             </w:r>
             <w:r>
               <w:rPr>
@@ -1428,10 +1560,13 @@
               <w:tab w:val="right" w:leader="dot" w:pos="9062"/>
             </w:tabs>
             <w:rPr>
+              <w:rFonts w:asciiTheme="minorHAnsi" w:eastAsiaTheme="minorEastAsia" w:hAnsiTheme="minorHAnsi"/>
               <w:noProof/>
+              <w:sz w:val="22"/>
+              <w:lang w:val="en-GB" w:eastAsia="en-GB"/>
             </w:rPr>
           </w:pPr>
-          <w:hyperlink w:anchor="_Toc136472317" w:history="1">
+          <w:hyperlink w:anchor="_Toc136505824" w:history="1">
             <w:r>
               <w:rPr>
                 <w:rStyle w:val="Hipercze"/>
@@ -1443,7 +1578,7 @@
                 <w:lang w:eastAsia="en-GB"/>
                 <w14:ligatures w14:val="none"/>
               </w:rPr>
-              <w:t>Słownik pojęć z dziedziny problemowe</w:t>
+              <w:t>Termin</w:t>
             </w:r>
             <w:r>
               <w:rPr>
@@ -1464,7 +1599,7 @@
                 <w:noProof/>
                 <w:webHidden/>
               </w:rPr>
-              <w:instrText xml:space="preserve"> PAGEREF _Toc136472317 \h </w:instrText>
+              <w:instrText xml:space="preserve"> PAGEREF _Toc136505824 \h </w:instrText>
             </w:r>
             <w:r>
               <w:rPr>
@@ -1484,7 +1619,7 @@
                 <w:noProof/>
                 <w:webHidden/>
               </w:rPr>
-              <w:t>2</w:t>
+              <w:t>10</w:t>
             </w:r>
             <w:r>
               <w:rPr>
@@ -1497,25 +1632,22 @@
         </w:p>
         <w:p>
           <w:pPr>
-            <w:pStyle w:val="Spistreci2"/>
+            <w:pStyle w:val="Spistreci1"/>
             <w:tabs>
               <w:tab w:val="right" w:leader="dot" w:pos="9062"/>
             </w:tabs>
             <w:rPr>
+              <w:rFonts w:asciiTheme="minorHAnsi" w:eastAsiaTheme="minorEastAsia" w:hAnsiTheme="minorHAnsi"/>
               <w:noProof/>
+              <w:sz w:val="22"/>
+              <w:lang w:val="en-GB" w:eastAsia="en-GB"/>
             </w:rPr>
           </w:pPr>
-          <w:hyperlink w:anchor="_Toc136472318" w:history="1">
+          <w:hyperlink w:anchor="_Toc136505825" w:history="1">
             <w:r>
               <w:rPr>
                 <w:rStyle w:val="Hipercze"/>
-                <w:rFonts w:eastAsia="Times New Roman" w:cs="Times New Roman"/>
-                <w:b/>
-                <w:bCs/>
-                <w:noProof/>
-                <w:kern w:val="0"/>
-                <w:lang w:eastAsia="en-GB"/>
-                <w14:ligatures w14:val="none"/>
+                <w:noProof/>
               </w:rPr>
               <w:t>Omówienie decyzji projektowych</w:t>
             </w:r>
@@ -1538,7 +1670,7 @@
                 <w:noProof/>
                 <w:webHidden/>
               </w:rPr>
-              <w:instrText xml:space="preserve"> PAGEREF _Toc136472318 \h </w:instrText>
+              <w:instrText xml:space="preserve"> PAGEREF _Toc136505825 \h </w:instrText>
             </w:r>
             <w:r>
               <w:rPr>
@@ -1558,7 +1690,7 @@
                 <w:noProof/>
                 <w:webHidden/>
               </w:rPr>
-              <w:t>2</w:t>
+              <w:t>10</w:t>
             </w:r>
             <w:r>
               <w:rPr>
@@ -1598,8 +1730,6 @@
     </w:p>
     <w:p>
       <w:pPr>
-        <w:spacing w:before="100" w:beforeAutospacing="1" w:after="100" w:afterAutospacing="1" w:line="240" w:lineRule="auto"/>
-        <w:outlineLvl w:val="0"/>
         <w:rPr>
           <w:rFonts w:eastAsia="Times New Roman" w:cs="Times New Roman"/>
           <w:b/>
@@ -1611,7 +1741,6 @@
           <w14:ligatures w14:val="none"/>
         </w:rPr>
       </w:pPr>
-      <w:bookmarkStart w:id="2" w:name="_Toc136472302"/>
       <w:r>
         <w:rPr>
           <w:rFonts w:eastAsia="Times New Roman" w:cs="Times New Roman"/>
@@ -1623,6 +1752,65 @@
           <w:lang w:eastAsia="en-GB"/>
           <w14:ligatures w14:val="none"/>
         </w:rPr>
+        <w:br w:type="page"/>
+      </w:r>
+    </w:p>
+    <w:p>
+      <w:pPr>
+        <w:rPr>
+          <w:rFonts w:eastAsia="Times New Roman" w:cs="Times New Roman"/>
+          <w:b/>
+          <w:bCs/>
+          <w:kern w:val="36"/>
+          <w:sz w:val="48"/>
+          <w:szCs w:val="48"/>
+          <w:lang w:eastAsia="en-GB"/>
+          <w14:ligatures w14:val="none"/>
+        </w:rPr>
+      </w:pPr>
+      <w:r>
+        <w:rPr>
+          <w:rFonts w:eastAsia="Times New Roman" w:cs="Times New Roman"/>
+          <w:b/>
+          <w:bCs/>
+          <w:kern w:val="36"/>
+          <w:sz w:val="48"/>
+          <w:szCs w:val="48"/>
+          <w:lang w:eastAsia="en-GB"/>
+          <w14:ligatures w14:val="none"/>
+        </w:rPr>
+        <w:lastRenderedPageBreak/>
+        <w:br w:type="page"/>
+      </w:r>
+    </w:p>
+    <w:p>
+      <w:pPr>
+        <w:spacing w:before="100" w:beforeAutospacing="1" w:after="100" w:afterAutospacing="1" w:line="240" w:lineRule="auto"/>
+        <w:outlineLvl w:val="0"/>
+        <w:rPr>
+          <w:rFonts w:eastAsia="Times New Roman" w:cs="Times New Roman"/>
+          <w:b/>
+          <w:bCs/>
+          <w:kern w:val="36"/>
+          <w:sz w:val="48"/>
+          <w:szCs w:val="48"/>
+          <w:lang w:eastAsia="en-GB"/>
+          <w14:ligatures w14:val="none"/>
+        </w:rPr>
+      </w:pPr>
+      <w:bookmarkStart w:id="2" w:name="_Toc136505807"/>
+      <w:r>
+        <w:rPr>
+          <w:rFonts w:eastAsia="Times New Roman" w:cs="Times New Roman"/>
+          <w:b/>
+          <w:bCs/>
+          <w:kern w:val="36"/>
+          <w:sz w:val="48"/>
+          <w:szCs w:val="48"/>
+          <w:lang w:eastAsia="en-GB"/>
+          <w14:ligatures w14:val="none"/>
+        </w:rPr>
+        <w:lastRenderedPageBreak/>
         <w:t>Wstępny opis projektu</w:t>
       </w:r>
       <w:bookmarkEnd w:id="2"/>
@@ -1642,7 +1830,7 @@
           <w14:ligatures w14:val="none"/>
         </w:rPr>
       </w:pPr>
-      <w:bookmarkStart w:id="3" w:name="_Toc136472303"/>
+      <w:bookmarkStart w:id="3" w:name="_Toc136505808"/>
       <w:r>
         <w:rPr>
           <w:rFonts w:eastAsia="Times New Roman" w:cs="Times New Roman"/>
@@ -1686,7 +1874,7 @@
           <w14:ligatures w14:val="none"/>
         </w:rPr>
       </w:pPr>
-      <w:bookmarkStart w:id="4" w:name="_Toc136472304"/>
+      <w:bookmarkStart w:id="4" w:name="_Toc136505809"/>
       <w:r>
         <w:rPr>
           <w:rFonts w:eastAsia="Times New Roman" w:cs="Times New Roman"/>
@@ -1698,7 +1886,6 @@
           <w:lang w:eastAsia="en-GB"/>
           <w14:ligatures w14:val="none"/>
         </w:rPr>
-        <w:lastRenderedPageBreak/>
         <w:t>Cel</w:t>
       </w:r>
       <w:bookmarkEnd w:id="4"/>
@@ -1731,7 +1918,7 @@
           <w14:ligatures w14:val="none"/>
         </w:rPr>
       </w:pPr>
-      <w:bookmarkStart w:id="5" w:name="_Toc136472305"/>
+      <w:bookmarkStart w:id="5" w:name="_Toc136505810"/>
       <w:r>
         <w:rPr>
           <w:rFonts w:eastAsia="Times New Roman" w:cs="Times New Roman"/>
@@ -1765,7 +1952,7 @@
         <w:pStyle w:val="Akapitzlist"/>
         <w:numPr>
           <w:ilvl w:val="0"/>
-          <w:numId w:val="4"/>
+          <w:numId w:val="1"/>
         </w:numPr>
         <w:rPr>
           <w:lang w:eastAsia="en-GB"/>
@@ -1783,7 +1970,7 @@
         <w:pStyle w:val="Akapitzlist"/>
         <w:numPr>
           <w:ilvl w:val="1"/>
-          <w:numId w:val="4"/>
+          <w:numId w:val="1"/>
         </w:numPr>
         <w:rPr>
           <w:lang w:eastAsia="en-GB"/>
@@ -1801,7 +1988,7 @@
         <w:pStyle w:val="Akapitzlist"/>
         <w:numPr>
           <w:ilvl w:val="1"/>
-          <w:numId w:val="4"/>
+          <w:numId w:val="1"/>
         </w:numPr>
         <w:rPr>
           <w:lang w:eastAsia="en-GB"/>
@@ -1819,7 +2006,7 @@
         <w:pStyle w:val="Akapitzlist"/>
         <w:numPr>
           <w:ilvl w:val="1"/>
-          <w:numId w:val="4"/>
+          <w:numId w:val="1"/>
         </w:numPr>
         <w:rPr>
           <w:lang w:eastAsia="en-GB"/>
@@ -1837,7 +2024,7 @@
         <w:pStyle w:val="Akapitzlist"/>
         <w:numPr>
           <w:ilvl w:val="1"/>
-          <w:numId w:val="4"/>
+          <w:numId w:val="1"/>
         </w:numPr>
         <w:rPr>
           <w:lang w:eastAsia="en-GB"/>
@@ -1855,7 +2042,7 @@
         <w:pStyle w:val="Akapitzlist"/>
         <w:numPr>
           <w:ilvl w:val="0"/>
-          <w:numId w:val="4"/>
+          <w:numId w:val="1"/>
         </w:numPr>
         <w:rPr>
           <w:lang w:eastAsia="en-GB"/>
@@ -1873,7 +2060,7 @@
         <w:pStyle w:val="Akapitzlist"/>
         <w:numPr>
           <w:ilvl w:val="1"/>
-          <w:numId w:val="4"/>
+          <w:numId w:val="1"/>
         </w:numPr>
         <w:rPr>
           <w:lang w:eastAsia="en-GB"/>
@@ -1891,7 +2078,7 @@
         <w:pStyle w:val="Akapitzlist"/>
         <w:numPr>
           <w:ilvl w:val="1"/>
-          <w:numId w:val="4"/>
+          <w:numId w:val="1"/>
         </w:numPr>
         <w:rPr>
           <w:lang w:eastAsia="en-GB"/>
@@ -1919,7 +2106,7 @@
           <w14:ligatures w14:val="none"/>
         </w:rPr>
       </w:pPr>
-      <w:bookmarkStart w:id="6" w:name="_Toc136472306"/>
+      <w:bookmarkStart w:id="6" w:name="_Toc136505811"/>
       <w:r>
         <w:rPr>
           <w:rFonts w:eastAsia="Times New Roman" w:cs="Times New Roman"/>
@@ -1950,8 +2137,6 @@
     </w:p>
     <w:p>
       <w:pPr>
-        <w:spacing w:before="100" w:beforeAutospacing="1" w:after="100" w:afterAutospacing="1" w:line="240" w:lineRule="auto"/>
-        <w:outlineLvl w:val="0"/>
         <w:rPr>
           <w:rFonts w:eastAsia="Times New Roman" w:cs="Times New Roman"/>
           <w:b/>
@@ -1963,7 +2148,6 @@
           <w14:ligatures w14:val="none"/>
         </w:rPr>
       </w:pPr>
-      <w:bookmarkStart w:id="7" w:name="_Toc136472307"/>
       <w:r>
         <w:rPr>
           <w:rFonts w:eastAsia="Times New Roman" w:cs="Times New Roman"/>
@@ -1975,193 +2159,7 @@
           <w:lang w:eastAsia="en-GB"/>
           <w14:ligatures w14:val="none"/>
         </w:rPr>
-        <w:t>Wymagania użytkownika</w:t>
-      </w:r>
-      <w:bookmarkEnd w:id="7"/>
-    </w:p>
-    <w:p>
-      <w:pPr>
-        <w:spacing w:before="100" w:beforeAutospacing="1" w:after="100" w:afterAutospacing="1" w:line="240" w:lineRule="auto"/>
-        <w:rPr>
-          <w:rFonts w:eastAsia="Times New Roman" w:cs="Times New Roman"/>
-          <w:kern w:val="0"/>
-          <w:sz w:val="22"/>
-          <w:lang w:eastAsia="en-GB"/>
-          <w14:ligatures w14:val="none"/>
-        </w:rPr>
-      </w:pPr>
-      <w:r>
-        <w:rPr>
-          <w:rFonts w:eastAsia="Times New Roman" w:cs="Times New Roman"/>
-          <w:kern w:val="0"/>
-          <w:sz w:val="22"/>
-          <w:lang w:eastAsia="en-GB"/>
-          <w14:ligatures w14:val="none"/>
-        </w:rPr>
-        <w:t xml:space="preserve">System miałby zastosowanie w ułatwieniu graczom dokonywania zakupów gier komputerowych, konsolowych i nie tylko. Użytkownicy mają dostęp do biblioteki gier, które posiadają. </w:t>
-      </w:r>
-      <w:r>
-        <w:rPr>
-          <w:rFonts w:eastAsia="Times New Roman" w:cs="Times New Roman"/>
-          <w:kern w:val="0"/>
-          <w:sz w:val="22"/>
-          <w:lang w:eastAsia="en-GB"/>
-          <w14:ligatures w14:val="none"/>
-        </w:rPr>
-        <w:t>Mogą</w:t>
-      </w:r>
-      <w:r>
-        <w:rPr>
-          <w:rFonts w:eastAsia="Times New Roman" w:cs="Times New Roman"/>
-          <w:kern w:val="0"/>
-          <w:sz w:val="22"/>
-          <w:lang w:eastAsia="en-GB"/>
-          <w14:ligatures w14:val="none"/>
-        </w:rPr>
-        <w:t xml:space="preserve"> też zobaczyć szczegóły konkretnej gry, gdzie mają opcje na uruchomienie gry lub zmiana parametrów uruchomienia, np. dodatki do niej.</w:t>
-      </w:r>
-    </w:p>
-    <w:p>
-      <w:pPr>
-        <w:spacing w:before="100" w:beforeAutospacing="1" w:after="100" w:afterAutospacing="1" w:line="240" w:lineRule="auto"/>
-        <w:rPr>
-          <w:rFonts w:eastAsia="Times New Roman" w:cs="Times New Roman"/>
-          <w:kern w:val="0"/>
-          <w:sz w:val="22"/>
-          <w:lang w:eastAsia="en-GB"/>
-          <w14:ligatures w14:val="none"/>
-        </w:rPr>
-      </w:pPr>
-      <w:r>
-        <w:rPr>
-          <w:rFonts w:eastAsia="Times New Roman" w:cs="Times New Roman"/>
-          <w:kern w:val="0"/>
-          <w:sz w:val="22"/>
-          <w:lang w:eastAsia="en-GB"/>
-          <w14:ligatures w14:val="none"/>
-        </w:rPr>
-        <w:t>Gracz dla każdej gry może zdobyć osiągnięcia. Każde z nich posiada takie właściwości jak “rzadkość” - czyli ile procent graczy już posiada to osiągnięcie, status odblokowania, tytuł oraz identyfikator.</w:t>
-      </w:r>
-    </w:p>
-    <w:p>
-      <w:pPr>
-        <w:spacing w:before="100" w:beforeAutospacing="1" w:after="100" w:afterAutospacing="1" w:line="240" w:lineRule="auto"/>
-        <w:rPr>
-          <w:rFonts w:eastAsia="Times New Roman" w:cs="Times New Roman"/>
-          <w:kern w:val="0"/>
-          <w:sz w:val="22"/>
-          <w:lang w:eastAsia="en-GB"/>
-          <w14:ligatures w14:val="none"/>
-        </w:rPr>
-      </w:pPr>
-      <w:r>
-        <w:rPr>
-          <w:rFonts w:eastAsia="Times New Roman" w:cs="Times New Roman"/>
-          <w:kern w:val="0"/>
-          <w:sz w:val="22"/>
-          <w:lang w:eastAsia="en-GB"/>
-          <w14:ligatures w14:val="none"/>
-        </w:rPr>
-        <w:t>System umożliwia również zakup gier dostępnych z katalogu, gdzie każda gra posiada identyfikator, tytuł, opis, cenę, PEGI, producenta i tagi. Gry dzielą się na gatunki, które ułatwiają przeglądanie i filtrowanie katalogu.</w:t>
-      </w:r>
-    </w:p>
-    <w:p>
-      <w:pPr>
-        <w:spacing w:before="100" w:beforeAutospacing="1" w:after="100" w:afterAutospacing="1" w:line="240" w:lineRule="auto"/>
-        <w:rPr>
-          <w:rFonts w:eastAsia="Times New Roman" w:cs="Times New Roman"/>
-          <w:kern w:val="0"/>
-          <w:sz w:val="22"/>
-          <w:lang w:eastAsia="en-GB"/>
-          <w14:ligatures w14:val="none"/>
-        </w:rPr>
-      </w:pPr>
-      <w:r>
-        <w:rPr>
-          <w:rFonts w:eastAsia="Times New Roman" w:cs="Times New Roman"/>
-          <w:kern w:val="0"/>
-          <w:sz w:val="22"/>
-          <w:lang w:eastAsia="en-GB"/>
-          <w14:ligatures w14:val="none"/>
-        </w:rPr>
-        <w:t>Informacje o transakcjach są przechowywane w historii transakcji. Każda</w:t>
-      </w:r>
-      <w:r>
-        <w:rPr>
-          <w:rFonts w:eastAsia="Times New Roman" w:cs="Times New Roman"/>
-          <w:kern w:val="0"/>
-          <w:sz w:val="22"/>
-          <w:lang w:eastAsia="en-GB"/>
-          <w14:ligatures w14:val="none"/>
-        </w:rPr>
-        <w:t xml:space="preserve"> jest zapisywana w historii transakcji z następującymi danymi o identyfikatorze, nazwa i zapłacona kwota.</w:t>
-      </w:r>
-    </w:p>
-    <w:p>
-      <w:pPr>
-        <w:spacing w:before="100" w:beforeAutospacing="1" w:after="100" w:afterAutospacing="1" w:line="240" w:lineRule="auto"/>
-        <w:rPr>
-          <w:rFonts w:eastAsia="Times New Roman" w:cs="Times New Roman"/>
-          <w:kern w:val="0"/>
-          <w:sz w:val="22"/>
-          <w:lang w:eastAsia="en-GB"/>
-          <w14:ligatures w14:val="none"/>
-        </w:rPr>
-      </w:pPr>
-      <w:r>
-        <w:rPr>
-          <w:rFonts w:eastAsia="Times New Roman" w:cs="Times New Roman"/>
-          <w:kern w:val="0"/>
-          <w:sz w:val="22"/>
-          <w:lang w:eastAsia="en-GB"/>
-          <w14:ligatures w14:val="none"/>
-        </w:rPr>
-        <w:t>Serwis obsługuje również funkcjonalność posiadania kont zarejestrowanych członków. Każdy z nich ma: identyfikator, imię, nazwisko, adres mailowy oraz stan portfela. Zalogowani członkowie posiadają również możliwość dodania innych użytkowników jako znajomych.</w:t>
-      </w:r>
-    </w:p>
-    <w:p>
-      <w:pPr>
-        <w:spacing w:before="100" w:beforeAutospacing="1" w:after="100" w:afterAutospacing="1" w:line="240" w:lineRule="auto"/>
-        <w:rPr>
-          <w:rFonts w:eastAsia="Times New Roman" w:cs="Times New Roman"/>
-          <w:kern w:val="0"/>
-          <w:sz w:val="22"/>
-          <w:lang w:eastAsia="en-GB"/>
-          <w14:ligatures w14:val="none"/>
-        </w:rPr>
-      </w:pPr>
-      <w:r>
-        <w:rPr>
-          <w:rFonts w:eastAsia="Times New Roman" w:cs="Times New Roman"/>
-          <w:kern w:val="0"/>
-          <w:sz w:val="22"/>
-          <w:lang w:eastAsia="en-GB"/>
-          <w14:ligatures w14:val="none"/>
-        </w:rPr>
-        <w:t>Członek może rozpoczynać rozmowy z dodanymi znajomymi, tworzyć czaty grupowe, o maksymalnej liczebności 99 osób. Czat posiada swój identyfikator, listę członków, właściciela i nazwę.</w:t>
-      </w:r>
-    </w:p>
-    <w:p>
-      <w:pPr>
-        <w:spacing w:before="100" w:beforeAutospacing="1" w:after="100" w:afterAutospacing="1" w:line="240" w:lineRule="auto"/>
-        <w:rPr>
-          <w:rFonts w:eastAsia="Times New Roman" w:cs="Times New Roman"/>
-          <w:kern w:val="0"/>
-          <w:sz w:val="22"/>
-          <w:lang w:eastAsia="en-GB"/>
-          <w14:ligatures w14:val="none"/>
-        </w:rPr>
-      </w:pPr>
-      <w:r>
-        <w:rPr>
-          <w:rFonts w:eastAsia="Times New Roman" w:cs="Times New Roman"/>
-          <w:kern w:val="0"/>
-          <w:sz w:val="22"/>
-          <w:lang w:eastAsia="en-GB"/>
-          <w14:ligatures w14:val="none"/>
-        </w:rPr>
-        <w:lastRenderedPageBreak/>
-        <w:t>Czat można zamknąć, dodawać oraz usuwać z niego członków. Tylko właściciel ma uprawnienia do zarządzania utworzonym czatem.</w:t>
+        <w:br w:type="page"/>
       </w:r>
     </w:p>
     <w:p>
@@ -2179,7 +2177,7 @@
           <w14:ligatures w14:val="none"/>
         </w:rPr>
       </w:pPr>
-      <w:bookmarkStart w:id="8" w:name="_Toc136472308"/>
+      <w:bookmarkStart w:id="7" w:name="_Toc136505812"/>
       <w:r>
         <w:rPr>
           <w:rFonts w:eastAsia="Times New Roman" w:cs="Times New Roman"/>
@@ -2191,6 +2189,250 @@
           <w:lang w:eastAsia="en-GB"/>
           <w14:ligatures w14:val="none"/>
         </w:rPr>
+        <w:lastRenderedPageBreak/>
+        <w:t>Wymagania użytkownika</w:t>
+      </w:r>
+      <w:bookmarkEnd w:id="7"/>
+    </w:p>
+    <w:p>
+      <w:pPr>
+        <w:spacing w:before="100" w:beforeAutospacing="1" w:after="100" w:afterAutospacing="1" w:line="240" w:lineRule="auto"/>
+        <w:rPr>
+          <w:rFonts w:eastAsia="Times New Roman" w:cs="Times New Roman"/>
+          <w:kern w:val="0"/>
+          <w:sz w:val="22"/>
+          <w:lang w:eastAsia="en-GB"/>
+          <w14:ligatures w14:val="none"/>
+        </w:rPr>
+      </w:pPr>
+      <w:r>
+        <w:rPr>
+          <w:rFonts w:eastAsia="Times New Roman" w:cs="Times New Roman"/>
+          <w:kern w:val="0"/>
+          <w:sz w:val="22"/>
+          <w:lang w:eastAsia="en-GB"/>
+          <w14:ligatures w14:val="none"/>
+        </w:rPr>
+        <w:t xml:space="preserve">System miałby zastosowanie w ułatwieniu graczom dokonywania zakupów gier komputerowych, konsolowych i nie tylko. Użytkownicy mają dostęp do biblioteki gier, które posiadają. </w:t>
+      </w:r>
+      <w:r>
+        <w:rPr>
+          <w:rFonts w:eastAsia="Times New Roman" w:cs="Times New Roman"/>
+          <w:kern w:val="0"/>
+          <w:sz w:val="22"/>
+          <w:lang w:eastAsia="en-GB"/>
+          <w14:ligatures w14:val="none"/>
+        </w:rPr>
+        <w:t>Mogą</w:t>
+      </w:r>
+      <w:r>
+        <w:rPr>
+          <w:rFonts w:eastAsia="Times New Roman" w:cs="Times New Roman"/>
+          <w:kern w:val="0"/>
+          <w:sz w:val="22"/>
+          <w:lang w:eastAsia="en-GB"/>
+          <w14:ligatures w14:val="none"/>
+        </w:rPr>
+        <w:t xml:space="preserve"> też zobaczyć szczegóły konkretnej gry, gdzie mają opcje na uruchomienie gry lub zmiana parametrów uruchomienia, np. dodatki do niej.</w:t>
+      </w:r>
+    </w:p>
+    <w:p>
+      <w:pPr>
+        <w:spacing w:before="100" w:beforeAutospacing="1" w:after="100" w:afterAutospacing="1" w:line="240" w:lineRule="auto"/>
+        <w:rPr>
+          <w:rFonts w:eastAsia="Times New Roman" w:cs="Times New Roman"/>
+          <w:kern w:val="0"/>
+          <w:sz w:val="22"/>
+          <w:lang w:eastAsia="en-GB"/>
+          <w14:ligatures w14:val="none"/>
+        </w:rPr>
+      </w:pPr>
+      <w:r>
+        <w:rPr>
+          <w:rFonts w:eastAsia="Times New Roman" w:cs="Times New Roman"/>
+          <w:kern w:val="0"/>
+          <w:sz w:val="22"/>
+          <w:lang w:eastAsia="en-GB"/>
+          <w14:ligatures w14:val="none"/>
+        </w:rPr>
+        <w:t>Gracz dla każdej gry może zdobyć osiągnięcia. Każde z nich posiada takie właściwości jak “rzadkość” - czyli ile procent graczy już posiada to osiągnięcie, status odblokowania, tytuł oraz identyfikator.</w:t>
+      </w:r>
+    </w:p>
+    <w:p>
+      <w:pPr>
+        <w:spacing w:before="100" w:beforeAutospacing="1" w:after="100" w:afterAutospacing="1" w:line="240" w:lineRule="auto"/>
+        <w:rPr>
+          <w:rFonts w:eastAsia="Times New Roman" w:cs="Times New Roman"/>
+          <w:kern w:val="0"/>
+          <w:sz w:val="22"/>
+          <w:lang w:eastAsia="en-GB"/>
+          <w14:ligatures w14:val="none"/>
+        </w:rPr>
+      </w:pPr>
+      <w:r>
+        <w:rPr>
+          <w:rFonts w:eastAsia="Times New Roman" w:cs="Times New Roman"/>
+          <w:kern w:val="0"/>
+          <w:sz w:val="22"/>
+          <w:lang w:eastAsia="en-GB"/>
+          <w14:ligatures w14:val="none"/>
+        </w:rPr>
+        <w:t>System umożliwia również zakup gier dostępnych z katalogu, gdzie każda gra posiada identyfikator, tytuł, opis, cenę, PEGI, producenta i tagi. Gry dzielą się na gatunki, które ułatwiają przeglądanie i filtrowanie katalogu.</w:t>
+      </w:r>
+    </w:p>
+    <w:p>
+      <w:pPr>
+        <w:spacing w:before="100" w:beforeAutospacing="1" w:after="100" w:afterAutospacing="1" w:line="240" w:lineRule="auto"/>
+        <w:rPr>
+          <w:rFonts w:eastAsia="Times New Roman" w:cs="Times New Roman"/>
+          <w:kern w:val="0"/>
+          <w:sz w:val="22"/>
+          <w:lang w:eastAsia="en-GB"/>
+          <w14:ligatures w14:val="none"/>
+        </w:rPr>
+      </w:pPr>
+      <w:r>
+        <w:rPr>
+          <w:rFonts w:eastAsia="Times New Roman" w:cs="Times New Roman"/>
+          <w:kern w:val="0"/>
+          <w:sz w:val="22"/>
+          <w:lang w:eastAsia="en-GB"/>
+          <w14:ligatures w14:val="none"/>
+        </w:rPr>
+        <w:t>Informacje o transakcjach są przechowywane w historii transakcji. Każda</w:t>
+      </w:r>
+      <w:r>
+        <w:rPr>
+          <w:rFonts w:eastAsia="Times New Roman" w:cs="Times New Roman"/>
+          <w:kern w:val="0"/>
+          <w:sz w:val="22"/>
+          <w:lang w:eastAsia="en-GB"/>
+          <w14:ligatures w14:val="none"/>
+        </w:rPr>
+        <w:t xml:space="preserve"> jest zapisywana w historii transakcji z następującymi danymi o identyfikatorze, nazwa i zapłacona kwota.</w:t>
+      </w:r>
+    </w:p>
+    <w:p>
+      <w:pPr>
+        <w:spacing w:before="100" w:beforeAutospacing="1" w:after="100" w:afterAutospacing="1" w:line="240" w:lineRule="auto"/>
+        <w:rPr>
+          <w:rFonts w:eastAsia="Times New Roman" w:cs="Times New Roman"/>
+          <w:kern w:val="0"/>
+          <w:sz w:val="22"/>
+          <w:lang w:eastAsia="en-GB"/>
+          <w14:ligatures w14:val="none"/>
+        </w:rPr>
+      </w:pPr>
+      <w:r>
+        <w:rPr>
+          <w:rFonts w:eastAsia="Times New Roman" w:cs="Times New Roman"/>
+          <w:kern w:val="0"/>
+          <w:sz w:val="22"/>
+          <w:lang w:eastAsia="en-GB"/>
+          <w14:ligatures w14:val="none"/>
+        </w:rPr>
+        <w:t>Serwis obsługuje również funkcjonalność posiadania kont zarejestrowanych członków. Każdy z nich ma: identyfikator, imię, nazwisko, adres mailowy oraz stan portfela. Zalogowani członkowie posiadają również możliwość dodania innych użytkowników jako znajomych.</w:t>
+      </w:r>
+    </w:p>
+    <w:p>
+      <w:pPr>
+        <w:spacing w:before="100" w:beforeAutospacing="1" w:after="100" w:afterAutospacing="1" w:line="240" w:lineRule="auto"/>
+        <w:rPr>
+          <w:rFonts w:eastAsia="Times New Roman" w:cs="Times New Roman"/>
+          <w:kern w:val="0"/>
+          <w:sz w:val="22"/>
+          <w:lang w:eastAsia="en-GB"/>
+          <w14:ligatures w14:val="none"/>
+        </w:rPr>
+      </w:pPr>
+      <w:r>
+        <w:rPr>
+          <w:rFonts w:eastAsia="Times New Roman" w:cs="Times New Roman"/>
+          <w:kern w:val="0"/>
+          <w:sz w:val="22"/>
+          <w:lang w:eastAsia="en-GB"/>
+          <w14:ligatures w14:val="none"/>
+        </w:rPr>
+        <w:t>Członek może rozpoczynać rozmowy z dodanymi znajomymi, tworzyć czaty grupowe, o maksymalnej liczebności 99 osób. Czat posiada swój identyfikator, listę członków, właściciela i nazwę.</w:t>
+      </w:r>
+    </w:p>
+    <w:p>
+      <w:pPr>
+        <w:spacing w:before="100" w:beforeAutospacing="1" w:after="100" w:afterAutospacing="1" w:line="240" w:lineRule="auto"/>
+        <w:rPr>
+          <w:rFonts w:eastAsia="Times New Roman" w:cs="Times New Roman"/>
+          <w:kern w:val="0"/>
+          <w:sz w:val="22"/>
+          <w:lang w:eastAsia="en-GB"/>
+          <w14:ligatures w14:val="none"/>
+        </w:rPr>
+      </w:pPr>
+      <w:r>
+        <w:rPr>
+          <w:rFonts w:eastAsia="Times New Roman" w:cs="Times New Roman"/>
+          <w:kern w:val="0"/>
+          <w:sz w:val="22"/>
+          <w:lang w:eastAsia="en-GB"/>
+          <w14:ligatures w14:val="none"/>
+        </w:rPr>
+        <w:t>Czat można zamknąć, dodawać oraz usuwać z niego członków. Tylko właściciel ma uprawnienia do zarządzania utworzonym czatem.</w:t>
+      </w:r>
+    </w:p>
+    <w:p>
+      <w:pPr>
+        <w:rPr>
+          <w:rFonts w:eastAsia="Times New Roman" w:cs="Times New Roman"/>
+          <w:b/>
+          <w:bCs/>
+          <w:kern w:val="36"/>
+          <w:sz w:val="48"/>
+          <w:szCs w:val="48"/>
+          <w:lang w:eastAsia="en-GB"/>
+          <w14:ligatures w14:val="none"/>
+        </w:rPr>
+      </w:pPr>
+      <w:r>
+        <w:rPr>
+          <w:rFonts w:eastAsia="Times New Roman" w:cs="Times New Roman"/>
+          <w:b/>
+          <w:bCs/>
+          <w:kern w:val="36"/>
+          <w:sz w:val="48"/>
+          <w:szCs w:val="48"/>
+          <w:lang w:eastAsia="en-GB"/>
+          <w14:ligatures w14:val="none"/>
+        </w:rPr>
+        <w:br w:type="page"/>
+      </w:r>
+    </w:p>
+    <w:p>
+      <w:pPr>
+        <w:spacing w:before="100" w:beforeAutospacing="1" w:after="100" w:afterAutospacing="1" w:line="240" w:lineRule="auto"/>
+        <w:outlineLvl w:val="0"/>
+        <w:rPr>
+          <w:rFonts w:eastAsia="Times New Roman" w:cs="Times New Roman"/>
+          <w:b/>
+          <w:bCs/>
+          <w:kern w:val="36"/>
+          <w:sz w:val="48"/>
+          <w:szCs w:val="48"/>
+          <w:lang w:eastAsia="en-GB"/>
+          <w14:ligatures w14:val="none"/>
+        </w:rPr>
+      </w:pPr>
+      <w:bookmarkStart w:id="8" w:name="_Toc136505813"/>
+      <w:r>
+        <w:rPr>
+          <w:rFonts w:eastAsia="Times New Roman" w:cs="Times New Roman"/>
+          <w:b/>
+          <w:bCs/>
+          <w:kern w:val="36"/>
+          <w:sz w:val="48"/>
+          <w:szCs w:val="48"/>
+          <w:lang w:eastAsia="en-GB"/>
+          <w14:ligatures w14:val="none"/>
+        </w:rPr>
+        <w:lastRenderedPageBreak/>
         <w:t>Wymagania na system</w:t>
       </w:r>
       <w:bookmarkEnd w:id="8"/>
@@ -2210,7 +2452,7 @@
           <w14:ligatures w14:val="none"/>
         </w:rPr>
       </w:pPr>
-      <w:bookmarkStart w:id="9" w:name="_Toc136472309"/>
+      <w:bookmarkStart w:id="9" w:name="_Toc136505814"/>
       <w:r>
         <w:rPr>
           <w:noProof/>
@@ -2312,8 +2554,6 @@
     </w:p>
     <w:p>
       <w:pPr>
-        <w:spacing w:before="100" w:beforeAutospacing="1" w:after="100" w:afterAutospacing="1" w:line="240" w:lineRule="auto"/>
-        <w:outlineLvl w:val="1"/>
         <w:rPr>
           <w:rFonts w:eastAsia="Times New Roman" w:cs="Times New Roman"/>
           <w:b/>
@@ -2325,7 +2565,6 @@
           <w14:ligatures w14:val="none"/>
         </w:rPr>
       </w:pPr>
-      <w:bookmarkStart w:id="10" w:name="_Toc136472311"/>
       <w:r>
         <w:rPr>
           <w:rFonts w:eastAsia="Times New Roman" w:cs="Times New Roman"/>
@@ -2337,10 +2576,13 @@
           <w:lang w:eastAsia="en-GB"/>
           <w14:ligatures w14:val="none"/>
         </w:rPr>
-        <w:t xml:space="preserve">Diagram sekwencji dla </w:t>
-      </w:r>
-      <w:proofErr w:type="spellStart"/>
-      <w:r>
+        <w:br w:type="page"/>
+      </w:r>
+    </w:p>
+    <w:p>
+      <w:pPr>
+        <w:spacing w:before="100" w:beforeAutospacing="1" w:after="100" w:afterAutospacing="1" w:line="240" w:lineRule="auto"/>
+        <w:outlineLvl w:val="1"/>
         <w:rPr>
           <w:rFonts w:eastAsia="Times New Roman" w:cs="Times New Roman"/>
           <w:b/>
@@ -2351,16 +2593,9 @@
           <w:lang w:eastAsia="en-GB"/>
           <w14:ligatures w14:val="none"/>
         </w:rPr>
-        <w:t>xyz</w:t>
-      </w:r>
-      <w:bookmarkEnd w:id="10"/>
-      <w:proofErr w:type="spellEnd"/>
-    </w:p>
-    <w:p>
-      <w:pPr>
-        <w:spacing w:before="100" w:beforeAutospacing="1" w:after="100" w:afterAutospacing="1" w:line="240" w:lineRule="auto"/>
-        <w:jc w:val="center"/>
-        <w:outlineLvl w:val="1"/>
+      </w:pPr>
+      <w:bookmarkStart w:id="10" w:name="_Toc136505815"/>
+      <w:r>
         <w:rPr>
           <w:rFonts w:eastAsia="Times New Roman" w:cs="Times New Roman"/>
           <w:b/>
@@ -2371,7 +2606,60 @@
           <w:lang w:eastAsia="en-GB"/>
           <w14:ligatures w14:val="none"/>
         </w:rPr>
-      </w:pPr>
+        <w:lastRenderedPageBreak/>
+        <w:t>Diagram sekwencji dla</w:t>
+      </w:r>
+      <w:r>
+        <w:rPr>
+          <w:rFonts w:eastAsia="Times New Roman" w:cs="Times New Roman"/>
+          <w:b/>
+          <w:bCs/>
+          <w:kern w:val="0"/>
+          <w:sz w:val="36"/>
+          <w:szCs w:val="36"/>
+          <w:lang w:eastAsia="en-GB"/>
+          <w14:ligatures w14:val="none"/>
+        </w:rPr>
+        <w:t xml:space="preserve"> przypadku użycia</w:t>
+      </w:r>
+      <w:r>
+        <w:rPr>
+          <w:rFonts w:eastAsia="Times New Roman" w:cs="Times New Roman"/>
+          <w:b/>
+          <w:bCs/>
+          <w:kern w:val="0"/>
+          <w:sz w:val="36"/>
+          <w:szCs w:val="36"/>
+          <w:lang w:eastAsia="en-GB"/>
+          <w14:ligatures w14:val="none"/>
+        </w:rPr>
+        <w:t xml:space="preserve"> </w:t>
+      </w:r>
+      <w:r>
+        <w:rPr>
+          <w:rFonts w:eastAsia="Times New Roman" w:cs="Times New Roman"/>
+          <w:b/>
+          <w:bCs/>
+          <w:kern w:val="0"/>
+          <w:sz w:val="36"/>
+          <w:szCs w:val="36"/>
+          <w:lang w:eastAsia="en-GB"/>
+          <w14:ligatures w14:val="none"/>
+        </w:rPr>
+        <w:t>„Kupowanie gry”</w:t>
+      </w:r>
+      <w:bookmarkEnd w:id="10"/>
+    </w:p>
+    <w:p>
+      <w:pPr>
+        <w:pStyle w:val="Nagwek3"/>
+        <w:rPr>
+          <w:rFonts w:eastAsia="Times New Roman"/>
+          <w:b/>
+          <w:bCs/>
+        </w:rPr>
+      </w:pPr>
+      <w:bookmarkStart w:id="11" w:name="_Toc136505816"/>
       <w:r>
         <w:rPr>
           <w:rFonts w:eastAsia="Times New Roman" w:cs="Times New Roman"/>
@@ -2384,11 +2672,18 @@
           <w:lang w:eastAsia="en-GB"/>
           <w14:ligatures w14:val="none"/>
         </w:rPr>
-        <w:lastRenderedPageBreak/>
         <w:drawing>
-          <wp:inline distT="0" distB="0" distL="0" distR="0" wp14:anchorId="2CA17669" wp14:editId="63702B64">
+          <wp:anchor distT="0" distB="0" distL="114300" distR="114300" simplePos="0" relativeHeight="251660288" behindDoc="0" locked="0" layoutInCell="1" allowOverlap="1" wp14:anchorId="2CA17669" wp14:editId="6EC1611A">
+            <wp:simplePos x="0" y="0"/>
+            <wp:positionH relativeFrom="margin">
+              <wp:align>center</wp:align>
+            </wp:positionH>
+            <wp:positionV relativeFrom="paragraph">
+              <wp:posOffset>354377</wp:posOffset>
+            </wp:positionV>
             <wp:extent cx="6607834" cy="4880315"/>
             <wp:effectExtent l="0" t="0" r="2540" b="0"/>
+            <wp:wrapTopAndBottom/>
             <wp:docPr id="1647247825" name="Obraz 4"/>
             <wp:cNvGraphicFramePr>
               <a:graphicFrameLocks xmlns:a="http://schemas.openxmlformats.org/drawingml/2006/main" noChangeAspect="1"/>
@@ -2428,13 +2723,24 @@
                 </pic:pic>
               </a:graphicData>
             </a:graphic>
-          </wp:inline>
+          </wp:anchor>
         </w:drawing>
       </w:r>
+      <w:r>
+        <w:t xml:space="preserve">Przebieg domyślny </w:t>
+      </w:r>
+      <w:r>
+        <w:t>—</w:t>
+      </w:r>
+      <w:r>
+        <w:t xml:space="preserve"> użytkownik kupuje produkt dla siebie</w:t>
+      </w:r>
+      <w:bookmarkEnd w:id="11"/>
     </w:p>
     <w:p>
       <w:pPr>
         <w:spacing w:before="100" w:beforeAutospacing="1" w:after="100" w:afterAutospacing="1" w:line="240" w:lineRule="auto"/>
+        <w:jc w:val="center"/>
         <w:outlineLvl w:val="1"/>
         <w:rPr>
           <w:rFonts w:eastAsia="Times New Roman" w:cs="Times New Roman"/>
@@ -2447,8 +2753,9 @@
           <w14:ligatures w14:val="none"/>
         </w:rPr>
       </w:pPr>
-      <w:bookmarkStart w:id="11" w:name="_Toc136472312"/>
-      <w:r>
+    </w:p>
+    <w:p>
+      <w:pPr>
         <w:rPr>
           <w:rFonts w:eastAsia="Times New Roman" w:cs="Times New Roman"/>
           <w:b/>
@@ -2459,9 +2766,7 @@
           <w:lang w:eastAsia="en-GB"/>
           <w14:ligatures w14:val="none"/>
         </w:rPr>
-        <w:t xml:space="preserve">Diagram aktywności dla </w:t>
-      </w:r>
-      <w:proofErr w:type="spellStart"/>
+      </w:pPr>
       <w:r>
         <w:rPr>
           <w:rFonts w:eastAsia="Times New Roman" w:cs="Times New Roman"/>
@@ -2473,10 +2778,8 @@
           <w:lang w:eastAsia="en-GB"/>
           <w14:ligatures w14:val="none"/>
         </w:rPr>
-        <w:t>xyz</w:t>
-      </w:r>
-      <w:bookmarkEnd w:id="11"/>
-      <w:proofErr w:type="spellEnd"/>
+        <w:br w:type="page"/>
+      </w:r>
     </w:p>
     <w:p>
       <w:pPr>
@@ -2493,31 +2796,60 @@
           <w14:ligatures w14:val="none"/>
         </w:rPr>
       </w:pPr>
-      <w:r>
-        <w:rPr>
-          <w:rFonts w:eastAsia="Times New Roman" w:cs="Times New Roman"/>
-          <w:b/>
-          <w:bCs/>
-          <w:noProof/>
+      <w:bookmarkStart w:id="12" w:name="_Toc136505817"/>
+      <w:r>
+        <w:rPr>
+          <w:rFonts w:eastAsia="Times New Roman" w:cs="Times New Roman"/>
+          <w:b/>
+          <w:bCs/>
           <w:kern w:val="0"/>
           <w:sz w:val="36"/>
           <w:szCs w:val="36"/>
           <w:lang w:eastAsia="en-GB"/>
+          <w14:ligatures w14:val="none"/>
         </w:rPr>
         <w:lastRenderedPageBreak/>
+        <w:t xml:space="preserve">Diagram aktywności dla </w:t>
+      </w:r>
+      <w:r>
+        <w:rPr>
+          <w:rFonts w:eastAsia="Times New Roman" w:cs="Times New Roman"/>
+          <w:b/>
+          <w:bCs/>
+          <w:kern w:val="0"/>
+          <w:sz w:val="36"/>
+          <w:szCs w:val="36"/>
+          <w:lang w:eastAsia="en-GB"/>
+          <w14:ligatures w14:val="none"/>
+        </w:rPr>
+        <w:t>przypadku użycia „Kupowanie gry”</w:t>
+      </w:r>
+      <w:bookmarkEnd w:id="12"/>
+    </w:p>
+    <w:p>
+      <w:pPr>
+        <w:rPr>
+          <w:lang w:eastAsia="en-GB"/>
+        </w:rPr>
+      </w:pPr>
+      <w:r>
+        <w:rPr>
+          <w:noProof/>
+          <w:lang w:eastAsia="en-GB"/>
+        </w:rPr>
         <w:drawing>
-          <wp:anchor distT="0" distB="0" distL="114300" distR="114300" simplePos="0" relativeHeight="251659264" behindDoc="0" locked="0" layoutInCell="1" allowOverlap="1" wp14:anchorId="6EFBF7F6" wp14:editId="7AFCDE91">
+          <wp:anchor distT="0" distB="0" distL="114300" distR="114300" simplePos="0" relativeHeight="251661312" behindDoc="0" locked="0" layoutInCell="1" allowOverlap="1" wp14:anchorId="75935C46" wp14:editId="362C7B47">
             <wp:simplePos x="0" y="0"/>
-            <wp:positionH relativeFrom="margin">
-              <wp:align>center</wp:align>
+            <wp:positionH relativeFrom="column">
+              <wp:posOffset>-2648</wp:posOffset>
             </wp:positionH>
             <wp:positionV relativeFrom="paragraph">
-              <wp:posOffset>0</wp:posOffset>
+              <wp:posOffset>1138</wp:posOffset>
             </wp:positionV>
-            <wp:extent cx="6866255" cy="5067935"/>
-            <wp:effectExtent l="0" t="0" r="0" b="0"/>
+            <wp:extent cx="5760720" cy="2376170"/>
+            <wp:effectExtent l="0" t="0" r="0" b="5080"/>
             <wp:wrapTopAndBottom/>
-            <wp:docPr id="2142920295" name="Obraz 5" descr="Obraz zawierający tekst, diagram, Równolegle, czarne i białe&#10;&#10;Opis wygenerowany automatycznie"/>
+            <wp:docPr id="1613400503" name="Obraz 1" descr="Obraz zawierający tekst, diagram, linia, zrzut ekranu&#10;&#10;Opis wygenerowany automatycznie"/>
             <wp:cNvGraphicFramePr>
               <a:graphicFrameLocks xmlns:a="http://schemas.openxmlformats.org/drawingml/2006/main" noChangeAspect="1"/>
             </wp:cNvGraphicFramePr>
@@ -2525,7 +2857,7 @@
               <a:graphicData uri="http://schemas.openxmlformats.org/drawingml/2006/picture">
                 <pic:pic xmlns:pic="http://schemas.openxmlformats.org/drawingml/2006/picture">
                   <pic:nvPicPr>
-                    <pic:cNvPr id="2142920295" name="Obraz 5" descr="Obraz zawierający tekst, diagram, Równolegle, czarne i białe&#10;&#10;Opis wygenerowany automatycznie"/>
+                    <pic:cNvPr id="1613400503" name="Obraz 1" descr="Obraz zawierający tekst, diagram, linia, zrzut ekranu&#10;&#10;Opis wygenerowany automatycznie"/>
                     <pic:cNvPicPr/>
                   </pic:nvPicPr>
                   <pic:blipFill>
@@ -2543,7 +2875,7 @@
                   <pic:spPr>
                     <a:xfrm>
                       <a:off x="0" y="0"/>
-                      <a:ext cx="6866255" cy="5067935"/>
+                      <a:ext cx="5760720" cy="2376170"/>
                     </a:xfrm>
                     <a:prstGeom prst="rect">
                       <a:avLst/>
@@ -2552,12 +2884,6 @@
                 </pic:pic>
               </a:graphicData>
             </a:graphic>
-            <wp14:sizeRelH relativeFrom="margin">
-              <wp14:pctWidth>0</wp14:pctWidth>
-            </wp14:sizeRelH>
-            <wp14:sizeRelV relativeFrom="margin">
-              <wp14:pctHeight>0</wp14:pctHeight>
-            </wp14:sizeRelV>
           </wp:anchor>
         </w:drawing>
       </w:r>
@@ -2577,7 +2903,7 @@
           <w14:ligatures w14:val="none"/>
         </w:rPr>
       </w:pPr>
-      <w:bookmarkStart w:id="12" w:name="_Toc136472313"/>
+      <w:bookmarkStart w:id="13" w:name="_Toc136505818"/>
       <w:r>
         <w:rPr>
           <w:rFonts w:eastAsia="Times New Roman" w:cs="Times New Roman"/>
@@ -2591,7 +2917,6 @@
         </w:rPr>
         <w:t xml:space="preserve">Diagram stanu dla </w:t>
       </w:r>
-      <w:bookmarkEnd w:id="12"/>
       <w:r>
         <w:rPr>
           <w:rFonts w:eastAsia="Times New Roman" w:cs="Times New Roman"/>
@@ -2605,6 +2930,7 @@
         </w:rPr>
         <w:t>klasy Game</w:t>
       </w:r>
+      <w:bookmarkEnd w:id="13"/>
     </w:p>
     <w:p>
       <w:pPr>
@@ -2621,6 +2947,7 @@
           <w14:ligatures w14:val="none"/>
         </w:rPr>
       </w:pPr>
+      <w:bookmarkStart w:id="14" w:name="_Toc136505819"/>
       <w:r>
         <w:rPr>
           <w:rFonts w:eastAsia="Times New Roman" w:cs="Times New Roman"/>
@@ -2674,6 +3001,7 @@
           </wp:inline>
         </w:drawing>
       </w:r>
+      <w:bookmarkEnd w:id="14"/>
     </w:p>
     <w:p>
       <w:pPr>
@@ -2690,7 +3018,6 @@
           <w14:ligatures w14:val="none"/>
         </w:rPr>
       </w:pPr>
-      <w:bookmarkStart w:id="13" w:name="_Toc136472315"/>
       <w:r>
         <w:rPr>
           <w:rFonts w:eastAsia="Times New Roman" w:cs="Times New Roman"/>
@@ -2702,9 +3029,9 @@
           <w:lang w:eastAsia="en-GB"/>
           <w14:ligatures w14:val="none"/>
         </w:rPr>
-        <w:lastRenderedPageBreak/>
         <w:br/>
       </w:r>
+      <w:bookmarkStart w:id="15" w:name="_Toc136505820"/>
       <w:r>
         <w:rPr>
           <w:rFonts w:eastAsia="Times New Roman" w:cs="Times New Roman"/>
@@ -2744,7 +3071,7 @@
         </w:rPr>
         <w:t xml:space="preserve"> miary</w:t>
       </w:r>
-      <w:bookmarkEnd w:id="13"/>
+      <w:bookmarkEnd w:id="15"/>
     </w:p>
     <w:tbl>
       <w:tblPr>
@@ -3102,41 +3429,21 @@
     </w:tbl>
     <w:p>
       <w:pPr>
-        <w:spacing w:before="100" w:beforeAutospacing="1" w:after="100" w:afterAutospacing="1" w:line="240" w:lineRule="auto"/>
-        <w:outlineLvl w:val="1"/>
-        <w:rPr>
-          <w:rFonts w:eastAsia="Times New Roman" w:cs="Times New Roman"/>
-          <w:b/>
-          <w:bCs/>
-          <w:kern w:val="0"/>
-          <w:sz w:val="36"/>
-          <w:szCs w:val="36"/>
-          <w:lang w:eastAsia="en-GB"/>
-          <w14:ligatures w14:val="none"/>
-        </w:rPr>
-      </w:pPr>
-      <w:bookmarkStart w:id="14" w:name="_Toc136472316"/>
-      <w:r>
-        <w:rPr>
-          <w:rFonts w:eastAsia="Times New Roman" w:cs="Times New Roman"/>
-          <w:b/>
-          <w:bCs/>
-          <w:kern w:val="0"/>
-          <w:sz w:val="36"/>
-          <w:szCs w:val="36"/>
-          <w:lang w:eastAsia="en-GB"/>
-          <w14:ligatures w14:val="none"/>
-        </w:rPr>
+        <w:pStyle w:val="Nagwek1"/>
+      </w:pPr>
+      <w:bookmarkStart w:id="16" w:name="_Toc136505821"/>
+      <w:r>
+        <w:lastRenderedPageBreak/>
         <w:t>Opis przyszłej ewolucji systemu</w:t>
       </w:r>
-      <w:bookmarkEnd w:id="14"/>
+      <w:bookmarkEnd w:id="16"/>
     </w:p>
     <w:p>
       <w:pPr>
         <w:pStyle w:val="Akapitzlist"/>
         <w:numPr>
           <w:ilvl w:val="0"/>
-          <w:numId w:val="6"/>
+          <w:numId w:val="3"/>
         </w:numPr>
         <w:rPr>
           <w:lang w:eastAsia="en-GB"/>
@@ -3154,7 +3461,7 @@
         <w:pStyle w:val="Akapitzlist"/>
         <w:numPr>
           <w:ilvl w:val="0"/>
-          <w:numId w:val="6"/>
+          <w:numId w:val="3"/>
         </w:numPr>
         <w:rPr>
           <w:lang w:eastAsia="en-GB"/>
@@ -3172,7 +3479,7 @@
         <w:pStyle w:val="Akapitzlist"/>
         <w:numPr>
           <w:ilvl w:val="0"/>
-          <w:numId w:val="6"/>
+          <w:numId w:val="3"/>
         </w:numPr>
         <w:rPr>
           <w:lang w:eastAsia="en-GB"/>
@@ -3190,7 +3497,7 @@
         <w:pStyle w:val="Akapitzlist"/>
         <w:numPr>
           <w:ilvl w:val="0"/>
-          <w:numId w:val="6"/>
+          <w:numId w:val="3"/>
         </w:numPr>
         <w:rPr>
           <w:lang w:eastAsia="en-GB"/>
@@ -3208,7 +3515,7 @@
         <w:pStyle w:val="Akapitzlist"/>
         <w:numPr>
           <w:ilvl w:val="0"/>
-          <w:numId w:val="6"/>
+          <w:numId w:val="3"/>
         </w:numPr>
         <w:rPr>
           <w:lang w:eastAsia="en-GB"/>
@@ -3218,13 +3525,7 @@
         <w:rPr>
           <w:lang w:eastAsia="en-GB"/>
         </w:rPr>
-        <w:t xml:space="preserve">Dodanie funkcjonalności związanych z transakcjami, takich jak płatności mobilne i </w:t>
-      </w:r>
-      <w:r>
-        <w:rPr>
-          <w:lang w:eastAsia="en-GB"/>
-        </w:rPr>
-        <w:t>krypto waluty</w:t>
+        <w:t>Dodanie funkcjonalności związanych z transakcjami, takich jak płatności mobilne i krypto waluty</w:t>
       </w:r>
     </w:p>
     <w:p>
@@ -3232,7 +3533,7 @@
         <w:pStyle w:val="Akapitzlist"/>
         <w:numPr>
           <w:ilvl w:val="0"/>
-          <w:numId w:val="6"/>
+          <w:numId w:val="3"/>
         </w:numPr>
         <w:rPr>
           <w:lang w:eastAsia="en-GB"/>
@@ -3247,75 +3548,16 @@
     </w:p>
     <w:p>
       <w:pPr>
-        <w:rPr>
-          <w:rFonts w:eastAsia="Times New Roman" w:cs="Times New Roman"/>
-          <w:b/>
-          <w:bCs/>
-          <w:kern w:val="0"/>
-          <w:sz w:val="36"/>
-          <w:szCs w:val="36"/>
-          <w:lang w:eastAsia="en-GB"/>
-          <w14:ligatures w14:val="none"/>
-        </w:rPr>
-      </w:pPr>
-      <w:bookmarkStart w:id="15" w:name="_Toc136472317"/>
-      <w:r>
-        <w:rPr>
-          <w:rFonts w:eastAsia="Times New Roman" w:cs="Times New Roman"/>
-          <w:b/>
-          <w:bCs/>
-          <w:kern w:val="0"/>
-          <w:sz w:val="36"/>
-          <w:szCs w:val="36"/>
-          <w:lang w:eastAsia="en-GB"/>
-          <w14:ligatures w14:val="none"/>
-        </w:rPr>
-        <w:br w:type="page"/>
-      </w:r>
-    </w:p>
-    <w:p>
-      <w:pPr>
-        <w:spacing w:before="100" w:beforeAutospacing="1" w:after="100" w:afterAutospacing="1" w:line="240" w:lineRule="auto"/>
-        <w:outlineLvl w:val="1"/>
-        <w:rPr>
-          <w:rFonts w:eastAsia="Times New Roman" w:cs="Times New Roman"/>
-          <w:b/>
-          <w:bCs/>
-          <w:kern w:val="0"/>
-          <w:sz w:val="36"/>
-          <w:szCs w:val="36"/>
-          <w:lang w:eastAsia="en-GB"/>
-          <w14:ligatures w14:val="none"/>
-        </w:rPr>
-      </w:pPr>
-      <w:r>
-        <w:rPr>
-          <w:rFonts w:eastAsia="Times New Roman" w:cs="Times New Roman"/>
-          <w:b/>
-          <w:bCs/>
-          <w:kern w:val="0"/>
-          <w:sz w:val="36"/>
-          <w:szCs w:val="36"/>
-          <w:lang w:eastAsia="en-GB"/>
-          <w14:ligatures w14:val="none"/>
-        </w:rPr>
-        <w:lastRenderedPageBreak/>
+        <w:pStyle w:val="Nagwek1"/>
+      </w:pPr>
+      <w:bookmarkStart w:id="17" w:name="_Toc136505822"/>
+      <w:r>
         <w:t>Słownik pojęć z dziedziny problemowe</w:t>
       </w:r>
-      <w:bookmarkEnd w:id="15"/>
-      <w:r>
-        <w:rPr>
-          <w:rFonts w:eastAsia="Times New Roman" w:cs="Times New Roman"/>
-          <w:b/>
-          <w:bCs/>
-          <w:kern w:val="0"/>
-          <w:sz w:val="36"/>
-          <w:szCs w:val="36"/>
-          <w:lang w:eastAsia="en-GB"/>
-          <w14:ligatures w14:val="none"/>
-        </w:rPr>
+      <w:r>
         <w:t>j</w:t>
       </w:r>
+      <w:bookmarkEnd w:id="17"/>
     </w:p>
     <w:tbl>
       <w:tblPr>
@@ -3347,6 +3589,7 @@
                 <w14:ligatures w14:val="none"/>
               </w:rPr>
             </w:pPr>
+            <w:bookmarkStart w:id="18" w:name="_Toc136505823"/>
             <w:r>
               <w:rPr>
                 <w:rFonts w:eastAsia="Times New Roman" w:cs="Times New Roman"/>
@@ -3360,6 +3603,7 @@
               </w:rPr>
               <w:t>Pojęcie</w:t>
             </w:r>
+            <w:bookmarkEnd w:id="18"/>
           </w:p>
         </w:tc>
         <w:tc>
@@ -3381,6 +3625,7 @@
                 <w14:ligatures w14:val="none"/>
               </w:rPr>
             </w:pPr>
+            <w:bookmarkStart w:id="19" w:name="_Toc136505824"/>
             <w:r>
               <w:rPr>
                 <w:rFonts w:eastAsia="Times New Roman" w:cs="Times New Roman"/>
@@ -3394,6 +3639,7 @@
               </w:rPr>
               <w:t>Termin</w:t>
             </w:r>
+            <w:bookmarkEnd w:id="19"/>
           </w:p>
         </w:tc>
       </w:tr>
@@ -3652,63 +3898,46 @@
     </w:tbl>
     <w:p>
       <w:pPr>
-        <w:spacing w:before="100" w:beforeAutospacing="1" w:after="100" w:afterAutospacing="1" w:line="240" w:lineRule="auto"/>
-        <w:outlineLvl w:val="1"/>
-        <w:rPr>
-          <w:rFonts w:eastAsia="Times New Roman" w:cs="Times New Roman"/>
-          <w:b/>
-          <w:bCs/>
-          <w:kern w:val="0"/>
-          <w:sz w:val="36"/>
-          <w:szCs w:val="36"/>
-          <w:lang w:eastAsia="en-GB"/>
-          <w14:ligatures w14:val="none"/>
-        </w:rPr>
-      </w:pPr>
-    </w:p>
-    <w:p>
-      <w:pPr>
-        <w:spacing w:before="100" w:beforeAutospacing="1" w:after="100" w:afterAutospacing="1" w:line="240" w:lineRule="auto"/>
-        <w:outlineLvl w:val="1"/>
-        <w:rPr>
-          <w:rFonts w:eastAsia="Times New Roman" w:cs="Times New Roman"/>
-          <w:b/>
-          <w:bCs/>
-          <w:kern w:val="0"/>
-          <w:sz w:val="36"/>
-          <w:szCs w:val="36"/>
-          <w:lang w:eastAsia="en-GB"/>
-          <w14:ligatures w14:val="none"/>
-        </w:rPr>
-      </w:pPr>
-      <w:bookmarkStart w:id="16" w:name="_Toc136472318"/>
-      <w:r>
-        <w:rPr>
-          <w:rFonts w:eastAsia="Times New Roman" w:cs="Times New Roman"/>
-          <w:b/>
-          <w:bCs/>
-          <w:kern w:val="0"/>
-          <w:sz w:val="36"/>
-          <w:szCs w:val="36"/>
-          <w:lang w:eastAsia="en-GB"/>
-          <w14:ligatures w14:val="none"/>
-        </w:rPr>
-        <w:t xml:space="preserve">Omówienie decyzji </w:t>
-      </w:r>
-      <w:r>
-        <w:rPr>
-          <w:rFonts w:eastAsia="Times New Roman" w:cs="Times New Roman"/>
-          <w:b/>
-          <w:bCs/>
-          <w:kern w:val="0"/>
-          <w:sz w:val="36"/>
-          <w:szCs w:val="36"/>
-          <w:lang w:eastAsia="en-GB"/>
-          <w14:ligatures w14:val="none"/>
-        </w:rPr>
-        <w:t>projektowych</w:t>
-      </w:r>
-      <w:bookmarkEnd w:id="16"/>
+        <w:rPr>
+          <w:lang w:eastAsia="en-GB"/>
+        </w:rPr>
+      </w:pPr>
+    </w:p>
+    <w:p>
+      <w:pPr>
+        <w:rPr>
+          <w:rFonts w:eastAsia="Times New Roman" w:cs="Times New Roman"/>
+          <w:b/>
+          <w:bCs/>
+          <w:kern w:val="36"/>
+          <w:sz w:val="48"/>
+          <w:szCs w:val="48"/>
+          <w:lang w:eastAsia="en-GB"/>
+          <w14:ligatures w14:val="none"/>
+        </w:rPr>
+      </w:pPr>
+      <w:bookmarkStart w:id="20" w:name="_Toc136505825"/>
+      <w:r>
+        <w:br w:type="page"/>
+      </w:r>
+    </w:p>
+    <w:p>
+      <w:pPr>
+        <w:pStyle w:val="Nagwek1"/>
+      </w:pPr>
+      <w:r>
+        <w:lastRenderedPageBreak/>
+        <w:t>Projekt GUI</w:t>
+      </w:r>
+    </w:p>
+    <w:p>
+      <w:pPr>
+        <w:pStyle w:val="Nagwek1"/>
+      </w:pPr>
+      <w:r>
+        <w:t>Omówienie decyzji projektowych</w:t>
+      </w:r>
+      <w:bookmarkEnd w:id="20"/>
     </w:p>
     <w:p/>
     <w:sectPr>
@@ -3723,7 +3952,7 @@
 
 <file path=word/numbering.xml><?xml version="1.0" encoding="utf-8"?>
 <w:numbering xmlns:wpc="http://schemas.microsoft.com/office/word/2010/wordprocessingCanvas" xmlns:cx="http://schemas.microsoft.com/office/drawing/2014/chartex" xmlns:cx1="http://schemas.microsoft.com/office/drawing/2015/9/8/chartex" xmlns:cx2="http://schemas.microsoft.com/office/drawing/2015/10/21/chartex" xmlns:cx3="http://schemas.microsoft.com/office/drawing/2016/5/9/chartex" xmlns:cx4="http://schemas.microsoft.com/office/drawing/2016/5/10/chartex" xmlns:cx5="http://schemas.microsoft.com/office/drawing/2016/5/11/chartex" xmlns:cx6="http://schemas.microsoft.com/office/drawing/2016/5/12/chartex" xmlns:cx7="http://schemas.microsoft.com/office/drawing/2016/5/13/chartex" xmlns:cx8="http://schemas.microsoft.com/office/drawing/2016/5/14/chartex" xmlns:mc="http://schemas.openxmlformats.org/markup-compatibility/2006" xmlns:aink="http://schemas.microsoft.com/office/drawing/2016/ink" xmlns:am3d="http://schemas.microsoft.com/office/drawing/2017/model3d" xmlns:o="urn:schemas-microsoft-com:office:office" xmlns:oel="http://schemas.microsoft.com/office/2019/extlst" xmlns:r="http://schemas.openxmlformats.org/officeDocument/2006/relationships" xmlns:m="http://schemas.openxmlformats.org/officeDocument/2006/math" xmlns:v="urn:schemas-microsoft-com:vml" xmlns:wp14="http://schemas.microsoft.com/office/word/2010/wordprocessingDrawing" xmlns:wp="http://schemas.openxmlformats.org/drawingml/2006/wordprocessingDrawing" xmlns:w10="urn:schemas-microsoft-com:office:word" xmlns:w="http://schemas.openxmlformats.org/wordprocessingml/2006/main" xmlns:w14="http://schemas.microsoft.com/office/word/2010/wordml" xmlns:w15="http://schemas.microsoft.com/office/word/2012/wordml" xmlns:w16cex="http://schemas.microsoft.com/office/word/2018/wordml/cex" xmlns:w16cid="http://schemas.microsoft.com/office/word/2016/wordml/cid" xmlns:w16="http://schemas.microsoft.com/office/word/2018/wordml" xmlns:w16du="http://schemas.microsoft.com/office/word/2023/wordml/word16du" xmlns:w16sdtdh="http://schemas.microsoft.com/office/word/2020/wordml/sdtdatahash" xmlns:w16se="http://schemas.microsoft.com/office/word/2015/wordml/symex" xmlns:wpg="http://schemas.microsoft.com/office/word/2010/wordprocessingGroup" xmlns:wpi="http://schemas.microsoft.com/office/word/2010/wordprocessingInk" xmlns:wne="http://schemas.microsoft.com/office/word/2006/wordml" xmlns:wps="http://schemas.microsoft.com/office/word/2010/wordprocessingShape" mc:Ignorable="w14 w15 w16se w16cid w16 w16cex w16sdtdh wp14">
-  <w:abstractNum w:abstractNumId="1" w15:restartNumberingAfterBreak="0">
+  <w:abstractNum w:abstractNumId="0" w15:restartNumberingAfterBreak="0">
     <w:nsid w:val="28E347D3"/>
     <w:multiLevelType w:val="multilevel"/>
     <w:tmpl w:val="54802924"/>
@@ -3872,7 +4101,7 @@
       </w:rPr>
     </w:lvl>
   </w:abstractNum>
-  <w:abstractNum w:abstractNumId="2" w15:restartNumberingAfterBreak="0">
+  <w:abstractNum w:abstractNumId="1" w15:restartNumberingAfterBreak="0">
     <w:nsid w:val="46101D30"/>
     <w:multiLevelType w:val="hybridMultilevel"/>
     <w:tmpl w:val="B9F0A106"/>
@@ -3964,7 +4193,7 @@
       </w:pPr>
     </w:lvl>
   </w:abstractNum>
-  <w:abstractNum w:abstractNumId="3" w15:restartNumberingAfterBreak="0">
+  <w:abstractNum w:abstractNumId="2" w15:restartNumberingAfterBreak="0">
     <w:nsid w:val="4F9F5743"/>
     <w:multiLevelType w:val="hybridMultilevel"/>
     <w:tmpl w:val="D9868C22"/>
@@ -4077,14 +4306,14 @@
       </w:rPr>
     </w:lvl>
   </w:abstractNum>
-  <w:num w:numId="4" w16cid:durableId="1610892249">
-    <w:abstractNumId w:val="2"/>
-  </w:num>
-  <w:num w:numId="5" w16cid:durableId="1515879309">
+  <w:num w:numId="1" w16cid:durableId="1610892249">
     <w:abstractNumId w:val="1"/>
   </w:num>
-  <w:num w:numId="6" w16cid:durableId="482935332">
-    <w:abstractNumId w:val="3"/>
+  <w:num w:numId="2" w16cid:durableId="1515879309">
+    <w:abstractNumId w:val="0"/>
+  </w:num>
+  <w:num w:numId="3" w16cid:durableId="482935332">
+    <w:abstractNumId w:val="2"/>
   </w:num>
 </w:numbering>
 </file>
@@ -4540,6 +4769,27 @@
       <w14:ligatures w14:val="none"/>
     </w:rPr>
   </w:style>
+  <w:style w:type="paragraph" w:styleId="Nagwek3">
+    <w:name w:val="heading 3"/>
+    <w:basedOn w:val="Normalny"/>
+    <w:next w:val="Normalny"/>
+    <w:link w:val="Nagwek3Znak"/>
+    <w:uiPriority w:val="9"/>
+    <w:unhideWhenUsed/>
+    <w:qFormat/>
+    <w:rsid w:val="00840540"/>
+    <w:pPr>
+      <w:keepNext/>
+      <w:keepLines/>
+      <w:spacing w:before="40" w:after="0"/>
+      <w:outlineLvl w:val="2"/>
+    </w:pPr>
+    <w:rPr>
+      <w:rFonts w:eastAsiaTheme="majorEastAsia" w:cstheme="majorBidi"/>
+      <w:sz w:val="28"/>
+      <w:szCs w:val="24"/>
+    </w:rPr>
+  </w:style>
   <w:style w:type="character" w:default="1" w:styleId="Domylnaczcionkaakapitu">
     <w:name w:val="Default Paragraph Font"/>
     <w:uiPriority w:val="1"/>
@@ -4709,6 +4959,32 @@
         <w:insideV w:val="single" w:sz="4" w:space="0" w:color="auto"/>
       </w:tblBorders>
     </w:tblPr>
+  </w:style>
+  <w:style w:type="character" w:customStyle="1" w:styleId="Nagwek3Znak">
+    <w:name w:val="Nagłówek 3 Znak"/>
+    <w:basedOn w:val="Domylnaczcionkaakapitu"/>
+    <w:link w:val="Nagwek3"/>
+    <w:uiPriority w:val="9"/>
+    <w:rsid w:val="00840540"/>
+    <w:rPr>
+      <w:rFonts w:ascii="Times New Roman" w:eastAsiaTheme="majorEastAsia" w:hAnsi="Times New Roman" w:cstheme="majorBidi"/>
+      <w:sz w:val="28"/>
+      <w:szCs w:val="24"/>
+      <w:lang w:val="pl-PL"/>
+    </w:rPr>
+  </w:style>
+  <w:style w:type="paragraph" w:styleId="Spistreci3">
+    <w:name w:val="toc 3"/>
+    <w:basedOn w:val="Normalny"/>
+    <w:next w:val="Normalny"/>
+    <w:autoRedefine/>
+    <w:uiPriority w:val="39"/>
+    <w:unhideWhenUsed/>
+    <w:rsid w:val="00840540"/>
+    <w:pPr>
+      <w:spacing w:after="100"/>
+      <w:ind w:left="480"/>
+    </w:pPr>
   </w:style>
 </w:styles>
 </file>

--- a/Dokumentacja_projekt/dokumentacja.docx
+++ b/Dokumentacja_projekt/dokumentacja.docx
@@ -1,6 +1,6 @@
 
 <file path=word/document.xml><?xml version="1.0" encoding="utf-8"?>
-<w:document xmlns:wpc="http://schemas.microsoft.com/office/word/2010/wordprocessingCanvas" xmlns:cx="http://schemas.microsoft.com/office/drawing/2014/chartex" xmlns:cx1="http://schemas.microsoft.com/office/drawing/2015/9/8/chartex" xmlns:cx2="http://schemas.microsoft.com/office/drawing/2015/10/21/chartex" xmlns:cx3="http://schemas.microsoft.com/office/drawing/2016/5/9/chartex" xmlns:cx4="http://schemas.microsoft.com/office/drawing/2016/5/10/chartex" xmlns:cx5="http://schemas.microsoft.com/office/drawing/2016/5/11/chartex" xmlns:cx6="http://schemas.microsoft.com/office/drawing/2016/5/12/chartex" xmlns:cx7="http://schemas.microsoft.com/office/drawing/2016/5/13/chartex" xmlns:cx8="http://schemas.microsoft.com/office/drawing/2016/5/14/chartex" xmlns:mc="http://schemas.openxmlformats.org/markup-compatibility/2006" xmlns:aink="http://schemas.microsoft.com/office/drawing/2016/ink" xmlns:am3d="http://schemas.microsoft.com/office/drawing/2017/model3d" xmlns:o="urn:schemas-microsoft-com:office:office" xmlns:oel="http://schemas.microsoft.com/office/2019/extlst" xmlns:r="http://schemas.openxmlformats.org/officeDocument/2006/relationships" xmlns:m="http://schemas.openxmlformats.org/officeDocument/2006/math" xmlns:v="urn:schemas-microsoft-com:vml" xmlns:wp14="http://schemas.microsoft.com/office/word/2010/wordprocessingDrawing" xmlns:wp="http://schemas.openxmlformats.org/drawingml/2006/wordprocessingDrawing" xmlns:w10="urn:schemas-microsoft-com:office:word" xmlns:w="http://schemas.openxmlformats.org/wordprocessingml/2006/main" xmlns:w14="http://schemas.microsoft.com/office/word/2010/wordml" xmlns:w15="http://schemas.microsoft.com/office/word/2012/wordml" xmlns:w16cex="http://schemas.microsoft.com/office/word/2018/wordml/cex" xmlns:w16cid="http://schemas.microsoft.com/office/word/2016/wordml/cid" xmlns:w16="http://schemas.microsoft.com/office/word/2018/wordml" xmlns:w16du="http://schemas.microsoft.com/office/word/2023/wordml/word16du" xmlns:w16sdtdh="http://schemas.microsoft.com/office/word/2020/wordml/sdtdatahash" xmlns:w16se="http://schemas.microsoft.com/office/word/2015/wordml/symex" xmlns:wpg="http://schemas.microsoft.com/office/word/2010/wordprocessingGroup" xmlns:wpi="http://schemas.microsoft.com/office/word/2010/wordprocessingInk" xmlns:wne="http://schemas.microsoft.com/office/word/2006/wordml" xmlns:wps="http://schemas.microsoft.com/office/word/2010/wordprocessingShape" mc:Ignorable="w14 w15 w16se w16cid w16 w16cex w16sdtdh wp14">
+<w:document xmlns:wpc="http://schemas.microsoft.com/office/word/2010/wordprocessingCanvas" xmlns:cx="http://schemas.microsoft.com/office/drawing/2014/chartex" xmlns:cx1="http://schemas.microsoft.com/office/drawing/2015/9/8/chartex" xmlns:cx2="http://schemas.microsoft.com/office/drawing/2015/10/21/chartex" xmlns:cx3="http://schemas.microsoft.com/office/drawing/2016/5/9/chartex" xmlns:cx4="http://schemas.microsoft.com/office/drawing/2016/5/10/chartex" xmlns:cx5="http://schemas.microsoft.com/office/drawing/2016/5/11/chartex" xmlns:cx6="http://schemas.microsoft.com/office/drawing/2016/5/12/chartex" xmlns:cx7="http://schemas.microsoft.com/office/drawing/2016/5/13/chartex" xmlns:cx8="http://schemas.microsoft.com/office/drawing/2016/5/14/chartex" xmlns:mc="http://schemas.openxmlformats.org/markup-compatibility/2006" xmlns:aink="http://schemas.microsoft.com/office/drawing/2016/ink" xmlns:am3d="http://schemas.microsoft.com/office/drawing/2017/model3d" xmlns:o="urn:schemas-microsoft-com:office:office" xmlns:oel="http://schemas.microsoft.com/office/2019/extlst" xmlns:r="http://schemas.openxmlformats.org/officeDocument/2006/relationships" xmlns:m="http://schemas.openxmlformats.org/officeDocument/2006/math" xmlns:v="urn:schemas-microsoft-com:vml" xmlns:wp14="http://schemas.microsoft.com/office/word/2010/wordprocessingDrawing" xmlns:wp="http://schemas.openxmlformats.org/drawingml/2006/wordprocessingDrawing" xmlns:w10="urn:schemas-microsoft-com:office:word" xmlns:w="http://schemas.openxmlformats.org/wordprocessingml/2006/main" xmlns:w14="http://schemas.microsoft.com/office/word/2010/wordml" xmlns:w15="http://schemas.microsoft.com/office/word/2012/wordml" xmlns:w16cex="http://schemas.microsoft.com/office/word/2018/wordml/cex" xmlns:w16cid="http://schemas.microsoft.com/office/word/2016/wordml/cid" xmlns:w16="http://schemas.microsoft.com/office/word/2018/wordml" xmlns:w16sdtdh="http://schemas.microsoft.com/office/word/2020/wordml/sdtdatahash" xmlns:w16se="http://schemas.microsoft.com/office/word/2015/wordml/symex" xmlns:wpg="http://schemas.microsoft.com/office/word/2010/wordprocessingGroup" xmlns:wpi="http://schemas.microsoft.com/office/word/2010/wordprocessingInk" xmlns:wne="http://schemas.microsoft.com/office/word/2006/wordml" xmlns:wps="http://schemas.microsoft.com/office/word/2010/wordprocessingShape" mc:Ignorable="w14 w15 w16se w16cid w16 w16cex w16sdtdh wp14">
   <w:body>
     <w:p>
       <w:pPr>
@@ -1768,6 +1768,7 @@
           <w14:ligatures w14:val="none"/>
         </w:rPr>
       </w:pPr>
+      <w:bookmarkStart w:id="2" w:name="_Toc136505807"/>
       <w:r>
         <w:rPr>
           <w:rFonts w:eastAsia="Times New Roman" w:cs="Times New Roman"/>
@@ -1780,13 +1781,525 @@
           <w14:ligatures w14:val="none"/>
         </w:rPr>
         <w:lastRenderedPageBreak/>
-        <w:br w:type="page"/>
-      </w:r>
+        <w:t>Wstępny opis projektu</w:t>
+      </w:r>
+      <w:bookmarkEnd w:id="2"/>
     </w:p>
     <w:p>
       <w:pPr>
         <w:spacing w:before="100" w:beforeAutospacing="1" w:after="100" w:afterAutospacing="1" w:line="240" w:lineRule="auto"/>
-        <w:outlineLvl w:val="0"/>
+        <w:outlineLvl w:val="1"/>
+        <w:rPr>
+          <w:rFonts w:eastAsia="Times New Roman" w:cs="Times New Roman"/>
+          <w:b/>
+          <w:bCs/>
+          <w:kern w:val="0"/>
+          <w:sz w:val="36"/>
+          <w:szCs w:val="36"/>
+          <w:lang w:eastAsia="en-GB"/>
+          <w14:ligatures w14:val="none"/>
+        </w:rPr>
+      </w:pPr>
+      <w:bookmarkStart w:id="3" w:name="_Toc136505808"/>
+      <w:r>
+        <w:rPr>
+          <w:rFonts w:eastAsia="Times New Roman" w:cs="Times New Roman"/>
+          <w:b/>
+          <w:bCs/>
+          <w:kern w:val="0"/>
+          <w:sz w:val="36"/>
+          <w:szCs w:val="36"/>
+          <w:lang w:eastAsia="en-GB"/>
+          <w14:ligatures w14:val="none"/>
+        </w:rPr>
+        <w:t>Dziedzina problemowa</w:t>
+      </w:r>
+      <w:bookmarkEnd w:id="3"/>
+    </w:p>
+    <w:p>
+      <w:pPr>
+        <w:rPr>
+          <w:lang w:eastAsia="en-GB"/>
+        </w:rPr>
+      </w:pPr>
+      <w:r>
+        <w:rPr>
+          <w:lang w:eastAsia="en-GB"/>
+        </w:rPr>
+        <w:t>Projekt portalu z grami został wymyślony przez grupę znajomych, chcących umożliwić sobie i graczom większej interakcji między sobą w kwestii grania oraz możliwość posiadania biblioteki gier, gdzie będą mogli śledzić postępy.</w:t>
+      </w:r>
+    </w:p>
+    <w:p>
+      <w:pPr>
+        <w:spacing w:before="100" w:beforeAutospacing="1" w:after="100" w:afterAutospacing="1" w:line="240" w:lineRule="auto"/>
+        <w:outlineLvl w:val="1"/>
+        <w:rPr>
+          <w:rFonts w:eastAsia="Times New Roman" w:cs="Times New Roman"/>
+          <w:b/>
+          <w:bCs/>
+          <w:kern w:val="0"/>
+          <w:sz w:val="36"/>
+          <w:szCs w:val="36"/>
+          <w:lang w:eastAsia="en-GB"/>
+          <w14:ligatures w14:val="none"/>
+        </w:rPr>
+      </w:pPr>
+      <w:bookmarkStart w:id="4" w:name="_Toc136505809"/>
+      <w:r>
+        <w:rPr>
+          <w:rFonts w:eastAsia="Times New Roman" w:cs="Times New Roman"/>
+          <w:b/>
+          <w:bCs/>
+          <w:kern w:val="0"/>
+          <w:sz w:val="36"/>
+          <w:szCs w:val="36"/>
+          <w:lang w:eastAsia="en-GB"/>
+          <w14:ligatures w14:val="none"/>
+        </w:rPr>
+        <w:t>Cel</w:t>
+      </w:r>
+      <w:bookmarkEnd w:id="4"/>
+    </w:p>
+    <w:p>
+      <w:pPr>
+        <w:rPr>
+          <w:lang w:eastAsia="en-GB"/>
+        </w:rPr>
+      </w:pPr>
+      <w:r>
+        <w:rPr>
+          <w:lang w:eastAsia="en-GB"/>
+        </w:rPr>
+        <w:t>Celem systemu jest umożliwienie graczom interakcji między sobą, dokonywanie zakupów wybranych gier oraz śledzenie postępów w grze.</w:t>
+      </w:r>
+    </w:p>
+    <w:p>
+      <w:pPr>
+        <w:spacing w:before="100" w:beforeAutospacing="1" w:after="100" w:afterAutospacing="1" w:line="240" w:lineRule="auto"/>
+        <w:outlineLvl w:val="1"/>
+        <w:rPr>
+          <w:rFonts w:eastAsia="Times New Roman" w:cs="Times New Roman"/>
+          <w:b/>
+          <w:bCs/>
+          <w:kern w:val="0"/>
+          <w:sz w:val="36"/>
+          <w:szCs w:val="36"/>
+          <w:lang w:eastAsia="en-GB"/>
+          <w14:ligatures w14:val="none"/>
+        </w:rPr>
+      </w:pPr>
+      <w:bookmarkStart w:id="5" w:name="_Toc136505810"/>
+      <w:r>
+        <w:rPr>
+          <w:rFonts w:eastAsia="Times New Roman" w:cs="Times New Roman"/>
+          <w:b/>
+          <w:bCs/>
+          <w:kern w:val="0"/>
+          <w:sz w:val="36"/>
+          <w:szCs w:val="36"/>
+          <w:lang w:eastAsia="en-GB"/>
+          <w14:ligatures w14:val="none"/>
+        </w:rPr>
+        <w:t>Zakres odpowiedzialności systemu</w:t>
+      </w:r>
+      <w:bookmarkEnd w:id="5"/>
+    </w:p>
+    <w:p>
+      <w:pPr>
+        <w:rPr>
+          <w:lang w:eastAsia="en-GB"/>
+        </w:rPr>
+      </w:pPr>
+      <w:r>
+        <w:rPr>
+          <w:lang w:eastAsia="en-GB"/>
+        </w:rPr>
+        <w:t>System powinien umożliwiać zarządzanie informacjami:</w:t>
+      </w:r>
+    </w:p>
+    <w:p>
+      <w:pPr>
+        <w:pStyle w:val="Akapitzlist"/>
+        <w:numPr>
+          <w:ilvl w:val="0"/>
+          <w:numId w:val="5"/>
+        </w:numPr>
+        <w:rPr>
+          <w:lang w:eastAsia="en-GB"/>
+        </w:rPr>
+      </w:pPr>
+      <w:r>
+        <w:rPr>
+          <w:lang w:eastAsia="en-GB"/>
+        </w:rPr>
+        <w:t xml:space="preserve">Graczy </w:t>
+      </w:r>
+    </w:p>
+    <w:p>
+      <w:pPr>
+        <w:pStyle w:val="Akapitzlist"/>
+        <w:numPr>
+          <w:ilvl w:val="0"/>
+          <w:numId w:val="5"/>
+        </w:numPr>
+        <w:rPr>
+          <w:lang w:eastAsia="en-GB"/>
+        </w:rPr>
+      </w:pPr>
+      <w:r>
+        <w:rPr>
+          <w:lang w:eastAsia="en-GB"/>
+        </w:rPr>
+        <w:t>Historii transakcji</w:t>
+      </w:r>
+    </w:p>
+    <w:p>
+      <w:pPr>
+        <w:pStyle w:val="Akapitzlist"/>
+        <w:numPr>
+          <w:ilvl w:val="0"/>
+          <w:numId w:val="5"/>
+        </w:numPr>
+        <w:rPr>
+          <w:lang w:eastAsia="en-GB"/>
+        </w:rPr>
+      </w:pPr>
+      <w:r>
+        <w:rPr>
+          <w:lang w:eastAsia="en-GB"/>
+        </w:rPr>
+        <w:t>Katalogu gier</w:t>
+      </w:r>
+    </w:p>
+    <w:p>
+      <w:pPr>
+        <w:pStyle w:val="Akapitzlist"/>
+        <w:numPr>
+          <w:ilvl w:val="0"/>
+          <w:numId w:val="5"/>
+        </w:numPr>
+        <w:rPr>
+          <w:lang w:eastAsia="en-GB"/>
+        </w:rPr>
+      </w:pPr>
+      <w:r>
+        <w:rPr>
+          <w:lang w:eastAsia="en-GB"/>
+        </w:rPr>
+        <w:t>Oceny gier</w:t>
+      </w:r>
+    </w:p>
+    <w:p>
+      <w:pPr>
+        <w:rPr>
+          <w:lang w:eastAsia="en-GB"/>
+        </w:rPr>
+      </w:pPr>
+      <w:r>
+        <w:rPr>
+          <w:lang w:eastAsia="en-GB"/>
+        </w:rPr>
+        <w:t>System powinien umożliwiać</w:t>
+      </w:r>
+    </w:p>
+    <w:p>
+      <w:pPr>
+        <w:pStyle w:val="Akapitzlist"/>
+        <w:numPr>
+          <w:ilvl w:val="0"/>
+          <w:numId w:val="1"/>
+        </w:numPr>
+        <w:rPr>
+          <w:lang w:eastAsia="en-GB"/>
+        </w:rPr>
+      </w:pPr>
+      <w:r>
+        <w:rPr>
+          <w:lang w:eastAsia="en-GB"/>
+        </w:rPr>
+        <w:t>Graczom</w:t>
+      </w:r>
+    </w:p>
+    <w:p>
+      <w:pPr>
+        <w:pStyle w:val="Akapitzlist"/>
+        <w:numPr>
+          <w:ilvl w:val="1"/>
+          <w:numId w:val="1"/>
+        </w:numPr>
+        <w:rPr>
+          <w:lang w:eastAsia="en-GB"/>
+        </w:rPr>
+      </w:pPr>
+      <w:r>
+        <w:rPr>
+          <w:lang w:eastAsia="en-GB"/>
+        </w:rPr>
+        <w:t>Dokonywanie zakupów gier</w:t>
+      </w:r>
+    </w:p>
+    <w:p>
+      <w:pPr>
+        <w:pStyle w:val="Akapitzlist"/>
+        <w:numPr>
+          <w:ilvl w:val="1"/>
+          <w:numId w:val="1"/>
+        </w:numPr>
+        <w:rPr>
+          <w:lang w:eastAsia="en-GB"/>
+        </w:rPr>
+      </w:pPr>
+      <w:r>
+        <w:rPr>
+          <w:lang w:eastAsia="en-GB"/>
+        </w:rPr>
+        <w:t>Kontaktowanie się z innymi graczami</w:t>
+      </w:r>
+    </w:p>
+    <w:p>
+      <w:pPr>
+        <w:pStyle w:val="Akapitzlist"/>
+        <w:numPr>
+          <w:ilvl w:val="1"/>
+          <w:numId w:val="1"/>
+        </w:numPr>
+        <w:rPr>
+          <w:lang w:eastAsia="en-GB"/>
+        </w:rPr>
+      </w:pPr>
+      <w:r>
+        <w:rPr>
+          <w:lang w:eastAsia="en-GB"/>
+        </w:rPr>
+        <w:t>Tworzenie czatów oraz zarządzanie nimi</w:t>
+      </w:r>
+    </w:p>
+    <w:p>
+      <w:pPr>
+        <w:pStyle w:val="Akapitzlist"/>
+        <w:numPr>
+          <w:ilvl w:val="1"/>
+          <w:numId w:val="1"/>
+        </w:numPr>
+        <w:rPr>
+          <w:lang w:eastAsia="en-GB"/>
+        </w:rPr>
+      </w:pPr>
+      <w:r>
+        <w:rPr>
+          <w:lang w:eastAsia="en-GB"/>
+        </w:rPr>
+        <w:t>Dodawanie znajomych do konta</w:t>
+      </w:r>
+    </w:p>
+    <w:p>
+      <w:pPr>
+        <w:pStyle w:val="Akapitzlist"/>
+        <w:numPr>
+          <w:ilvl w:val="1"/>
+          <w:numId w:val="1"/>
+        </w:numPr>
+        <w:rPr>
+          <w:lang w:eastAsia="en-GB"/>
+        </w:rPr>
+      </w:pPr>
+      <w:r>
+        <w:rPr>
+          <w:lang w:eastAsia="en-GB"/>
+        </w:rPr>
+        <w:t>Śledzenie postępów w swoich grach</w:t>
+      </w:r>
+    </w:p>
+    <w:p>
+      <w:pPr>
+        <w:pStyle w:val="Akapitzlist"/>
+        <w:numPr>
+          <w:ilvl w:val="1"/>
+          <w:numId w:val="1"/>
+        </w:numPr>
+        <w:rPr>
+          <w:lang w:eastAsia="en-GB"/>
+        </w:rPr>
+      </w:pPr>
+      <w:r>
+        <w:rPr>
+          <w:lang w:eastAsia="en-GB"/>
+        </w:rPr>
+        <w:t>Zdobywanie osiągnięć</w:t>
+      </w:r>
+    </w:p>
+    <w:p>
+      <w:pPr>
+        <w:pStyle w:val="Akapitzlist"/>
+        <w:numPr>
+          <w:ilvl w:val="1"/>
+          <w:numId w:val="1"/>
+        </w:numPr>
+        <w:rPr>
+          <w:lang w:eastAsia="en-GB"/>
+        </w:rPr>
+      </w:pPr>
+      <w:r>
+        <w:rPr>
+          <w:lang w:eastAsia="en-GB"/>
+        </w:rPr>
+        <w:t>Dostosowywanie swojego profilu</w:t>
+      </w:r>
+    </w:p>
+    <w:p>
+      <w:pPr>
+        <w:pStyle w:val="Akapitzlist"/>
+        <w:numPr>
+          <w:ilvl w:val="0"/>
+          <w:numId w:val="1"/>
+        </w:numPr>
+        <w:rPr>
+          <w:lang w:eastAsia="en-GB"/>
+        </w:rPr>
+      </w:pPr>
+      <w:r>
+        <w:rPr>
+          <w:lang w:eastAsia="en-GB"/>
+        </w:rPr>
+        <w:t>Użytkownikom</w:t>
+      </w:r>
+    </w:p>
+    <w:p>
+      <w:pPr>
+        <w:pStyle w:val="Akapitzlist"/>
+        <w:numPr>
+          <w:ilvl w:val="1"/>
+          <w:numId w:val="1"/>
+        </w:numPr>
+        <w:rPr>
+          <w:lang w:eastAsia="en-GB"/>
+        </w:rPr>
+      </w:pPr>
+      <w:r>
+        <w:rPr>
+          <w:lang w:eastAsia="en-GB"/>
+        </w:rPr>
+        <w:t>Przeglądanie katalogu sklepu</w:t>
+      </w:r>
+    </w:p>
+    <w:p>
+      <w:pPr>
+        <w:pStyle w:val="Akapitzlist"/>
+        <w:numPr>
+          <w:ilvl w:val="1"/>
+          <w:numId w:val="1"/>
+        </w:numPr>
+        <w:rPr>
+          <w:lang w:eastAsia="en-GB"/>
+        </w:rPr>
+      </w:pPr>
+      <w:r>
+        <w:rPr>
+          <w:lang w:eastAsia="en-GB"/>
+        </w:rPr>
+        <w:t>Wyszukiwanie pozycji sklepu</w:t>
+      </w:r>
+    </w:p>
+    <w:p>
+      <w:pPr>
+        <w:pStyle w:val="Akapitzlist"/>
+        <w:numPr>
+          <w:ilvl w:val="0"/>
+          <w:numId w:val="1"/>
+        </w:numPr>
+        <w:rPr>
+          <w:lang w:eastAsia="en-GB"/>
+        </w:rPr>
+      </w:pPr>
+      <w:r>
+        <w:rPr>
+          <w:lang w:eastAsia="en-GB"/>
+        </w:rPr>
+        <w:t>Gościom</w:t>
+      </w:r>
+    </w:p>
+    <w:p>
+      <w:pPr>
+        <w:pStyle w:val="Akapitzlist"/>
+        <w:numPr>
+          <w:ilvl w:val="1"/>
+          <w:numId w:val="1"/>
+        </w:numPr>
+        <w:rPr>
+          <w:lang w:eastAsia="en-GB"/>
+        </w:rPr>
+      </w:pPr>
+      <w:r>
+        <w:rPr>
+          <w:lang w:eastAsia="en-GB"/>
+        </w:rPr>
+        <w:t>Przeglądanie katalogu</w:t>
+      </w:r>
+    </w:p>
+    <w:p>
+      <w:pPr>
+        <w:pStyle w:val="Akapitzlist"/>
+        <w:numPr>
+          <w:ilvl w:val="1"/>
+          <w:numId w:val="1"/>
+        </w:numPr>
+        <w:rPr>
+          <w:lang w:eastAsia="en-GB"/>
+        </w:rPr>
+      </w:pPr>
+      <w:r>
+        <w:rPr>
+          <w:lang w:eastAsia="en-GB"/>
+        </w:rPr>
+        <w:t>Zakładanie konta</w:t>
+      </w:r>
+    </w:p>
+    <w:p>
+      <w:pPr>
+        <w:spacing w:before="100" w:beforeAutospacing="1" w:after="100" w:afterAutospacing="1" w:line="240" w:lineRule="auto"/>
+        <w:outlineLvl w:val="1"/>
+        <w:rPr>
+          <w:rFonts w:eastAsia="Times New Roman" w:cs="Times New Roman"/>
+          <w:b/>
+          <w:bCs/>
+          <w:kern w:val="0"/>
+          <w:sz w:val="36"/>
+          <w:szCs w:val="36"/>
+          <w:lang w:eastAsia="en-GB"/>
+          <w14:ligatures w14:val="none"/>
+        </w:rPr>
+      </w:pPr>
+      <w:bookmarkStart w:id="6" w:name="_Toc136505811"/>
+      <w:r>
+        <w:rPr>
+          <w:rFonts w:eastAsia="Times New Roman" w:cs="Times New Roman"/>
+          <w:b/>
+          <w:bCs/>
+          <w:kern w:val="0"/>
+          <w:sz w:val="36"/>
+          <w:szCs w:val="36"/>
+          <w:lang w:eastAsia="en-GB"/>
+          <w14:ligatures w14:val="none"/>
+        </w:rPr>
+        <w:t>Użytkownicy systemu</w:t>
+      </w:r>
+      <w:bookmarkEnd w:id="6"/>
+    </w:p>
+    <w:p>
+      <w:pPr>
+        <w:rPr>
+          <w:lang w:eastAsia="en-GB"/>
+        </w:rPr>
+      </w:pPr>
+      <w:r>
+        <w:rPr>
+          <w:lang w:eastAsia="en-GB"/>
+        </w:rPr>
+        <w:t>Potencjalnymi użytkownikami systemu są gracze, niezarejestrowani użytkownicy (goście) oraz podsystem czasu.</w:t>
+      </w:r>
+    </w:p>
+    <w:p>
+      <w:pPr>
         <w:rPr>
           <w:rFonts w:eastAsia="Times New Roman" w:cs="Times New Roman"/>
           <w:b/>
@@ -1798,7 +2311,6 @@
           <w14:ligatures w14:val="none"/>
         </w:rPr>
       </w:pPr>
-      <w:bookmarkStart w:id="2" w:name="_Toc136505807"/>
       <w:r>
         <w:rPr>
           <w:rFonts w:eastAsia="Times New Roman" w:cs="Times New Roman"/>
@@ -1810,333 +2322,13 @@
           <w:lang w:eastAsia="en-GB"/>
           <w14:ligatures w14:val="none"/>
         </w:rPr>
-        <w:lastRenderedPageBreak/>
-        <w:t>Wstępny opis projektu</w:t>
-      </w:r>
-      <w:bookmarkEnd w:id="2"/>
+        <w:br w:type="page"/>
+      </w:r>
     </w:p>
     <w:p>
       <w:pPr>
         <w:spacing w:before="100" w:beforeAutospacing="1" w:after="100" w:afterAutospacing="1" w:line="240" w:lineRule="auto"/>
-        <w:outlineLvl w:val="1"/>
-        <w:rPr>
-          <w:rFonts w:eastAsia="Times New Roman" w:cs="Times New Roman"/>
-          <w:b/>
-          <w:bCs/>
-          <w:kern w:val="0"/>
-          <w:sz w:val="36"/>
-          <w:szCs w:val="36"/>
-          <w:lang w:eastAsia="en-GB"/>
-          <w14:ligatures w14:val="none"/>
-        </w:rPr>
-      </w:pPr>
-      <w:bookmarkStart w:id="3" w:name="_Toc136505808"/>
-      <w:r>
-        <w:rPr>
-          <w:rFonts w:eastAsia="Times New Roman" w:cs="Times New Roman"/>
-          <w:b/>
-          <w:bCs/>
-          <w:kern w:val="0"/>
-          <w:sz w:val="36"/>
-          <w:szCs w:val="36"/>
-          <w:lang w:eastAsia="en-GB"/>
-          <w14:ligatures w14:val="none"/>
-        </w:rPr>
-        <w:t>Dziedzina problemowa</w:t>
-      </w:r>
-      <w:bookmarkEnd w:id="3"/>
-    </w:p>
-    <w:p>
-      <w:pPr>
-        <w:rPr>
-          <w:lang w:eastAsia="en-GB"/>
-        </w:rPr>
-      </w:pPr>
-      <w:r>
-        <w:rPr>
-          <w:lang w:eastAsia="en-GB"/>
-        </w:rPr>
-        <w:t>Projekt portalu z grami został wymyślony przez grupę znajomych, chcących umożliwić sobie i graczom większej interakcji między sobą w kwestii grania oraz możliwość posiadania biblioteki gier, gdzie będą mogli śledzić postępy.</w:t>
-      </w:r>
-    </w:p>
-    <w:p>
-      <w:pPr>
-        <w:spacing w:before="100" w:beforeAutospacing="1" w:after="100" w:afterAutospacing="1" w:line="240" w:lineRule="auto"/>
-        <w:outlineLvl w:val="1"/>
-        <w:rPr>
-          <w:rFonts w:eastAsia="Times New Roman" w:cs="Times New Roman"/>
-          <w:b/>
-          <w:bCs/>
-          <w:kern w:val="0"/>
-          <w:sz w:val="36"/>
-          <w:szCs w:val="36"/>
-          <w:lang w:eastAsia="en-GB"/>
-          <w14:ligatures w14:val="none"/>
-        </w:rPr>
-      </w:pPr>
-      <w:bookmarkStart w:id="4" w:name="_Toc136505809"/>
-      <w:r>
-        <w:rPr>
-          <w:rFonts w:eastAsia="Times New Roman" w:cs="Times New Roman"/>
-          <w:b/>
-          <w:bCs/>
-          <w:kern w:val="0"/>
-          <w:sz w:val="36"/>
-          <w:szCs w:val="36"/>
-          <w:lang w:eastAsia="en-GB"/>
-          <w14:ligatures w14:val="none"/>
-        </w:rPr>
-        <w:t>Cel</w:t>
-      </w:r>
-      <w:bookmarkEnd w:id="4"/>
-    </w:p>
-    <w:p>
-      <w:pPr>
-        <w:rPr>
-          <w:lang w:eastAsia="en-GB"/>
-        </w:rPr>
-      </w:pPr>
-      <w:r>
-        <w:rPr>
-          <w:lang w:eastAsia="en-GB"/>
-        </w:rPr>
-        <w:t>Celem systemu jest umożliwienie graczom interakcji między sobą, dokonywanie zakupów wybranych gier oraz śledzenie postępów w grze.</w:t>
-      </w:r>
-    </w:p>
-    <w:p>
-      <w:pPr>
-        <w:spacing w:before="100" w:beforeAutospacing="1" w:after="100" w:afterAutospacing="1" w:line="240" w:lineRule="auto"/>
-        <w:outlineLvl w:val="1"/>
-        <w:rPr>
-          <w:rFonts w:eastAsia="Times New Roman" w:cs="Times New Roman"/>
-          <w:b/>
-          <w:bCs/>
-          <w:kern w:val="0"/>
-          <w:sz w:val="36"/>
-          <w:szCs w:val="36"/>
-          <w:lang w:eastAsia="en-GB"/>
-          <w14:ligatures w14:val="none"/>
-        </w:rPr>
-      </w:pPr>
-      <w:bookmarkStart w:id="5" w:name="_Toc136505810"/>
-      <w:r>
-        <w:rPr>
-          <w:rFonts w:eastAsia="Times New Roman" w:cs="Times New Roman"/>
-          <w:b/>
-          <w:bCs/>
-          <w:kern w:val="0"/>
-          <w:sz w:val="36"/>
-          <w:szCs w:val="36"/>
-          <w:lang w:eastAsia="en-GB"/>
-          <w14:ligatures w14:val="none"/>
-        </w:rPr>
-        <w:t>Zakres odpowiedzialności systemu</w:t>
-      </w:r>
-      <w:bookmarkEnd w:id="5"/>
-    </w:p>
-    <w:p>
-      <w:pPr>
-        <w:rPr>
-          <w:lang w:eastAsia="en-GB"/>
-        </w:rPr>
-      </w:pPr>
-      <w:r>
-        <w:rPr>
-          <w:lang w:eastAsia="en-GB"/>
-        </w:rPr>
-        <w:t>System powinien umożliwiać</w:t>
-      </w:r>
-    </w:p>
-    <w:p>
-      <w:pPr>
-        <w:pStyle w:val="Akapitzlist"/>
-        <w:numPr>
-          <w:ilvl w:val="0"/>
-          <w:numId w:val="1"/>
-        </w:numPr>
-        <w:rPr>
-          <w:lang w:eastAsia="en-GB"/>
-        </w:rPr>
-      </w:pPr>
-      <w:r>
-        <w:rPr>
-          <w:lang w:eastAsia="en-GB"/>
-        </w:rPr>
-        <w:t>Graczom</w:t>
-      </w:r>
-    </w:p>
-    <w:p>
-      <w:pPr>
-        <w:pStyle w:val="Akapitzlist"/>
-        <w:numPr>
-          <w:ilvl w:val="1"/>
-          <w:numId w:val="1"/>
-        </w:numPr>
-        <w:rPr>
-          <w:lang w:eastAsia="en-GB"/>
-        </w:rPr>
-      </w:pPr>
-      <w:r>
-        <w:rPr>
-          <w:lang w:eastAsia="en-GB"/>
-        </w:rPr>
-        <w:t>Dokonywanie zakupów gier</w:t>
-      </w:r>
-    </w:p>
-    <w:p>
-      <w:pPr>
-        <w:pStyle w:val="Akapitzlist"/>
-        <w:numPr>
-          <w:ilvl w:val="1"/>
-          <w:numId w:val="1"/>
-        </w:numPr>
-        <w:rPr>
-          <w:lang w:eastAsia="en-GB"/>
-        </w:rPr>
-      </w:pPr>
-      <w:r>
-        <w:rPr>
-          <w:lang w:eastAsia="en-GB"/>
-        </w:rPr>
-        <w:t>Kontaktowanie się z innymi graczami</w:t>
-      </w:r>
-    </w:p>
-    <w:p>
-      <w:pPr>
-        <w:pStyle w:val="Akapitzlist"/>
-        <w:numPr>
-          <w:ilvl w:val="1"/>
-          <w:numId w:val="1"/>
-        </w:numPr>
-        <w:rPr>
-          <w:lang w:eastAsia="en-GB"/>
-        </w:rPr>
-      </w:pPr>
-      <w:r>
-        <w:rPr>
-          <w:lang w:eastAsia="en-GB"/>
-        </w:rPr>
-        <w:t>Dodawanie znajomych do konta</w:t>
-      </w:r>
-    </w:p>
-    <w:p>
-      <w:pPr>
-        <w:pStyle w:val="Akapitzlist"/>
-        <w:numPr>
-          <w:ilvl w:val="1"/>
-          <w:numId w:val="1"/>
-        </w:numPr>
-        <w:rPr>
-          <w:lang w:eastAsia="en-GB"/>
-        </w:rPr>
-      </w:pPr>
-      <w:r>
-        <w:rPr>
-          <w:lang w:eastAsia="en-GB"/>
-        </w:rPr>
-        <w:t>Śledzenie postępów w swoich grach</w:t>
-      </w:r>
-    </w:p>
-    <w:p>
-      <w:pPr>
-        <w:pStyle w:val="Akapitzlist"/>
-        <w:numPr>
-          <w:ilvl w:val="0"/>
-          <w:numId w:val="1"/>
-        </w:numPr>
-        <w:rPr>
-          <w:lang w:eastAsia="en-GB"/>
-        </w:rPr>
-      </w:pPr>
-      <w:r>
-        <w:rPr>
-          <w:lang w:eastAsia="en-GB"/>
-        </w:rPr>
-        <w:t>Gościom</w:t>
-      </w:r>
-    </w:p>
-    <w:p>
-      <w:pPr>
-        <w:pStyle w:val="Akapitzlist"/>
-        <w:numPr>
-          <w:ilvl w:val="1"/>
-          <w:numId w:val="1"/>
-        </w:numPr>
-        <w:rPr>
-          <w:lang w:eastAsia="en-GB"/>
-        </w:rPr>
-      </w:pPr>
-      <w:r>
-        <w:rPr>
-          <w:lang w:eastAsia="en-GB"/>
-        </w:rPr>
-        <w:t>Przeglądanie katalogu</w:t>
-      </w:r>
-    </w:p>
-    <w:p>
-      <w:pPr>
-        <w:pStyle w:val="Akapitzlist"/>
-        <w:numPr>
-          <w:ilvl w:val="1"/>
-          <w:numId w:val="1"/>
-        </w:numPr>
-        <w:rPr>
-          <w:lang w:eastAsia="en-GB"/>
-        </w:rPr>
-      </w:pPr>
-      <w:r>
-        <w:rPr>
-          <w:lang w:eastAsia="en-GB"/>
-        </w:rPr>
-        <w:t>Zakładanie konta</w:t>
-      </w:r>
-    </w:p>
-    <w:p>
-      <w:pPr>
-        <w:spacing w:before="100" w:beforeAutospacing="1" w:after="100" w:afterAutospacing="1" w:line="240" w:lineRule="auto"/>
-        <w:outlineLvl w:val="1"/>
-        <w:rPr>
-          <w:rFonts w:eastAsia="Times New Roman" w:cs="Times New Roman"/>
-          <w:b/>
-          <w:bCs/>
-          <w:kern w:val="0"/>
-          <w:sz w:val="36"/>
-          <w:szCs w:val="36"/>
-          <w:lang w:eastAsia="en-GB"/>
-          <w14:ligatures w14:val="none"/>
-        </w:rPr>
-      </w:pPr>
-      <w:bookmarkStart w:id="6" w:name="_Toc136505811"/>
-      <w:r>
-        <w:rPr>
-          <w:rFonts w:eastAsia="Times New Roman" w:cs="Times New Roman"/>
-          <w:b/>
-          <w:bCs/>
-          <w:kern w:val="0"/>
-          <w:sz w:val="36"/>
-          <w:szCs w:val="36"/>
-          <w:lang w:eastAsia="en-GB"/>
-          <w14:ligatures w14:val="none"/>
-        </w:rPr>
-        <w:t>Użytkownicy systemu</w:t>
-      </w:r>
-      <w:bookmarkEnd w:id="6"/>
-    </w:p>
-    <w:p>
-      <w:pPr>
-        <w:rPr>
-          <w:lang w:eastAsia="en-GB"/>
-        </w:rPr>
-      </w:pPr>
-      <w:r>
-        <w:rPr>
-          <w:lang w:eastAsia="en-GB"/>
-        </w:rPr>
-        <w:t>Potencjalnymi użytkownikami systemu są gracze, niezarejestrowani użytkownicy (goście) oraz podsystem czasu.</w:t>
-      </w:r>
-    </w:p>
-    <w:p>
-      <w:pPr>
+        <w:outlineLvl w:val="0"/>
         <w:rPr>
           <w:rFonts w:eastAsia="Times New Roman" w:cs="Times New Roman"/>
           <w:b/>
@@ -2148,6 +2340,7 @@
           <w14:ligatures w14:val="none"/>
         </w:rPr>
       </w:pPr>
+      <w:bookmarkStart w:id="7" w:name="_Toc136505812"/>
       <w:r>
         <w:rPr>
           <w:rFonts w:eastAsia="Times New Roman" w:cs="Times New Roman"/>
@@ -2159,13 +2352,1081 @@
           <w:lang w:eastAsia="en-GB"/>
           <w14:ligatures w14:val="none"/>
         </w:rPr>
-        <w:br w:type="page"/>
-      </w:r>
+        <w:lastRenderedPageBreak/>
+        <w:t>Wymagania użytkownika</w:t>
+      </w:r>
+      <w:bookmarkEnd w:id="7"/>
     </w:p>
     <w:p>
       <w:pPr>
         <w:spacing w:before="100" w:beforeAutospacing="1" w:after="100" w:afterAutospacing="1" w:line="240" w:lineRule="auto"/>
-        <w:outlineLvl w:val="0"/>
+        <w:rPr>
+          <w:rFonts w:eastAsia="Times New Roman" w:cs="Times New Roman"/>
+          <w:kern w:val="0"/>
+          <w:sz w:val="22"/>
+          <w:lang w:eastAsia="en-GB"/>
+          <w14:ligatures w14:val="none"/>
+        </w:rPr>
+      </w:pPr>
+      <w:r>
+        <w:rPr>
+          <w:rFonts w:eastAsia="Times New Roman" w:cs="Times New Roman"/>
+          <w:kern w:val="0"/>
+          <w:sz w:val="22"/>
+          <w:lang w:eastAsia="en-GB"/>
+          <w14:ligatures w14:val="none"/>
+        </w:rPr>
+        <w:t xml:space="preserve">System miałby zastosowanie w ułatwieniu graczom dokonywania zakupów gier komputerowych, konsolowych i nie tylko. Użytkownicy mają dostęp do biblioteki gier, które posiadają. </w:t>
+      </w:r>
+      <w:r>
+        <w:rPr>
+          <w:rFonts w:eastAsia="Times New Roman" w:cs="Times New Roman"/>
+          <w:kern w:val="0"/>
+          <w:sz w:val="22"/>
+          <w:lang w:eastAsia="en-GB"/>
+          <w14:ligatures w14:val="none"/>
+        </w:rPr>
+        <w:t>Mogą</w:t>
+      </w:r>
+      <w:r>
+        <w:rPr>
+          <w:rFonts w:eastAsia="Times New Roman" w:cs="Times New Roman"/>
+          <w:kern w:val="0"/>
+          <w:sz w:val="22"/>
+          <w:lang w:eastAsia="en-GB"/>
+          <w14:ligatures w14:val="none"/>
+        </w:rPr>
+        <w:t xml:space="preserve"> też zobaczyć szczegóły konkretnej gry, gdzie mają opcje na uruchomienie gry lub zmiana parametrów uruchomienia, np. dodatki do niej.</w:t>
+      </w:r>
+    </w:p>
+    <w:p>
+      <w:pPr>
+        <w:spacing w:before="100" w:beforeAutospacing="1" w:after="100" w:afterAutospacing="1" w:line="240" w:lineRule="auto"/>
+        <w:rPr>
+          <w:rFonts w:eastAsia="Times New Roman" w:cs="Times New Roman"/>
+          <w:kern w:val="0"/>
+          <w:sz w:val="22"/>
+          <w:lang w:eastAsia="en-GB"/>
+          <w14:ligatures w14:val="none"/>
+        </w:rPr>
+      </w:pPr>
+      <w:r>
+        <w:rPr>
+          <w:rFonts w:eastAsia="Times New Roman" w:cs="Times New Roman"/>
+          <w:kern w:val="0"/>
+          <w:sz w:val="22"/>
+          <w:lang w:eastAsia="en-GB"/>
+          <w14:ligatures w14:val="none"/>
+        </w:rPr>
+        <w:t>Gracz dla każdej gry może zdobyć osiągnięcia. Każde z nich posiada takie właściwości jak “rzadkość” - czyli ile procent graczy już posiada to osiągnięcie, status odblokowania, tytuł oraz identyfikator.</w:t>
+      </w:r>
+    </w:p>
+    <w:p>
+      <w:pPr>
+        <w:spacing w:before="100" w:beforeAutospacing="1" w:after="100" w:afterAutospacing="1" w:line="240" w:lineRule="auto"/>
+        <w:rPr>
+          <w:rFonts w:eastAsia="Times New Roman" w:cs="Times New Roman"/>
+          <w:kern w:val="0"/>
+          <w:sz w:val="22"/>
+          <w:lang w:eastAsia="en-GB"/>
+          <w14:ligatures w14:val="none"/>
+        </w:rPr>
+      </w:pPr>
+      <w:r>
+        <w:rPr>
+          <w:rFonts w:eastAsia="Times New Roman" w:cs="Times New Roman"/>
+          <w:kern w:val="0"/>
+          <w:sz w:val="22"/>
+          <w:lang w:eastAsia="en-GB"/>
+          <w14:ligatures w14:val="none"/>
+        </w:rPr>
+        <w:t>System umożliwia również zakup gier dostępnych z katalogu, gdzie każda gra posiada identyfikator, tytuł, opis, cenę, PEGI, producenta i tagi. Gry dzielą się na gatunki, które ułatwiają przeglądanie i filtrowanie katalogu.</w:t>
+      </w:r>
+    </w:p>
+    <w:p>
+      <w:pPr>
+        <w:spacing w:before="100" w:beforeAutospacing="1" w:after="100" w:afterAutospacing="1" w:line="240" w:lineRule="auto"/>
+        <w:rPr>
+          <w:rFonts w:eastAsia="Times New Roman" w:cs="Times New Roman"/>
+          <w:kern w:val="0"/>
+          <w:sz w:val="22"/>
+          <w:lang w:eastAsia="en-GB"/>
+          <w14:ligatures w14:val="none"/>
+        </w:rPr>
+      </w:pPr>
+      <w:r>
+        <w:rPr>
+          <w:rFonts w:eastAsia="Times New Roman" w:cs="Times New Roman"/>
+          <w:kern w:val="0"/>
+          <w:sz w:val="22"/>
+          <w:lang w:eastAsia="en-GB"/>
+          <w14:ligatures w14:val="none"/>
+        </w:rPr>
+        <w:t>Informacje o transakcjach są przechowywane w historii transakcji. Każda</w:t>
+      </w:r>
+      <w:r>
+        <w:rPr>
+          <w:rFonts w:eastAsia="Times New Roman" w:cs="Times New Roman"/>
+          <w:kern w:val="0"/>
+          <w:sz w:val="22"/>
+          <w:lang w:eastAsia="en-GB"/>
+          <w14:ligatures w14:val="none"/>
+        </w:rPr>
+        <w:t xml:space="preserve"> jest zapisywana w historii transakcji z następującymi danymi o identyfikatorze, nazwa i zapłacona kwota.</w:t>
+      </w:r>
+      <w:r>
+        <w:rPr>
+          <w:rFonts w:eastAsia="Times New Roman" w:cs="Times New Roman"/>
+          <w:kern w:val="0"/>
+          <w:sz w:val="22"/>
+          <w:lang w:eastAsia="en-GB"/>
+          <w14:ligatures w14:val="none"/>
+        </w:rPr>
+        <w:t xml:space="preserve"> Można zarówno obejrzeć historię jak i szczegóły poszczególnej transakcji.</w:t>
+      </w:r>
+    </w:p>
+    <w:p>
+      <w:pPr>
+        <w:spacing w:before="100" w:beforeAutospacing="1" w:after="100" w:afterAutospacing="1" w:line="240" w:lineRule="auto"/>
+        <w:rPr>
+          <w:rFonts w:eastAsia="Times New Roman" w:cs="Times New Roman"/>
+          <w:kern w:val="0"/>
+          <w:sz w:val="22"/>
+          <w:lang w:eastAsia="en-GB"/>
+          <w14:ligatures w14:val="none"/>
+        </w:rPr>
+      </w:pPr>
+      <w:r>
+        <w:rPr>
+          <w:rFonts w:eastAsia="Times New Roman" w:cs="Times New Roman"/>
+          <w:kern w:val="0"/>
+          <w:sz w:val="22"/>
+          <w:lang w:eastAsia="en-GB"/>
+          <w14:ligatures w14:val="none"/>
+        </w:rPr>
+        <w:t>Serwis obsługuje również funkcjonalność posiadania kont zarejestrowanych członków. Każdy z nich ma: identyfikator, imię, nazwisko, adres mailowy oraz stan portfela. Zalogowani członkowie posiadają również możliwość dodania innych użytkowników jako znajomych.</w:t>
+      </w:r>
+    </w:p>
+    <w:p>
+      <w:pPr>
+        <w:spacing w:before="100" w:beforeAutospacing="1" w:after="100" w:afterAutospacing="1" w:line="240" w:lineRule="auto"/>
+        <w:rPr>
+          <w:rFonts w:eastAsia="Times New Roman" w:cs="Times New Roman"/>
+          <w:kern w:val="0"/>
+          <w:sz w:val="22"/>
+          <w:lang w:eastAsia="en-GB"/>
+          <w14:ligatures w14:val="none"/>
+        </w:rPr>
+      </w:pPr>
+      <w:r>
+        <w:rPr>
+          <w:rFonts w:eastAsia="Times New Roman" w:cs="Times New Roman"/>
+          <w:kern w:val="0"/>
+          <w:sz w:val="22"/>
+          <w:lang w:eastAsia="en-GB"/>
+          <w14:ligatures w14:val="none"/>
+        </w:rPr>
+        <w:t>Członek może rozpoczynać rozmowy z dodanymi znajomymi, tworzyć czaty grupowe, o maksymalnej liczebności 99 osób. Czat posiada swój identyfikator, listę członków, właściciela i nazwę.</w:t>
+      </w:r>
+    </w:p>
+    <w:p>
+      <w:pPr>
+        <w:spacing w:before="100" w:beforeAutospacing="1" w:after="100" w:afterAutospacing="1" w:line="240" w:lineRule="auto"/>
+        <w:rPr>
+          <w:rFonts w:eastAsia="Times New Roman" w:cs="Times New Roman"/>
+          <w:kern w:val="0"/>
+          <w:sz w:val="22"/>
+          <w:lang w:eastAsia="en-GB"/>
+          <w14:ligatures w14:val="none"/>
+        </w:rPr>
+      </w:pPr>
+      <w:r>
+        <w:rPr>
+          <w:rFonts w:eastAsia="Times New Roman" w:cs="Times New Roman"/>
+          <w:kern w:val="0"/>
+          <w:sz w:val="22"/>
+          <w:lang w:eastAsia="en-GB"/>
+          <w14:ligatures w14:val="none"/>
+        </w:rPr>
+        <w:t>Czat można zamknąć, dodawać oraz usuwać z niego członków. Tylko właściciel ma uprawnienia do zarządzania utworzonym czatem.</w:t>
+      </w:r>
+    </w:p>
+    <w:p>
+      <w:pPr>
+        <w:spacing w:before="100" w:beforeAutospacing="1" w:after="100" w:afterAutospacing="1" w:line="240" w:lineRule="auto"/>
+        <w:rPr>
+          <w:rFonts w:eastAsia="Times New Roman" w:cs="Times New Roman"/>
+          <w:kern w:val="0"/>
+          <w:sz w:val="22"/>
+          <w:lang w:eastAsia="en-GB"/>
+          <w14:ligatures w14:val="none"/>
+        </w:rPr>
+      </w:pPr>
+      <w:r>
+        <w:rPr>
+          <w:rFonts w:eastAsia="Times New Roman" w:cs="Times New Roman"/>
+          <w:kern w:val="0"/>
+          <w:sz w:val="22"/>
+          <w:lang w:eastAsia="en-GB"/>
+          <w14:ligatures w14:val="none"/>
+        </w:rPr>
+        <w:t>System ma umożliwiać potencjalnym użytkownikom m.in. w realizowanie zadań, których listę przedstawiono poniżej. W nawiasach podano byty uprawnione do ich wywołania</w:t>
+      </w:r>
+      <w:r>
+        <w:rPr>
+          <w:rFonts w:eastAsia="Times New Roman" w:cs="Times New Roman"/>
+          <w:kern w:val="0"/>
+          <w:sz w:val="22"/>
+          <w:lang w:eastAsia="en-GB"/>
+          <w14:ligatures w14:val="none"/>
+        </w:rPr>
+        <w:t>:</w:t>
+      </w:r>
+    </w:p>
+    <w:p>
+      <w:pPr>
+        <w:pStyle w:val="Akapitzlist"/>
+        <w:numPr>
+          <w:ilvl w:val="0"/>
+          <w:numId w:val="4"/>
+        </w:numPr>
+        <w:spacing w:before="100" w:beforeAutospacing="1" w:after="100" w:afterAutospacing="1" w:line="240" w:lineRule="auto"/>
+        <w:rPr>
+          <w:rFonts w:eastAsia="Times New Roman" w:cs="Times New Roman"/>
+          <w:kern w:val="0"/>
+          <w:sz w:val="22"/>
+          <w:lang w:eastAsia="en-GB"/>
+          <w14:ligatures w14:val="none"/>
+        </w:rPr>
+      </w:pPr>
+      <w:r>
+        <w:rPr>
+          <w:rFonts w:eastAsia="Times New Roman" w:cs="Times New Roman"/>
+          <w:kern w:val="0"/>
+          <w:sz w:val="22"/>
+          <w:lang w:eastAsia="en-GB"/>
+          <w14:ligatures w14:val="none"/>
+        </w:rPr>
+        <w:t>Przeglądanie sklepu (Użytkownik)</w:t>
+      </w:r>
+    </w:p>
+    <w:p>
+      <w:pPr>
+        <w:pStyle w:val="Akapitzlist"/>
+        <w:numPr>
+          <w:ilvl w:val="0"/>
+          <w:numId w:val="4"/>
+        </w:numPr>
+        <w:spacing w:before="100" w:beforeAutospacing="1" w:after="100" w:afterAutospacing="1" w:line="240" w:lineRule="auto"/>
+        <w:rPr>
+          <w:rFonts w:eastAsia="Times New Roman" w:cs="Times New Roman"/>
+          <w:kern w:val="0"/>
+          <w:sz w:val="22"/>
+          <w:lang w:eastAsia="en-GB"/>
+          <w14:ligatures w14:val="none"/>
+        </w:rPr>
+      </w:pPr>
+      <w:r>
+        <w:rPr>
+          <w:rFonts w:eastAsia="Times New Roman" w:cs="Times New Roman"/>
+          <w:kern w:val="0"/>
+          <w:sz w:val="22"/>
+          <w:lang w:eastAsia="en-GB"/>
+          <w14:ligatures w14:val="none"/>
+        </w:rPr>
+        <w:t xml:space="preserve">Przeszukiwanie sklepu (Użytkownik) </w:t>
+      </w:r>
+    </w:p>
+    <w:p>
+      <w:pPr>
+        <w:pStyle w:val="Akapitzlist"/>
+        <w:numPr>
+          <w:ilvl w:val="1"/>
+          <w:numId w:val="4"/>
+        </w:numPr>
+        <w:spacing w:before="100" w:beforeAutospacing="1" w:after="100" w:afterAutospacing="1" w:line="240" w:lineRule="auto"/>
+        <w:rPr>
+          <w:rFonts w:eastAsia="Times New Roman" w:cs="Times New Roman"/>
+          <w:kern w:val="0"/>
+          <w:sz w:val="22"/>
+          <w:lang w:eastAsia="en-GB"/>
+          <w14:ligatures w14:val="none"/>
+        </w:rPr>
+      </w:pPr>
+      <w:r>
+        <w:rPr>
+          <w:rFonts w:eastAsia="Times New Roman" w:cs="Times New Roman"/>
+          <w:kern w:val="0"/>
+          <w:sz w:val="22"/>
+          <w:lang w:eastAsia="en-GB"/>
+          <w14:ligatures w14:val="none"/>
+        </w:rPr>
+        <w:t xml:space="preserve">Wyświetlanie produktu </w:t>
+      </w:r>
+      <w:r>
+        <w:rPr>
+          <w:rFonts w:eastAsia="Times New Roman" w:cs="Times New Roman"/>
+          <w:kern w:val="0"/>
+          <w:sz w:val="22"/>
+          <w:lang w:eastAsia="en-GB"/>
+          <w14:ligatures w14:val="none"/>
+        </w:rPr>
+        <w:t>(Użytkownik)</w:t>
+      </w:r>
+    </w:p>
+    <w:p>
+      <w:pPr>
+        <w:pStyle w:val="Akapitzlist"/>
+        <w:numPr>
+          <w:ilvl w:val="0"/>
+          <w:numId w:val="4"/>
+        </w:numPr>
+        <w:spacing w:before="100" w:beforeAutospacing="1" w:after="100" w:afterAutospacing="1" w:line="240" w:lineRule="auto"/>
+        <w:rPr>
+          <w:rFonts w:eastAsia="Times New Roman" w:cs="Times New Roman"/>
+          <w:kern w:val="0"/>
+          <w:sz w:val="22"/>
+          <w:lang w:eastAsia="en-GB"/>
+          <w14:ligatures w14:val="none"/>
+        </w:rPr>
+      </w:pPr>
+      <w:r>
+        <w:rPr>
+          <w:rFonts w:eastAsia="Times New Roman" w:cs="Times New Roman"/>
+          <w:kern w:val="0"/>
+          <w:sz w:val="22"/>
+          <w:lang w:eastAsia="en-GB"/>
+          <w14:ligatures w14:val="none"/>
+        </w:rPr>
+        <w:t xml:space="preserve">Podanie daty urodzenia </w:t>
+      </w:r>
+      <w:r>
+        <w:rPr>
+          <w:rFonts w:eastAsia="Times New Roman" w:cs="Times New Roman"/>
+          <w:kern w:val="0"/>
+          <w:sz w:val="22"/>
+          <w:lang w:eastAsia="en-GB"/>
+          <w14:ligatures w14:val="none"/>
+        </w:rPr>
+        <w:t>(Użytkownik)</w:t>
+      </w:r>
+    </w:p>
+    <w:p>
+      <w:pPr>
+        <w:pStyle w:val="Akapitzlist"/>
+        <w:numPr>
+          <w:ilvl w:val="0"/>
+          <w:numId w:val="4"/>
+        </w:numPr>
+        <w:spacing w:before="100" w:beforeAutospacing="1" w:after="100" w:afterAutospacing="1" w:line="240" w:lineRule="auto"/>
+        <w:rPr>
+          <w:rFonts w:eastAsia="Times New Roman" w:cs="Times New Roman"/>
+          <w:kern w:val="0"/>
+          <w:sz w:val="22"/>
+          <w:lang w:eastAsia="en-GB"/>
+          <w14:ligatures w14:val="none"/>
+        </w:rPr>
+      </w:pPr>
+      <w:r>
+        <w:rPr>
+          <w:rFonts w:eastAsia="Times New Roman" w:cs="Times New Roman"/>
+          <w:kern w:val="0"/>
+          <w:sz w:val="22"/>
+          <w:lang w:eastAsia="en-GB"/>
+          <w14:ligatures w14:val="none"/>
+        </w:rPr>
+        <w:t>Kupowanie gry dla siebie lub jako prezent (Członek)</w:t>
+      </w:r>
+    </w:p>
+    <w:p>
+      <w:pPr>
+        <w:pStyle w:val="Akapitzlist"/>
+        <w:numPr>
+          <w:ilvl w:val="0"/>
+          <w:numId w:val="4"/>
+        </w:numPr>
+        <w:spacing w:before="100" w:beforeAutospacing="1" w:after="100" w:afterAutospacing="1" w:line="240" w:lineRule="auto"/>
+        <w:rPr>
+          <w:rFonts w:eastAsia="Times New Roman" w:cs="Times New Roman"/>
+          <w:kern w:val="0"/>
+          <w:sz w:val="22"/>
+          <w:lang w:eastAsia="en-GB"/>
+          <w14:ligatures w14:val="none"/>
+        </w:rPr>
+      </w:pPr>
+      <w:r>
+        <w:rPr>
+          <w:rFonts w:eastAsia="Times New Roman" w:cs="Times New Roman"/>
+          <w:kern w:val="0"/>
+          <w:sz w:val="22"/>
+          <w:lang w:eastAsia="en-GB"/>
+          <w14:ligatures w14:val="none"/>
+        </w:rPr>
+        <w:t xml:space="preserve">Wyświetlanie osiągnięć </w:t>
+      </w:r>
+      <w:r>
+        <w:rPr>
+          <w:rFonts w:eastAsia="Times New Roman" w:cs="Times New Roman"/>
+          <w:kern w:val="0"/>
+          <w:sz w:val="22"/>
+          <w:lang w:eastAsia="en-GB"/>
+          <w14:ligatures w14:val="none"/>
+        </w:rPr>
+        <w:t>(Członek)</w:t>
+      </w:r>
+    </w:p>
+    <w:p>
+      <w:pPr>
+        <w:pStyle w:val="Akapitzlist"/>
+        <w:numPr>
+          <w:ilvl w:val="1"/>
+          <w:numId w:val="4"/>
+        </w:numPr>
+        <w:spacing w:before="100" w:beforeAutospacing="1" w:after="100" w:afterAutospacing="1" w:line="240" w:lineRule="auto"/>
+        <w:rPr>
+          <w:rFonts w:eastAsia="Times New Roman" w:cs="Times New Roman"/>
+          <w:kern w:val="0"/>
+          <w:sz w:val="22"/>
+          <w:lang w:eastAsia="en-GB"/>
+          <w14:ligatures w14:val="none"/>
+        </w:rPr>
+      </w:pPr>
+      <w:r>
+        <w:rPr>
+          <w:rFonts w:eastAsia="Times New Roman" w:cs="Times New Roman"/>
+          <w:kern w:val="0"/>
+          <w:sz w:val="22"/>
+          <w:lang w:eastAsia="en-GB"/>
+          <w14:ligatures w14:val="none"/>
+        </w:rPr>
+        <w:t xml:space="preserve">Zdobywanie osiągnięć </w:t>
+      </w:r>
+      <w:r>
+        <w:rPr>
+          <w:rFonts w:eastAsia="Times New Roman" w:cs="Times New Roman"/>
+          <w:kern w:val="0"/>
+          <w:sz w:val="22"/>
+          <w:lang w:eastAsia="en-GB"/>
+          <w14:ligatures w14:val="none"/>
+        </w:rPr>
+        <w:t>(Członek)</w:t>
+      </w:r>
+      <w:r>
+        <w:rPr>
+          <w:rFonts w:eastAsia="Times New Roman" w:cs="Times New Roman"/>
+          <w:kern w:val="0"/>
+          <w:sz w:val="22"/>
+          <w:lang w:eastAsia="en-GB"/>
+          <w14:ligatures w14:val="none"/>
+        </w:rPr>
+        <w:tab/>
+      </w:r>
+      <w:r>
+        <w:rPr>
+          <w:rFonts w:eastAsia="Times New Roman" w:cs="Times New Roman"/>
+          <w:kern w:val="0"/>
+          <w:sz w:val="22"/>
+          <w:lang w:eastAsia="en-GB"/>
+          <w14:ligatures w14:val="none"/>
+        </w:rPr>
+        <w:tab/>
+      </w:r>
+    </w:p>
+    <w:p>
+      <w:pPr>
+        <w:pStyle w:val="Akapitzlist"/>
+        <w:numPr>
+          <w:ilvl w:val="1"/>
+          <w:numId w:val="4"/>
+        </w:numPr>
+        <w:spacing w:before="100" w:beforeAutospacing="1" w:after="100" w:afterAutospacing="1" w:line="240" w:lineRule="auto"/>
+        <w:rPr>
+          <w:rFonts w:eastAsia="Times New Roman" w:cs="Times New Roman"/>
+          <w:kern w:val="0"/>
+          <w:sz w:val="22"/>
+          <w:lang w:eastAsia="en-GB"/>
+          <w14:ligatures w14:val="none"/>
+        </w:rPr>
+      </w:pPr>
+      <w:r>
+        <w:rPr>
+          <w:rFonts w:eastAsia="Times New Roman" w:cs="Times New Roman"/>
+          <w:kern w:val="0"/>
+          <w:sz w:val="22"/>
+          <w:lang w:eastAsia="en-GB"/>
+          <w14:ligatures w14:val="none"/>
+        </w:rPr>
+        <w:t xml:space="preserve">Odkrywanie i ukrywanie sekretnych osiągnięć </w:t>
+      </w:r>
+      <w:r>
+        <w:rPr>
+          <w:rFonts w:eastAsia="Times New Roman" w:cs="Times New Roman"/>
+          <w:kern w:val="0"/>
+          <w:sz w:val="22"/>
+          <w:lang w:eastAsia="en-GB"/>
+          <w14:ligatures w14:val="none"/>
+        </w:rPr>
+        <w:t>(Członek)</w:t>
+      </w:r>
+    </w:p>
+    <w:p>
+      <w:pPr>
+        <w:pStyle w:val="Akapitzlist"/>
+        <w:numPr>
+          <w:ilvl w:val="0"/>
+          <w:numId w:val="4"/>
+        </w:numPr>
+        <w:spacing w:before="100" w:beforeAutospacing="1" w:after="100" w:afterAutospacing="1" w:line="240" w:lineRule="auto"/>
+        <w:rPr>
+          <w:rFonts w:eastAsia="Times New Roman" w:cs="Times New Roman"/>
+          <w:kern w:val="0"/>
+          <w:sz w:val="22"/>
+          <w:lang w:eastAsia="en-GB"/>
+          <w14:ligatures w14:val="none"/>
+        </w:rPr>
+      </w:pPr>
+      <w:r>
+        <w:rPr>
+          <w:rFonts w:eastAsia="Times New Roman" w:cs="Times New Roman"/>
+          <w:kern w:val="0"/>
+          <w:sz w:val="22"/>
+          <w:lang w:eastAsia="en-GB"/>
+          <w14:ligatures w14:val="none"/>
+        </w:rPr>
+        <w:t xml:space="preserve">Edycja profilu </w:t>
+      </w:r>
+      <w:r>
+        <w:rPr>
+          <w:rFonts w:eastAsia="Times New Roman" w:cs="Times New Roman"/>
+          <w:kern w:val="0"/>
+          <w:sz w:val="22"/>
+          <w:lang w:eastAsia="en-GB"/>
+          <w14:ligatures w14:val="none"/>
+        </w:rPr>
+        <w:t>(Członek)</w:t>
+      </w:r>
+    </w:p>
+    <w:p>
+      <w:pPr>
+        <w:pStyle w:val="Akapitzlist"/>
+        <w:numPr>
+          <w:ilvl w:val="0"/>
+          <w:numId w:val="4"/>
+        </w:numPr>
+        <w:spacing w:before="100" w:beforeAutospacing="1" w:after="100" w:afterAutospacing="1" w:line="240" w:lineRule="auto"/>
+        <w:rPr>
+          <w:rFonts w:eastAsia="Times New Roman" w:cs="Times New Roman"/>
+          <w:kern w:val="0"/>
+          <w:sz w:val="22"/>
+          <w:lang w:eastAsia="en-GB"/>
+          <w14:ligatures w14:val="none"/>
+        </w:rPr>
+      </w:pPr>
+      <w:r>
+        <w:rPr>
+          <w:rFonts w:eastAsia="Times New Roman" w:cs="Times New Roman"/>
+          <w:kern w:val="0"/>
+          <w:sz w:val="22"/>
+          <w:lang w:eastAsia="en-GB"/>
+          <w14:ligatures w14:val="none"/>
+        </w:rPr>
+        <w:t xml:space="preserve">Wyświetlanie historii transakcji </w:t>
+      </w:r>
+      <w:r>
+        <w:rPr>
+          <w:rFonts w:eastAsia="Times New Roman" w:cs="Times New Roman"/>
+          <w:kern w:val="0"/>
+          <w:sz w:val="22"/>
+          <w:lang w:eastAsia="en-GB"/>
+          <w14:ligatures w14:val="none"/>
+        </w:rPr>
+        <w:t>(Członek)</w:t>
+      </w:r>
+    </w:p>
+    <w:p>
+      <w:pPr>
+        <w:pStyle w:val="Akapitzlist"/>
+        <w:numPr>
+          <w:ilvl w:val="1"/>
+          <w:numId w:val="4"/>
+        </w:numPr>
+        <w:spacing w:before="100" w:beforeAutospacing="1" w:after="100" w:afterAutospacing="1" w:line="240" w:lineRule="auto"/>
+        <w:rPr>
+          <w:rFonts w:eastAsia="Times New Roman" w:cs="Times New Roman"/>
+          <w:kern w:val="0"/>
+          <w:sz w:val="22"/>
+          <w:lang w:eastAsia="en-GB"/>
+          <w14:ligatures w14:val="none"/>
+        </w:rPr>
+      </w:pPr>
+      <w:r>
+        <w:rPr>
+          <w:rFonts w:eastAsia="Times New Roman" w:cs="Times New Roman"/>
+          <w:kern w:val="0"/>
+          <w:sz w:val="22"/>
+          <w:lang w:eastAsia="en-GB"/>
+          <w14:ligatures w14:val="none"/>
+        </w:rPr>
+        <w:t xml:space="preserve">Wyświetlanie szczegółów transakcji </w:t>
+      </w:r>
+      <w:r>
+        <w:rPr>
+          <w:rFonts w:eastAsia="Times New Roman" w:cs="Times New Roman"/>
+          <w:kern w:val="0"/>
+          <w:sz w:val="22"/>
+          <w:lang w:eastAsia="en-GB"/>
+          <w14:ligatures w14:val="none"/>
+        </w:rPr>
+        <w:t>(Członek)</w:t>
+      </w:r>
+    </w:p>
+    <w:p>
+      <w:pPr>
+        <w:pStyle w:val="Akapitzlist"/>
+        <w:numPr>
+          <w:ilvl w:val="2"/>
+          <w:numId w:val="4"/>
+        </w:numPr>
+        <w:spacing w:before="100" w:beforeAutospacing="1" w:after="100" w:afterAutospacing="1" w:line="240" w:lineRule="auto"/>
+        <w:rPr>
+          <w:rFonts w:eastAsia="Times New Roman" w:cs="Times New Roman"/>
+          <w:kern w:val="0"/>
+          <w:sz w:val="22"/>
+          <w:lang w:eastAsia="en-GB"/>
+          <w14:ligatures w14:val="none"/>
+        </w:rPr>
+      </w:pPr>
+      <w:r>
+        <w:rPr>
+          <w:rFonts w:eastAsia="Times New Roman" w:cs="Times New Roman"/>
+          <w:kern w:val="0"/>
+          <w:sz w:val="22"/>
+          <w:lang w:eastAsia="en-GB"/>
+          <w14:ligatures w14:val="none"/>
+        </w:rPr>
+        <w:t xml:space="preserve">Żądanie zwrotów za grę </w:t>
+      </w:r>
+      <w:r>
+        <w:rPr>
+          <w:rFonts w:eastAsia="Times New Roman" w:cs="Times New Roman"/>
+          <w:kern w:val="0"/>
+          <w:sz w:val="22"/>
+          <w:lang w:eastAsia="en-GB"/>
+          <w14:ligatures w14:val="none"/>
+        </w:rPr>
+        <w:t>(Członek)</w:t>
+      </w:r>
+    </w:p>
+    <w:p>
+      <w:pPr>
+        <w:pStyle w:val="Akapitzlist"/>
+        <w:numPr>
+          <w:ilvl w:val="0"/>
+          <w:numId w:val="4"/>
+        </w:numPr>
+        <w:spacing w:before="100" w:beforeAutospacing="1" w:after="100" w:afterAutospacing="1" w:line="240" w:lineRule="auto"/>
+        <w:rPr>
+          <w:rFonts w:eastAsia="Times New Roman" w:cs="Times New Roman"/>
+          <w:kern w:val="0"/>
+          <w:sz w:val="22"/>
+          <w:lang w:eastAsia="en-GB"/>
+          <w14:ligatures w14:val="none"/>
+        </w:rPr>
+      </w:pPr>
+      <w:r>
+        <w:rPr>
+          <w:rFonts w:eastAsia="Times New Roman" w:cs="Times New Roman"/>
+          <w:kern w:val="0"/>
+          <w:sz w:val="22"/>
+          <w:lang w:eastAsia="en-GB"/>
+          <w14:ligatures w14:val="none"/>
+        </w:rPr>
+        <w:t>Dodaj środki</w:t>
+      </w:r>
+      <w:r>
+        <w:rPr>
+          <w:rFonts w:eastAsia="Times New Roman" w:cs="Times New Roman"/>
+          <w:kern w:val="0"/>
+          <w:sz w:val="22"/>
+          <w:lang w:eastAsia="en-GB"/>
+          <w14:ligatures w14:val="none"/>
+        </w:rPr>
+        <w:t xml:space="preserve"> </w:t>
+      </w:r>
+      <w:r>
+        <w:rPr>
+          <w:rFonts w:eastAsia="Times New Roman" w:cs="Times New Roman"/>
+          <w:kern w:val="0"/>
+          <w:sz w:val="22"/>
+          <w:lang w:eastAsia="en-GB"/>
+          <w14:ligatures w14:val="none"/>
+        </w:rPr>
+        <w:t>(Członek)</w:t>
+      </w:r>
+    </w:p>
+    <w:p>
+      <w:pPr>
+        <w:pStyle w:val="Akapitzlist"/>
+        <w:numPr>
+          <w:ilvl w:val="0"/>
+          <w:numId w:val="4"/>
+        </w:numPr>
+        <w:spacing w:before="100" w:beforeAutospacing="1" w:after="100" w:afterAutospacing="1" w:line="240" w:lineRule="auto"/>
+        <w:rPr>
+          <w:rFonts w:eastAsia="Times New Roman" w:cs="Times New Roman"/>
+          <w:kern w:val="0"/>
+          <w:sz w:val="22"/>
+          <w:lang w:eastAsia="en-GB"/>
+          <w14:ligatures w14:val="none"/>
+        </w:rPr>
+      </w:pPr>
+      <w:r>
+        <w:rPr>
+          <w:rFonts w:eastAsia="Times New Roman" w:cs="Times New Roman"/>
+          <w:kern w:val="0"/>
+          <w:sz w:val="22"/>
+          <w:lang w:eastAsia="en-GB"/>
+          <w14:ligatures w14:val="none"/>
+        </w:rPr>
+        <w:t xml:space="preserve">Usuń konto </w:t>
+      </w:r>
+      <w:r>
+        <w:rPr>
+          <w:rFonts w:eastAsia="Times New Roman" w:cs="Times New Roman"/>
+          <w:kern w:val="0"/>
+          <w:sz w:val="22"/>
+          <w:lang w:eastAsia="en-GB"/>
+          <w14:ligatures w14:val="none"/>
+        </w:rPr>
+        <w:t>(Członek)</w:t>
+      </w:r>
+    </w:p>
+    <w:p>
+      <w:pPr>
+        <w:pStyle w:val="Akapitzlist"/>
+        <w:numPr>
+          <w:ilvl w:val="0"/>
+          <w:numId w:val="4"/>
+        </w:numPr>
+        <w:spacing w:before="100" w:beforeAutospacing="1" w:after="100" w:afterAutospacing="1" w:line="240" w:lineRule="auto"/>
+        <w:rPr>
+          <w:rFonts w:eastAsia="Times New Roman" w:cs="Times New Roman"/>
+          <w:kern w:val="0"/>
+          <w:sz w:val="22"/>
+          <w:lang w:eastAsia="en-GB"/>
+          <w14:ligatures w14:val="none"/>
+        </w:rPr>
+      </w:pPr>
+      <w:r>
+        <w:rPr>
+          <w:rFonts w:eastAsia="Times New Roman" w:cs="Times New Roman"/>
+          <w:kern w:val="0"/>
+          <w:sz w:val="22"/>
+          <w:lang w:eastAsia="en-GB"/>
+          <w14:ligatures w14:val="none"/>
+        </w:rPr>
+        <w:t xml:space="preserve">Pokaż bibliotekę gier </w:t>
+      </w:r>
+      <w:r>
+        <w:rPr>
+          <w:rFonts w:eastAsia="Times New Roman" w:cs="Times New Roman"/>
+          <w:kern w:val="0"/>
+          <w:sz w:val="22"/>
+          <w:lang w:eastAsia="en-GB"/>
+          <w14:ligatures w14:val="none"/>
+        </w:rPr>
+        <w:t>(Członek)</w:t>
+      </w:r>
+    </w:p>
+    <w:p>
+      <w:pPr>
+        <w:pStyle w:val="Akapitzlist"/>
+        <w:numPr>
+          <w:ilvl w:val="1"/>
+          <w:numId w:val="4"/>
+        </w:numPr>
+        <w:spacing w:before="100" w:beforeAutospacing="1" w:after="100" w:afterAutospacing="1" w:line="240" w:lineRule="auto"/>
+        <w:rPr>
+          <w:rFonts w:eastAsia="Times New Roman" w:cs="Times New Roman"/>
+          <w:kern w:val="0"/>
+          <w:sz w:val="22"/>
+          <w:lang w:eastAsia="en-GB"/>
+          <w14:ligatures w14:val="none"/>
+        </w:rPr>
+      </w:pPr>
+      <w:r>
+        <w:rPr>
+          <w:rFonts w:eastAsia="Times New Roman" w:cs="Times New Roman"/>
+          <w:kern w:val="0"/>
+          <w:sz w:val="22"/>
+          <w:lang w:eastAsia="en-GB"/>
+          <w14:ligatures w14:val="none"/>
+        </w:rPr>
+        <w:t xml:space="preserve">Pokaż szczegóły gry </w:t>
+      </w:r>
+      <w:r>
+        <w:rPr>
+          <w:rFonts w:eastAsia="Times New Roman" w:cs="Times New Roman"/>
+          <w:kern w:val="0"/>
+          <w:sz w:val="22"/>
+          <w:lang w:eastAsia="en-GB"/>
+          <w14:ligatures w14:val="none"/>
+        </w:rPr>
+        <w:t>(Członek)</w:t>
+      </w:r>
+    </w:p>
+    <w:p>
+      <w:pPr>
+        <w:pStyle w:val="Akapitzlist"/>
+        <w:numPr>
+          <w:ilvl w:val="2"/>
+          <w:numId w:val="4"/>
+        </w:numPr>
+        <w:spacing w:before="100" w:beforeAutospacing="1" w:after="100" w:afterAutospacing="1" w:line="240" w:lineRule="auto"/>
+        <w:rPr>
+          <w:rFonts w:eastAsia="Times New Roman" w:cs="Times New Roman"/>
+          <w:kern w:val="0"/>
+          <w:sz w:val="22"/>
+          <w:lang w:eastAsia="en-GB"/>
+          <w14:ligatures w14:val="none"/>
+        </w:rPr>
+      </w:pPr>
+      <w:r>
+        <w:rPr>
+          <w:rFonts w:eastAsia="Times New Roman" w:cs="Times New Roman"/>
+          <w:kern w:val="0"/>
+          <w:sz w:val="22"/>
+          <w:lang w:eastAsia="en-GB"/>
+          <w14:ligatures w14:val="none"/>
+        </w:rPr>
+        <w:t xml:space="preserve">Włącz/wyłącz DLC </w:t>
+      </w:r>
+      <w:r>
+        <w:rPr>
+          <w:rFonts w:eastAsia="Times New Roman" w:cs="Times New Roman"/>
+          <w:kern w:val="0"/>
+          <w:sz w:val="22"/>
+          <w:lang w:eastAsia="en-GB"/>
+          <w14:ligatures w14:val="none"/>
+        </w:rPr>
+        <w:t>(Członek)</w:t>
+      </w:r>
+    </w:p>
+    <w:p>
+      <w:pPr>
+        <w:pStyle w:val="Akapitzlist"/>
+        <w:numPr>
+          <w:ilvl w:val="2"/>
+          <w:numId w:val="4"/>
+        </w:numPr>
+        <w:spacing w:before="100" w:beforeAutospacing="1" w:after="100" w:afterAutospacing="1" w:line="240" w:lineRule="auto"/>
+        <w:rPr>
+          <w:rFonts w:eastAsia="Times New Roman" w:cs="Times New Roman"/>
+          <w:kern w:val="0"/>
+          <w:sz w:val="22"/>
+          <w:lang w:eastAsia="en-GB"/>
+          <w14:ligatures w14:val="none"/>
+        </w:rPr>
+      </w:pPr>
+      <w:r>
+        <w:rPr>
+          <w:rFonts w:eastAsia="Times New Roman" w:cs="Times New Roman"/>
+          <w:kern w:val="0"/>
+          <w:sz w:val="22"/>
+          <w:lang w:eastAsia="en-GB"/>
+          <w14:ligatures w14:val="none"/>
+        </w:rPr>
+        <w:t xml:space="preserve">Uruchom grę </w:t>
+      </w:r>
+      <w:r>
+        <w:rPr>
+          <w:rFonts w:eastAsia="Times New Roman" w:cs="Times New Roman"/>
+          <w:kern w:val="0"/>
+          <w:sz w:val="22"/>
+          <w:lang w:eastAsia="en-GB"/>
+          <w14:ligatures w14:val="none"/>
+        </w:rPr>
+        <w:t>(Członek)</w:t>
+      </w:r>
+    </w:p>
+    <w:p>
+      <w:pPr>
+        <w:pStyle w:val="Akapitzlist"/>
+        <w:numPr>
+          <w:ilvl w:val="2"/>
+          <w:numId w:val="4"/>
+        </w:numPr>
+        <w:spacing w:before="100" w:beforeAutospacing="1" w:after="100" w:afterAutospacing="1" w:line="240" w:lineRule="auto"/>
+        <w:rPr>
+          <w:rFonts w:eastAsia="Times New Roman" w:cs="Times New Roman"/>
+          <w:kern w:val="0"/>
+          <w:sz w:val="22"/>
+          <w:lang w:eastAsia="en-GB"/>
+          <w14:ligatures w14:val="none"/>
+        </w:rPr>
+      </w:pPr>
+      <w:r>
+        <w:rPr>
+          <w:rFonts w:eastAsia="Times New Roman" w:cs="Times New Roman"/>
+          <w:kern w:val="0"/>
+          <w:sz w:val="22"/>
+          <w:lang w:eastAsia="en-GB"/>
+          <w14:ligatures w14:val="none"/>
+        </w:rPr>
+        <w:t xml:space="preserve">Oceń grę </w:t>
+      </w:r>
+      <w:r>
+        <w:rPr>
+          <w:rFonts w:eastAsia="Times New Roman" w:cs="Times New Roman"/>
+          <w:kern w:val="0"/>
+          <w:sz w:val="22"/>
+          <w:lang w:eastAsia="en-GB"/>
+          <w14:ligatures w14:val="none"/>
+        </w:rPr>
+        <w:t>(Członek)</w:t>
+      </w:r>
+    </w:p>
+    <w:p>
+      <w:pPr>
+        <w:pStyle w:val="Akapitzlist"/>
+        <w:numPr>
+          <w:ilvl w:val="0"/>
+          <w:numId w:val="4"/>
+        </w:numPr>
+        <w:spacing w:before="100" w:beforeAutospacing="1" w:after="100" w:afterAutospacing="1" w:line="240" w:lineRule="auto"/>
+        <w:rPr>
+          <w:rFonts w:eastAsia="Times New Roman" w:cs="Times New Roman"/>
+          <w:kern w:val="0"/>
+          <w:sz w:val="22"/>
+          <w:lang w:eastAsia="en-GB"/>
+          <w14:ligatures w14:val="none"/>
+        </w:rPr>
+      </w:pPr>
+      <w:r>
+        <w:rPr>
+          <w:rFonts w:eastAsia="Times New Roman" w:cs="Times New Roman"/>
+          <w:kern w:val="0"/>
+          <w:sz w:val="22"/>
+          <w:lang w:eastAsia="en-GB"/>
+          <w14:ligatures w14:val="none"/>
+        </w:rPr>
+        <w:t xml:space="preserve">Utwórz lub dołącz do chatu </w:t>
+      </w:r>
+      <w:r>
+        <w:rPr>
+          <w:rFonts w:eastAsia="Times New Roman" w:cs="Times New Roman"/>
+          <w:kern w:val="0"/>
+          <w:sz w:val="22"/>
+          <w:lang w:eastAsia="en-GB"/>
+          <w14:ligatures w14:val="none"/>
+        </w:rPr>
+        <w:t>(Członek)</w:t>
+      </w:r>
+    </w:p>
+    <w:p>
+      <w:pPr>
+        <w:pStyle w:val="Akapitzlist"/>
+        <w:numPr>
+          <w:ilvl w:val="1"/>
+          <w:numId w:val="4"/>
+        </w:numPr>
+        <w:spacing w:before="100" w:beforeAutospacing="1" w:after="100" w:afterAutospacing="1" w:line="240" w:lineRule="auto"/>
+        <w:rPr>
+          <w:rFonts w:eastAsia="Times New Roman" w:cs="Times New Roman"/>
+          <w:kern w:val="0"/>
+          <w:sz w:val="22"/>
+          <w:lang w:eastAsia="en-GB"/>
+          <w14:ligatures w14:val="none"/>
+        </w:rPr>
+      </w:pPr>
+      <w:r>
+        <w:rPr>
+          <w:rFonts w:eastAsia="Times New Roman" w:cs="Times New Roman"/>
+          <w:kern w:val="0"/>
+          <w:sz w:val="22"/>
+          <w:lang w:eastAsia="en-GB"/>
+          <w14:ligatures w14:val="none"/>
+        </w:rPr>
+        <w:t xml:space="preserve">Uruchom lub dołącz do czatu </w:t>
+      </w:r>
+      <w:r>
+        <w:rPr>
+          <w:rFonts w:eastAsia="Times New Roman" w:cs="Times New Roman"/>
+          <w:kern w:val="0"/>
+          <w:sz w:val="22"/>
+          <w:lang w:eastAsia="en-GB"/>
+          <w14:ligatures w14:val="none"/>
+        </w:rPr>
+        <w:t>(Członek)</w:t>
+      </w:r>
+    </w:p>
+    <w:p>
+      <w:pPr>
+        <w:pStyle w:val="Akapitzlist"/>
+        <w:numPr>
+          <w:ilvl w:val="1"/>
+          <w:numId w:val="4"/>
+        </w:numPr>
+        <w:spacing w:before="100" w:beforeAutospacing="1" w:after="100" w:afterAutospacing="1" w:line="240" w:lineRule="auto"/>
+        <w:rPr>
+          <w:rFonts w:eastAsia="Times New Roman" w:cs="Times New Roman"/>
+          <w:kern w:val="0"/>
+          <w:sz w:val="22"/>
+          <w:lang w:eastAsia="en-GB"/>
+          <w14:ligatures w14:val="none"/>
+        </w:rPr>
+      </w:pPr>
+      <w:r>
+        <w:rPr>
+          <w:rFonts w:eastAsia="Times New Roman" w:cs="Times New Roman"/>
+          <w:kern w:val="0"/>
+          <w:sz w:val="22"/>
+          <w:lang w:eastAsia="en-GB"/>
+          <w14:ligatures w14:val="none"/>
+        </w:rPr>
+        <w:lastRenderedPageBreak/>
+        <w:t xml:space="preserve">Wyrzuć członka </w:t>
+      </w:r>
+      <w:r>
+        <w:rPr>
+          <w:rFonts w:eastAsia="Times New Roman" w:cs="Times New Roman"/>
+          <w:kern w:val="0"/>
+          <w:sz w:val="22"/>
+          <w:lang w:eastAsia="en-GB"/>
+          <w14:ligatures w14:val="none"/>
+        </w:rPr>
+        <w:t>(Członek)</w:t>
+      </w:r>
+    </w:p>
+    <w:p>
+      <w:pPr>
+        <w:pStyle w:val="Akapitzlist"/>
+        <w:numPr>
+          <w:ilvl w:val="0"/>
+          <w:numId w:val="4"/>
+        </w:numPr>
+        <w:spacing w:before="100" w:beforeAutospacing="1" w:after="100" w:afterAutospacing="1" w:line="240" w:lineRule="auto"/>
+        <w:rPr>
+          <w:rFonts w:eastAsia="Times New Roman" w:cs="Times New Roman"/>
+          <w:kern w:val="0"/>
+          <w:sz w:val="22"/>
+          <w:lang w:eastAsia="en-GB"/>
+          <w14:ligatures w14:val="none"/>
+        </w:rPr>
+      </w:pPr>
+      <w:r>
+        <w:rPr>
+          <w:rFonts w:eastAsia="Times New Roman" w:cs="Times New Roman"/>
+          <w:kern w:val="0"/>
+          <w:sz w:val="22"/>
+          <w:lang w:eastAsia="en-GB"/>
+          <w14:ligatures w14:val="none"/>
+        </w:rPr>
+        <w:t>Utwórz nowe konto (Gość)</w:t>
+      </w:r>
+    </w:p>
+    <w:p>
+      <w:pPr>
         <w:rPr>
           <w:rFonts w:eastAsia="Times New Roman" w:cs="Times New Roman"/>
           <w:b/>
@@ -2177,7 +3438,74 @@
           <w14:ligatures w14:val="none"/>
         </w:rPr>
       </w:pPr>
-      <w:bookmarkStart w:id="7" w:name="_Toc136505812"/>
+      <w:r>
+        <w:rPr>
+          <w:rFonts w:eastAsia="Times New Roman" w:cs="Times New Roman"/>
+          <w:b/>
+          <w:bCs/>
+          <w:noProof/>
+          <w:kern w:val="36"/>
+          <w:sz w:val="48"/>
+          <w:szCs w:val="48"/>
+          <w:lang w:eastAsia="en-GB"/>
+          <w14:ligatures w14:val="none"/>
+        </w:rPr>
+        <w:drawing>
+          <wp:anchor distT="0" distB="0" distL="114300" distR="114300" simplePos="0" relativeHeight="251662336" behindDoc="0" locked="0" layoutInCell="1" allowOverlap="1" wp14:anchorId="6F694A1C" wp14:editId="6DAF66F3">
+            <wp:simplePos x="0" y="0"/>
+            <wp:positionH relativeFrom="column">
+              <wp:posOffset>-635</wp:posOffset>
+            </wp:positionH>
+            <wp:positionV relativeFrom="paragraph">
+              <wp:posOffset>635</wp:posOffset>
+            </wp:positionV>
+            <wp:extent cx="5713095" cy="7312660"/>
+            <wp:effectExtent l="0" t="0" r="1905" b="2540"/>
+            <wp:wrapTopAndBottom/>
+            <wp:docPr id="1669436294" name="Obraz 3"/>
+            <wp:cNvGraphicFramePr>
+              <a:graphicFrameLocks xmlns:a="http://schemas.openxmlformats.org/drawingml/2006/main" noChangeAspect="1"/>
+            </wp:cNvGraphicFramePr>
+            <a:graphic xmlns:a="http://schemas.openxmlformats.org/drawingml/2006/main">
+              <a:graphicData uri="http://schemas.openxmlformats.org/drawingml/2006/picture">
+                <pic:pic xmlns:pic="http://schemas.openxmlformats.org/drawingml/2006/picture">
+                  <pic:nvPicPr>
+                    <pic:cNvPr id="1669436294" name="Obraz 3"/>
+                    <pic:cNvPicPr>
+                      <a:picLocks noChangeAspect="1" noChangeArrowheads="1"/>
+                    </pic:cNvPicPr>
+                  </pic:nvPicPr>
+                  <pic:blipFill>
+                    <a:blip r:embed="rId6" cstate="print">
+                      <a:extLst>
+                        <a:ext uri="{28A0092B-C50C-407E-A947-70E740481C1C}">
+                          <a14:useLocalDpi xmlns:a14="http://schemas.microsoft.com/office/drawing/2010/main" val="0"/>
+                        </a:ext>
+                      </a:extLst>
+                    </a:blip>
+                    <a:stretch>
+                      <a:fillRect/>
+                    </a:stretch>
+                  </pic:blipFill>
+                  <pic:spPr bwMode="auto">
+                    <a:xfrm>
+                      <a:off x="0" y="0"/>
+                      <a:ext cx="5713095" cy="7312660"/>
+                    </a:xfrm>
+                    <a:prstGeom prst="rect">
+                      <a:avLst/>
+                    </a:prstGeom>
+                    <a:noFill/>
+                    <a:ln>
+                      <a:noFill/>
+                    </a:ln>
+                  </pic:spPr>
+                </pic:pic>
+              </a:graphicData>
+            </a:graphic>
+          </wp:anchor>
+        </w:drawing>
+      </w:r>
       <w:r>
         <w:rPr>
           <w:rFonts w:eastAsia="Times New Roman" w:cs="Times New Roman"/>
@@ -2189,197 +3517,167 @@
           <w:lang w:eastAsia="en-GB"/>
           <w14:ligatures w14:val="none"/>
         </w:rPr>
-        <w:lastRenderedPageBreak/>
-        <w:t>Wymagania użytkownika</w:t>
-      </w:r>
-      <w:bookmarkEnd w:id="7"/>
+        <w:br w:type="page"/>
+      </w:r>
+      <w:r>
+        <w:rPr>
+          <w:noProof/>
+        </w:rPr>
+        <mc:AlternateContent>
+          <mc:Choice Requires="wps">
+            <w:drawing>
+              <wp:anchor distT="0" distB="0" distL="114300" distR="114300" simplePos="0" relativeHeight="251664384" behindDoc="0" locked="0" layoutInCell="1" allowOverlap="1" wp14:anchorId="042379E4" wp14:editId="2CBC9F47">
+                <wp:simplePos x="0" y="0"/>
+                <wp:positionH relativeFrom="column">
+                  <wp:posOffset>-635</wp:posOffset>
+                </wp:positionH>
+                <wp:positionV relativeFrom="paragraph">
+                  <wp:posOffset>7372350</wp:posOffset>
+                </wp:positionV>
+                <wp:extent cx="5713095" cy="635"/>
+                <wp:effectExtent l="0" t="0" r="0" b="0"/>
+                <wp:wrapTopAndBottom/>
+                <wp:docPr id="678995336" name="Pole tekstowe 1"/>
+                <wp:cNvGraphicFramePr/>
+                <a:graphic xmlns:a="http://schemas.openxmlformats.org/drawingml/2006/main">
+                  <a:graphicData uri="http://schemas.microsoft.com/office/word/2010/wordprocessingShape">
+                    <wps:wsp>
+                      <wps:cNvSpPr txBox="1"/>
+                      <wps:spPr>
+                        <a:xfrm>
+                          <a:off x="0" y="0"/>
+                          <a:ext cx="5713095" cy="635"/>
+                        </a:xfrm>
+                        <a:prstGeom prst="rect">
+                          <a:avLst/>
+                        </a:prstGeom>
+                        <a:solidFill>
+                          <a:prstClr val="white"/>
+                        </a:solidFill>
+                        <a:ln>
+                          <a:noFill/>
+                        </a:ln>
+                      </wps:spPr>
+                      <wps:txbx>
+                        <w:txbxContent>
+                          <w:p>
+                            <w:pPr>
+                              <w:pStyle w:val="Legenda"/>
+                              <w:rPr>
+                                <w:rFonts w:eastAsia="Times New Roman" w:cs="Times New Roman"/>
+                                <w:b/>
+                                <w:bCs/>
+                                <w:kern w:val="36"/>
+                                <w:sz w:val="48"/>
+                                <w:szCs w:val="48"/>
+                                <w14:ligatures w14:val="none"/>
+                              </w:rPr>
+                            </w:pPr>
+                            <w:r>
+                              <w:t xml:space="preserve">Rysunek </w:t>
+                            </w:r>
+                            <w:r>
+                              <w:fldChar w:fldCharType="begin"/>
+                            </w:r>
+                            <w:r>
+                              <w:instrText xml:space="preserve"> SEQ Rysunek \* ARABIC </w:instrText>
+                            </w:r>
+                            <w:r>
+                              <w:fldChar w:fldCharType="separate"/>
+                            </w:r>
+                            <w:r>
+                              <w:rPr>
+                                <w:noProof/>
+                              </w:rPr>
+                              <w:t>1</w:t>
+                            </w:r>
+                            <w:r>
+                              <w:fldChar w:fldCharType="end"/>
+                            </w:r>
+                            <w:r>
+                              <w:t xml:space="preserve"> - </w:t>
+                            </w:r>
+                            <w:r>
+                              <w:t>diagram przypadków użycia</w:t>
+                            </w:r>
+                          </w:p>
+                        </w:txbxContent>
+                      </wps:txbx>
+                      <wps:bodyPr rot="0" spcFirstLastPara="0" vertOverflow="overflow" horzOverflow="overflow" vert="horz" wrap="square" lIns="0" tIns="0" rIns="0" bIns="0" numCol="1" spcCol="0" rtlCol="0" fromWordArt="0" anchor="t" anchorCtr="0" forceAA="0" compatLnSpc="1">
+                        <a:prstTxWarp prst="textNoShape">
+                          <a:avLst/>
+                        </a:prstTxWarp>
+                        <a:spAutoFit/>
+                      </wps:bodyPr>
+                    </wps:wsp>
+                  </a:graphicData>
+                </a:graphic>
+              </wp:anchor>
+            </w:drawing>
+          </mc:Choice>
+          <mc:Fallback>
+            <w:pict>
+              <v:shapetype w14:anchorId="042379E4" id="_x0000_t202" coordsize="21600,21600" o:spt="202" path="m,l,21600r21600,l21600,xe">
+                <v:stroke joinstyle="miter"/>
+                <v:path gradientshapeok="t" o:connecttype="rect"/>
+              </v:shapetype>
+              <v:shape id="Pole tekstowe 1" o:spid="_x0000_s1026" type="#_x0000_t202" style="position:absolute;margin-left:-.05pt;margin-top:580.5pt;width:449.85pt;height:.05pt;z-index:251664384;visibility:visible;mso-wrap-style:square;mso-wrap-distance-left:9pt;mso-wrap-distance-top:0;mso-wrap-distance-right:9pt;mso-wrap-distance-bottom:0;mso-position-horizontal:absolute;mso-position-horizontal-relative:text;mso-position-vertical:absolute;mso-position-vertical-relative:text;v-text-anchor:top" o:gfxdata="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" stroked="f">
+                <v:textbox style="mso-fit-shape-to-text:t" inset="0,0,0,0">
+                  <w:txbxContent>
+                    <w:p>
+                      <w:pPr>
+                        <w:pStyle w:val="Legenda"/>
+                        <w:rPr>
+                          <w:rFonts w:eastAsia="Times New Roman" w:cs="Times New Roman"/>
+                          <w:b/>
+                          <w:bCs/>
+                          <w:kern w:val="36"/>
+                          <w:sz w:val="48"/>
+                          <w:szCs w:val="48"/>
+                          <w14:ligatures w14:val="none"/>
+                        </w:rPr>
+                      </w:pPr>
+                      <w:r>
+                        <w:t xml:space="preserve">Rysunek </w:t>
+                      </w:r>
+                      <w:r>
+                        <w:fldChar w:fldCharType="begin"/>
+                      </w:r>
+                      <w:r>
+                        <w:instrText xml:space="preserve"> SEQ Rysunek \* ARABIC </w:instrText>
+                      </w:r>
+                      <w:r>
+                        <w:fldChar w:fldCharType="separate"/>
+                      </w:r>
+                      <w:r>
+                        <w:rPr>
+                          <w:noProof/>
+                        </w:rPr>
+                        <w:t>1</w:t>
+                      </w:r>
+                      <w:r>
+                        <w:fldChar w:fldCharType="end"/>
+                      </w:r>
+                      <w:r>
+                        <w:t xml:space="preserve"> - </w:t>
+                      </w:r>
+                      <w:r>
+                        <w:t>diagram przypadków użycia</w:t>
+                      </w:r>
+                    </w:p>
+                  </w:txbxContent>
+                </v:textbox>
+                <w10:wrap type="topAndBottom"/>
+              </v:shape>
+            </w:pict>
+          </mc:Fallback>
+        </mc:AlternateContent>
+      </w:r>
     </w:p>
     <w:p>
       <w:pPr>
         <w:spacing w:before="100" w:beforeAutospacing="1" w:after="100" w:afterAutospacing="1" w:line="240" w:lineRule="auto"/>
-        <w:rPr>
-          <w:rFonts w:eastAsia="Times New Roman" w:cs="Times New Roman"/>
-          <w:kern w:val="0"/>
-          <w:sz w:val="22"/>
-          <w:lang w:eastAsia="en-GB"/>
-          <w14:ligatures w14:val="none"/>
-        </w:rPr>
-      </w:pPr>
-      <w:r>
-        <w:rPr>
-          <w:rFonts w:eastAsia="Times New Roman" w:cs="Times New Roman"/>
-          <w:kern w:val="0"/>
-          <w:sz w:val="22"/>
-          <w:lang w:eastAsia="en-GB"/>
-          <w14:ligatures w14:val="none"/>
-        </w:rPr>
-        <w:t xml:space="preserve">System miałby zastosowanie w ułatwieniu graczom dokonywania zakupów gier komputerowych, konsolowych i nie tylko. Użytkownicy mają dostęp do biblioteki gier, które posiadają. </w:t>
-      </w:r>
-      <w:r>
-        <w:rPr>
-          <w:rFonts w:eastAsia="Times New Roman" w:cs="Times New Roman"/>
-          <w:kern w:val="0"/>
-          <w:sz w:val="22"/>
-          <w:lang w:eastAsia="en-GB"/>
-          <w14:ligatures w14:val="none"/>
-        </w:rPr>
-        <w:t>Mogą</w:t>
-      </w:r>
-      <w:r>
-        <w:rPr>
-          <w:rFonts w:eastAsia="Times New Roman" w:cs="Times New Roman"/>
-          <w:kern w:val="0"/>
-          <w:sz w:val="22"/>
-          <w:lang w:eastAsia="en-GB"/>
-          <w14:ligatures w14:val="none"/>
-        </w:rPr>
-        <w:t xml:space="preserve"> też zobaczyć szczegóły konkretnej gry, gdzie mają opcje na uruchomienie gry lub zmiana parametrów uruchomienia, np. dodatki do niej.</w:t>
-      </w:r>
-    </w:p>
-    <w:p>
-      <w:pPr>
-        <w:spacing w:before="100" w:beforeAutospacing="1" w:after="100" w:afterAutospacing="1" w:line="240" w:lineRule="auto"/>
-        <w:rPr>
-          <w:rFonts w:eastAsia="Times New Roman" w:cs="Times New Roman"/>
-          <w:kern w:val="0"/>
-          <w:sz w:val="22"/>
-          <w:lang w:eastAsia="en-GB"/>
-          <w14:ligatures w14:val="none"/>
-        </w:rPr>
-      </w:pPr>
-      <w:r>
-        <w:rPr>
-          <w:rFonts w:eastAsia="Times New Roman" w:cs="Times New Roman"/>
-          <w:kern w:val="0"/>
-          <w:sz w:val="22"/>
-          <w:lang w:eastAsia="en-GB"/>
-          <w14:ligatures w14:val="none"/>
-        </w:rPr>
-        <w:t>Gracz dla każdej gry może zdobyć osiągnięcia. Każde z nich posiada takie właściwości jak “rzadkość” - czyli ile procent graczy już posiada to osiągnięcie, status odblokowania, tytuł oraz identyfikator.</w:t>
-      </w:r>
-    </w:p>
-    <w:p>
-      <w:pPr>
-        <w:spacing w:before="100" w:beforeAutospacing="1" w:after="100" w:afterAutospacing="1" w:line="240" w:lineRule="auto"/>
-        <w:rPr>
-          <w:rFonts w:eastAsia="Times New Roman" w:cs="Times New Roman"/>
-          <w:kern w:val="0"/>
-          <w:sz w:val="22"/>
-          <w:lang w:eastAsia="en-GB"/>
-          <w14:ligatures w14:val="none"/>
-        </w:rPr>
-      </w:pPr>
-      <w:r>
-        <w:rPr>
-          <w:rFonts w:eastAsia="Times New Roman" w:cs="Times New Roman"/>
-          <w:kern w:val="0"/>
-          <w:sz w:val="22"/>
-          <w:lang w:eastAsia="en-GB"/>
-          <w14:ligatures w14:val="none"/>
-        </w:rPr>
-        <w:t>System umożliwia również zakup gier dostępnych z katalogu, gdzie każda gra posiada identyfikator, tytuł, opis, cenę, PEGI, producenta i tagi. Gry dzielą się na gatunki, które ułatwiają przeglądanie i filtrowanie katalogu.</w:t>
-      </w:r>
-    </w:p>
-    <w:p>
-      <w:pPr>
-        <w:spacing w:before="100" w:beforeAutospacing="1" w:after="100" w:afterAutospacing="1" w:line="240" w:lineRule="auto"/>
-        <w:rPr>
-          <w:rFonts w:eastAsia="Times New Roman" w:cs="Times New Roman"/>
-          <w:kern w:val="0"/>
-          <w:sz w:val="22"/>
-          <w:lang w:eastAsia="en-GB"/>
-          <w14:ligatures w14:val="none"/>
-        </w:rPr>
-      </w:pPr>
-      <w:r>
-        <w:rPr>
-          <w:rFonts w:eastAsia="Times New Roman" w:cs="Times New Roman"/>
-          <w:kern w:val="0"/>
-          <w:sz w:val="22"/>
-          <w:lang w:eastAsia="en-GB"/>
-          <w14:ligatures w14:val="none"/>
-        </w:rPr>
-        <w:t>Informacje o transakcjach są przechowywane w historii transakcji. Każda</w:t>
-      </w:r>
-      <w:r>
-        <w:rPr>
-          <w:rFonts w:eastAsia="Times New Roman" w:cs="Times New Roman"/>
-          <w:kern w:val="0"/>
-          <w:sz w:val="22"/>
-          <w:lang w:eastAsia="en-GB"/>
-          <w14:ligatures w14:val="none"/>
-        </w:rPr>
-        <w:t xml:space="preserve"> jest zapisywana w historii transakcji z następującymi danymi o identyfikatorze, nazwa i zapłacona kwota.</w:t>
-      </w:r>
-    </w:p>
-    <w:p>
-      <w:pPr>
-        <w:spacing w:before="100" w:beforeAutospacing="1" w:after="100" w:afterAutospacing="1" w:line="240" w:lineRule="auto"/>
-        <w:rPr>
-          <w:rFonts w:eastAsia="Times New Roman" w:cs="Times New Roman"/>
-          <w:kern w:val="0"/>
-          <w:sz w:val="22"/>
-          <w:lang w:eastAsia="en-GB"/>
-          <w14:ligatures w14:val="none"/>
-        </w:rPr>
-      </w:pPr>
-      <w:r>
-        <w:rPr>
-          <w:rFonts w:eastAsia="Times New Roman" w:cs="Times New Roman"/>
-          <w:kern w:val="0"/>
-          <w:sz w:val="22"/>
-          <w:lang w:eastAsia="en-GB"/>
-          <w14:ligatures w14:val="none"/>
-        </w:rPr>
-        <w:t>Serwis obsługuje również funkcjonalność posiadania kont zarejestrowanych członków. Każdy z nich ma: identyfikator, imię, nazwisko, adres mailowy oraz stan portfela. Zalogowani członkowie posiadają również możliwość dodania innych użytkowników jako znajomych.</w:t>
-      </w:r>
-    </w:p>
-    <w:p>
-      <w:pPr>
-        <w:spacing w:before="100" w:beforeAutospacing="1" w:after="100" w:afterAutospacing="1" w:line="240" w:lineRule="auto"/>
-        <w:rPr>
-          <w:rFonts w:eastAsia="Times New Roman" w:cs="Times New Roman"/>
-          <w:kern w:val="0"/>
-          <w:sz w:val="22"/>
-          <w:lang w:eastAsia="en-GB"/>
-          <w14:ligatures w14:val="none"/>
-        </w:rPr>
-      </w:pPr>
-      <w:r>
-        <w:rPr>
-          <w:rFonts w:eastAsia="Times New Roman" w:cs="Times New Roman"/>
-          <w:kern w:val="0"/>
-          <w:sz w:val="22"/>
-          <w:lang w:eastAsia="en-GB"/>
-          <w14:ligatures w14:val="none"/>
-        </w:rPr>
-        <w:t>Członek może rozpoczynać rozmowy z dodanymi znajomymi, tworzyć czaty grupowe, o maksymalnej liczebności 99 osób. Czat posiada swój identyfikator, listę członków, właściciela i nazwę.</w:t>
-      </w:r>
-    </w:p>
-    <w:p>
-      <w:pPr>
-        <w:spacing w:before="100" w:beforeAutospacing="1" w:after="100" w:afterAutospacing="1" w:line="240" w:lineRule="auto"/>
-        <w:rPr>
-          <w:rFonts w:eastAsia="Times New Roman" w:cs="Times New Roman"/>
-          <w:kern w:val="0"/>
-          <w:sz w:val="22"/>
-          <w:lang w:eastAsia="en-GB"/>
-          <w14:ligatures w14:val="none"/>
-        </w:rPr>
-      </w:pPr>
-      <w:r>
-        <w:rPr>
-          <w:rFonts w:eastAsia="Times New Roman" w:cs="Times New Roman"/>
-          <w:kern w:val="0"/>
-          <w:sz w:val="22"/>
-          <w:lang w:eastAsia="en-GB"/>
-          <w14:ligatures w14:val="none"/>
-        </w:rPr>
-        <w:t>Czat można zamknąć, dodawać oraz usuwać z niego członków. Tylko właściciel ma uprawnienia do zarządzania utworzonym czatem.</w:t>
-      </w:r>
-    </w:p>
-    <w:p>
-      <w:pPr>
+        <w:outlineLvl w:val="0"/>
         <w:rPr>
           <w:rFonts w:eastAsia="Times New Roman" w:cs="Times New Roman"/>
           <w:b/>
@@ -2391,6 +3689,7 @@
           <w14:ligatures w14:val="none"/>
         </w:rPr>
       </w:pPr>
+      <w:bookmarkStart w:id="8" w:name="_Toc136505813"/>
       <w:r>
         <w:rPr>
           <w:rFonts w:eastAsia="Times New Roman" w:cs="Times New Roman"/>
@@ -2402,49 +3701,19 @@
           <w:lang w:eastAsia="en-GB"/>
           <w14:ligatures w14:val="none"/>
         </w:rPr>
-        <w:br w:type="page"/>
-      </w:r>
+        <w:lastRenderedPageBreak/>
+        <w:t>Wymagania na system</w:t>
+      </w:r>
+      <w:bookmarkEnd w:id="8"/>
     </w:p>
     <w:p>
       <w:pPr>
         <w:spacing w:before="100" w:beforeAutospacing="1" w:after="100" w:afterAutospacing="1" w:line="240" w:lineRule="auto"/>
-        <w:outlineLvl w:val="0"/>
+        <w:outlineLvl w:val="1"/>
         <w:rPr>
           <w:rFonts w:eastAsia="Times New Roman" w:cs="Times New Roman"/>
           <w:b/>
           <w:bCs/>
-          <w:kern w:val="36"/>
-          <w:sz w:val="48"/>
-          <w:szCs w:val="48"/>
-          <w:lang w:eastAsia="en-GB"/>
-          <w14:ligatures w14:val="none"/>
-        </w:rPr>
-      </w:pPr>
-      <w:bookmarkStart w:id="8" w:name="_Toc136505813"/>
-      <w:r>
-        <w:rPr>
-          <w:rFonts w:eastAsia="Times New Roman" w:cs="Times New Roman"/>
-          <w:b/>
-          <w:bCs/>
-          <w:kern w:val="36"/>
-          <w:sz w:val="48"/>
-          <w:szCs w:val="48"/>
-          <w:lang w:eastAsia="en-GB"/>
-          <w14:ligatures w14:val="none"/>
-        </w:rPr>
-        <w:lastRenderedPageBreak/>
-        <w:t>Wymagania na system</w:t>
-      </w:r>
-      <w:bookmarkEnd w:id="8"/>
-    </w:p>
-    <w:p>
-      <w:pPr>
-        <w:spacing w:before="100" w:beforeAutospacing="1" w:after="100" w:afterAutospacing="1" w:line="240" w:lineRule="auto"/>
-        <w:outlineLvl w:val="1"/>
-        <w:rPr>
-          <w:rFonts w:eastAsia="Times New Roman" w:cs="Times New Roman"/>
-          <w:b/>
-          <w:bCs/>
           <w:kern w:val="0"/>
           <w:sz w:val="36"/>
           <w:szCs w:val="36"/>
@@ -2459,7 +3728,7 @@
           <w:lang w:eastAsia="en-GB"/>
         </w:rPr>
         <w:drawing>
-          <wp:anchor distT="0" distB="0" distL="114300" distR="114300" simplePos="0" relativeHeight="251658240" behindDoc="0" locked="0" layoutInCell="1" allowOverlap="1" wp14:anchorId="5F9CCB3B" wp14:editId="2AEA83FD">
+          <wp:anchor distT="0" distB="0" distL="114300" distR="114300" simplePos="0" relativeHeight="251658240" behindDoc="0" locked="0" layoutInCell="1" allowOverlap="1" wp14:anchorId="5F9CCB3B" wp14:editId="6D112F80">
             <wp:simplePos x="0" y="0"/>
             <wp:positionH relativeFrom="margin">
               <wp:align>center</wp:align>
@@ -2484,7 +3753,7 @@
                     </pic:cNvPicPr>
                   </pic:nvPicPr>
                   <pic:blipFill>
-                    <a:blip r:embed="rId6" cstate="print">
+                    <a:blip r:embed="rId7" cstate="print">
                       <a:extLst>
                         <a:ext uri="{28A0092B-C50C-407E-A947-70E740481C1C}">
                           <a14:useLocalDpi xmlns:a14="http://schemas.microsoft.com/office/drawing/2010/main" val="0"/>
@@ -2698,7 +3967,7 @@
                     </pic:cNvPicPr>
                   </pic:nvPicPr>
                   <pic:blipFill>
-                    <a:blip r:embed="rId7">
+                    <a:blip r:embed="rId8">
                       <a:extLst>
                         <a:ext uri="{28A0092B-C50C-407E-A947-70E740481C1C}">
                           <a14:useLocalDpi xmlns:a14="http://schemas.microsoft.com/office/drawing/2010/main" val="0"/>
@@ -2727,13 +3996,7 @@
         </w:drawing>
       </w:r>
       <w:r>
-        <w:t xml:space="preserve">Przebieg domyślny </w:t>
-      </w:r>
-      <w:r>
-        <w:t>—</w:t>
-      </w:r>
-      <w:r>
-        <w:t xml:space="preserve"> użytkownik kupuje produkt dla siebie</w:t>
+        <w:t>Przebieg domyślny — użytkownik kupuje produkt dla siebie</w:t>
       </w:r>
       <w:bookmarkEnd w:id="11"/>
     </w:p>
@@ -2861,7 +4124,7 @@
                     <pic:cNvPicPr/>
                   </pic:nvPicPr>
                   <pic:blipFill>
-                    <a:blip r:embed="rId8" cstate="print">
+                    <a:blip r:embed="rId9" cstate="print">
                       <a:extLst>
                         <a:ext uri="{28A0092B-C50C-407E-A947-70E740481C1C}">
                           <a14:useLocalDpi xmlns:a14="http://schemas.microsoft.com/office/drawing/2010/main" val="0"/>
@@ -2975,7 +4238,7 @@
                     <pic:cNvPicPr/>
                   </pic:nvPicPr>
                   <pic:blipFill>
-                    <a:blip r:embed="rId9" cstate="print">
+                    <a:blip r:embed="rId10" cstate="print">
                       <a:extLst>
                         <a:ext uri="{28A0092B-C50C-407E-A947-70E740481C1C}">
                           <a14:useLocalDpi xmlns:a14="http://schemas.microsoft.com/office/drawing/2010/main" val="0"/>
@@ -3951,8 +5214,121 @@
 </file>
 
 <file path=word/numbering.xml><?xml version="1.0" encoding="utf-8"?>
-<w:numbering xmlns:wpc="http://schemas.microsoft.com/office/word/2010/wordprocessingCanvas" xmlns:cx="http://schemas.microsoft.com/office/drawing/2014/chartex" xmlns:cx1="http://schemas.microsoft.com/office/drawing/2015/9/8/chartex" xmlns:cx2="http://schemas.microsoft.com/office/drawing/2015/10/21/chartex" xmlns:cx3="http://schemas.microsoft.com/office/drawing/2016/5/9/chartex" xmlns:cx4="http://schemas.microsoft.com/office/drawing/2016/5/10/chartex" xmlns:cx5="http://schemas.microsoft.com/office/drawing/2016/5/11/chartex" xmlns:cx6="http://schemas.microsoft.com/office/drawing/2016/5/12/chartex" xmlns:cx7="http://schemas.microsoft.com/office/drawing/2016/5/13/chartex" xmlns:cx8="http://schemas.microsoft.com/office/drawing/2016/5/14/chartex" xmlns:mc="http://schemas.openxmlformats.org/markup-compatibility/2006" xmlns:aink="http://schemas.microsoft.com/office/drawing/2016/ink" xmlns:am3d="http://schemas.microsoft.com/office/drawing/2017/model3d" xmlns:o="urn:schemas-microsoft-com:office:office" xmlns:oel="http://schemas.microsoft.com/office/2019/extlst" xmlns:r="http://schemas.openxmlformats.org/officeDocument/2006/relationships" xmlns:m="http://schemas.openxmlformats.org/officeDocument/2006/math" xmlns:v="urn:schemas-microsoft-com:vml" xmlns:wp14="http://schemas.microsoft.com/office/word/2010/wordprocessingDrawing" xmlns:wp="http://schemas.openxmlformats.org/drawingml/2006/wordprocessingDrawing" xmlns:w10="urn:schemas-microsoft-com:office:word" xmlns:w="http://schemas.openxmlformats.org/wordprocessingml/2006/main" xmlns:w14="http://schemas.microsoft.com/office/word/2010/wordml" xmlns:w15="http://schemas.microsoft.com/office/word/2012/wordml" xmlns:w16cex="http://schemas.microsoft.com/office/word/2018/wordml/cex" xmlns:w16cid="http://schemas.microsoft.com/office/word/2016/wordml/cid" xmlns:w16="http://schemas.microsoft.com/office/word/2018/wordml" xmlns:w16du="http://schemas.microsoft.com/office/word/2023/wordml/word16du" xmlns:w16sdtdh="http://schemas.microsoft.com/office/word/2020/wordml/sdtdatahash" xmlns:w16se="http://schemas.microsoft.com/office/word/2015/wordml/symex" xmlns:wpg="http://schemas.microsoft.com/office/word/2010/wordprocessingGroup" xmlns:wpi="http://schemas.microsoft.com/office/word/2010/wordprocessingInk" xmlns:wne="http://schemas.microsoft.com/office/word/2006/wordml" xmlns:wps="http://schemas.microsoft.com/office/word/2010/wordprocessingShape" mc:Ignorable="w14 w15 w16se w16cid w16 w16cex w16sdtdh wp14">
+<w:numbering xmlns:wpc="http://schemas.microsoft.com/office/word/2010/wordprocessingCanvas" xmlns:cx="http://schemas.microsoft.com/office/drawing/2014/chartex" xmlns:cx1="http://schemas.microsoft.com/office/drawing/2015/9/8/chartex" xmlns:cx2="http://schemas.microsoft.com/office/drawing/2015/10/21/chartex" xmlns:cx3="http://schemas.microsoft.com/office/drawing/2016/5/9/chartex" xmlns:cx4="http://schemas.microsoft.com/office/drawing/2016/5/10/chartex" xmlns:cx5="http://schemas.microsoft.com/office/drawing/2016/5/11/chartex" xmlns:cx6="http://schemas.microsoft.com/office/drawing/2016/5/12/chartex" xmlns:cx7="http://schemas.microsoft.com/office/drawing/2016/5/13/chartex" xmlns:cx8="http://schemas.microsoft.com/office/drawing/2016/5/14/chartex" xmlns:mc="http://schemas.openxmlformats.org/markup-compatibility/2006" xmlns:aink="http://schemas.microsoft.com/office/drawing/2016/ink" xmlns:am3d="http://schemas.microsoft.com/office/drawing/2017/model3d" xmlns:o="urn:schemas-microsoft-com:office:office" xmlns:oel="http://schemas.microsoft.com/office/2019/extlst" xmlns:r="http://schemas.openxmlformats.org/officeDocument/2006/relationships" xmlns:m="http://schemas.openxmlformats.org/officeDocument/2006/math" xmlns:v="urn:schemas-microsoft-com:vml" xmlns:wp14="http://schemas.microsoft.com/office/word/2010/wordprocessingDrawing" xmlns:wp="http://schemas.openxmlformats.org/drawingml/2006/wordprocessingDrawing" xmlns:w10="urn:schemas-microsoft-com:office:word" xmlns:w="http://schemas.openxmlformats.org/wordprocessingml/2006/main" xmlns:w14="http://schemas.microsoft.com/office/word/2010/wordml" xmlns:w15="http://schemas.microsoft.com/office/word/2012/wordml" xmlns:w16cex="http://schemas.microsoft.com/office/word/2018/wordml/cex" xmlns:w16cid="http://schemas.microsoft.com/office/word/2016/wordml/cid" xmlns:w16="http://schemas.microsoft.com/office/word/2018/wordml" xmlns:w16sdtdh="http://schemas.microsoft.com/office/word/2020/wordml/sdtdatahash" xmlns:w16se="http://schemas.microsoft.com/office/word/2015/wordml/symex" xmlns:wpg="http://schemas.microsoft.com/office/word/2010/wordprocessingGroup" xmlns:wpi="http://schemas.microsoft.com/office/word/2010/wordprocessingInk" xmlns:wne="http://schemas.microsoft.com/office/word/2006/wordml" xmlns:wps="http://schemas.microsoft.com/office/word/2010/wordprocessingShape" mc:Ignorable="w14 w15 w16se w16cid w16 w16cex w16sdtdh wp14">
   <w:abstractNum w:abstractNumId="0" w15:restartNumberingAfterBreak="0">
+    <w:nsid w:val="18AA7736"/>
+    <w:multiLevelType w:val="hybridMultilevel"/>
+    <w:tmpl w:val="622E0378"/>
+    <w:lvl w:ilvl="0" w:tplc="08090001">
+      <w:start w:val="1"/>
+      <w:numFmt w:val="bullet"/>
+      <w:lvlText w:val=""/>
+      <w:lvlJc w:val="left"/>
+      <w:pPr>
+        <w:ind w:left="720" w:hanging="360"/>
+      </w:pPr>
+      <w:rPr>
+        <w:rFonts w:ascii="Symbol" w:hAnsi="Symbol" w:hint="default"/>
+      </w:rPr>
+    </w:lvl>
+    <w:lvl w:ilvl="1" w:tplc="08090003">
+      <w:start w:val="1"/>
+      <w:numFmt w:val="bullet"/>
+      <w:lvlText w:val="o"/>
+      <w:lvlJc w:val="left"/>
+      <w:pPr>
+        <w:ind w:left="1440" w:hanging="360"/>
+      </w:pPr>
+      <w:rPr>
+        <w:rFonts w:ascii="Courier New" w:hAnsi="Courier New" w:cs="Courier New" w:hint="default"/>
+      </w:rPr>
+    </w:lvl>
+    <w:lvl w:ilvl="2" w:tplc="08090005">
+      <w:start w:val="1"/>
+      <w:numFmt w:val="bullet"/>
+      <w:lvlText w:val=""/>
+      <w:lvlJc w:val="left"/>
+      <w:pPr>
+        <w:ind w:left="2160" w:hanging="360"/>
+      </w:pPr>
+      <w:rPr>
+        <w:rFonts w:ascii="Wingdings" w:hAnsi="Wingdings" w:hint="default"/>
+      </w:rPr>
+    </w:lvl>
+    <w:lvl w:ilvl="3" w:tplc="08090001" w:tentative="1">
+      <w:start w:val="1"/>
+      <w:numFmt w:val="bullet"/>
+      <w:lvlText w:val=""/>
+      <w:lvlJc w:val="left"/>
+      <w:pPr>
+        <w:ind w:left="2880" w:hanging="360"/>
+      </w:pPr>
+      <w:rPr>
+        <w:rFonts w:ascii="Symbol" w:hAnsi="Symbol" w:hint="default"/>
+      </w:rPr>
+    </w:lvl>
+    <w:lvl w:ilvl="4" w:tplc="08090003" w:tentative="1">
+      <w:start w:val="1"/>
+      <w:numFmt w:val="bullet"/>
+      <w:lvlText w:val="o"/>
+      <w:lvlJc w:val="left"/>
+      <w:pPr>
+        <w:ind w:left="3600" w:hanging="360"/>
+      </w:pPr>
+      <w:rPr>
+        <w:rFonts w:ascii="Courier New" w:hAnsi="Courier New" w:cs="Courier New" w:hint="default"/>
+      </w:rPr>
+    </w:lvl>
+    <w:lvl w:ilvl="5" w:tplc="08090005" w:tentative="1">
+      <w:start w:val="1"/>
+      <w:numFmt w:val="bullet"/>
+      <w:lvlText w:val=""/>
+      <w:lvlJc w:val="left"/>
+      <w:pPr>
+        <w:ind w:left="4320" w:hanging="360"/>
+      </w:pPr>
+      <w:rPr>
+        <w:rFonts w:ascii="Wingdings" w:hAnsi="Wingdings" w:hint="default"/>
+      </w:rPr>
+    </w:lvl>
+    <w:lvl w:ilvl="6" w:tplc="08090001" w:tentative="1">
+      <w:start w:val="1"/>
+      <w:numFmt w:val="bullet"/>
+      <w:lvlText w:val=""/>
+      <w:lvlJc w:val="left"/>
+      <w:pPr>
+        <w:ind w:left="5040" w:hanging="360"/>
+      </w:pPr>
+      <w:rPr>
+        <w:rFonts w:ascii="Symbol" w:hAnsi="Symbol" w:hint="default"/>
+      </w:rPr>
+    </w:lvl>
+    <w:lvl w:ilvl="7" w:tplc="08090003" w:tentative="1">
+      <w:start w:val="1"/>
+      <w:numFmt w:val="bullet"/>
+      <w:lvlText w:val="o"/>
+      <w:lvlJc w:val="left"/>
+      <w:pPr>
+        <w:ind w:left="5760" w:hanging="360"/>
+      </w:pPr>
+      <w:rPr>
+        <w:rFonts w:ascii="Courier New" w:hAnsi="Courier New" w:cs="Courier New" w:hint="default"/>
+      </w:rPr>
+    </w:lvl>
+    <w:lvl w:ilvl="8" w:tplc="08090005" w:tentative="1">
+      <w:start w:val="1"/>
+      <w:numFmt w:val="bullet"/>
+      <w:lvlText w:val=""/>
+      <w:lvlJc w:val="left"/>
+      <w:pPr>
+        <w:ind w:left="6480" w:hanging="360"/>
+      </w:pPr>
+      <w:rPr>
+        <w:rFonts w:ascii="Wingdings" w:hAnsi="Wingdings" w:hint="default"/>
+      </w:rPr>
+    </w:lvl>
+  </w:abstractNum>
+  <w:abstractNum w:abstractNumId="1" w15:restartNumberingAfterBreak="0">
     <w:nsid w:val="28E347D3"/>
     <w:multiLevelType w:val="multilevel"/>
     <w:tmpl w:val="54802924"/>
@@ -4101,7 +5477,7 @@
       </w:rPr>
     </w:lvl>
   </w:abstractNum>
-  <w:abstractNum w:abstractNumId="1" w15:restartNumberingAfterBreak="0">
+  <w:abstractNum w:abstractNumId="2" w15:restartNumberingAfterBreak="0">
     <w:nsid w:val="46101D30"/>
     <w:multiLevelType w:val="hybridMultilevel"/>
     <w:tmpl w:val="B9F0A106"/>
@@ -4193,10 +5569,10 @@
       </w:pPr>
     </w:lvl>
   </w:abstractNum>
-  <w:abstractNum w:abstractNumId="2" w15:restartNumberingAfterBreak="0">
-    <w:nsid w:val="4F9F5743"/>
+  <w:abstractNum w:abstractNumId="3" w15:restartNumberingAfterBreak="0">
+    <w:nsid w:val="48570735"/>
     <w:multiLevelType w:val="hybridMultilevel"/>
-    <w:tmpl w:val="D9868C22"/>
+    <w:tmpl w:val="588EAD56"/>
     <w:lvl w:ilvl="0" w:tplc="08090001">
       <w:start w:val="1"/>
       <w:numFmt w:val="bullet"/>
@@ -4306,14 +5682,133 @@
       </w:rPr>
     </w:lvl>
   </w:abstractNum>
+  <w:abstractNum w:abstractNumId="4" w15:restartNumberingAfterBreak="0">
+    <w:nsid w:val="4F9F5743"/>
+    <w:multiLevelType w:val="hybridMultilevel"/>
+    <w:tmpl w:val="D9868C22"/>
+    <w:lvl w:ilvl="0" w:tplc="08090001">
+      <w:start w:val="1"/>
+      <w:numFmt w:val="bullet"/>
+      <w:lvlText w:val=""/>
+      <w:lvlJc w:val="left"/>
+      <w:pPr>
+        <w:ind w:left="720" w:hanging="360"/>
+      </w:pPr>
+      <w:rPr>
+        <w:rFonts w:ascii="Symbol" w:hAnsi="Symbol" w:hint="default"/>
+      </w:rPr>
+    </w:lvl>
+    <w:lvl w:ilvl="1" w:tplc="08090003" w:tentative="1">
+      <w:start w:val="1"/>
+      <w:numFmt w:val="bullet"/>
+      <w:lvlText w:val="o"/>
+      <w:lvlJc w:val="left"/>
+      <w:pPr>
+        <w:ind w:left="1440" w:hanging="360"/>
+      </w:pPr>
+      <w:rPr>
+        <w:rFonts w:ascii="Courier New" w:hAnsi="Courier New" w:cs="Courier New" w:hint="default"/>
+      </w:rPr>
+    </w:lvl>
+    <w:lvl w:ilvl="2" w:tplc="08090005" w:tentative="1">
+      <w:start w:val="1"/>
+      <w:numFmt w:val="bullet"/>
+      <w:lvlText w:val=""/>
+      <w:lvlJc w:val="left"/>
+      <w:pPr>
+        <w:ind w:left="2160" w:hanging="360"/>
+      </w:pPr>
+      <w:rPr>
+        <w:rFonts w:ascii="Wingdings" w:hAnsi="Wingdings" w:hint="default"/>
+      </w:rPr>
+    </w:lvl>
+    <w:lvl w:ilvl="3" w:tplc="08090001" w:tentative="1">
+      <w:start w:val="1"/>
+      <w:numFmt w:val="bullet"/>
+      <w:lvlText w:val=""/>
+      <w:lvlJc w:val="left"/>
+      <w:pPr>
+        <w:ind w:left="2880" w:hanging="360"/>
+      </w:pPr>
+      <w:rPr>
+        <w:rFonts w:ascii="Symbol" w:hAnsi="Symbol" w:hint="default"/>
+      </w:rPr>
+    </w:lvl>
+    <w:lvl w:ilvl="4" w:tplc="08090003" w:tentative="1">
+      <w:start w:val="1"/>
+      <w:numFmt w:val="bullet"/>
+      <w:lvlText w:val="o"/>
+      <w:lvlJc w:val="left"/>
+      <w:pPr>
+        <w:ind w:left="3600" w:hanging="360"/>
+      </w:pPr>
+      <w:rPr>
+        <w:rFonts w:ascii="Courier New" w:hAnsi="Courier New" w:cs="Courier New" w:hint="default"/>
+      </w:rPr>
+    </w:lvl>
+    <w:lvl w:ilvl="5" w:tplc="08090005" w:tentative="1">
+      <w:start w:val="1"/>
+      <w:numFmt w:val="bullet"/>
+      <w:lvlText w:val=""/>
+      <w:lvlJc w:val="left"/>
+      <w:pPr>
+        <w:ind w:left="4320" w:hanging="360"/>
+      </w:pPr>
+      <w:rPr>
+        <w:rFonts w:ascii="Wingdings" w:hAnsi="Wingdings" w:hint="default"/>
+      </w:rPr>
+    </w:lvl>
+    <w:lvl w:ilvl="6" w:tplc="08090001" w:tentative="1">
+      <w:start w:val="1"/>
+      <w:numFmt w:val="bullet"/>
+      <w:lvlText w:val=""/>
+      <w:lvlJc w:val="left"/>
+      <w:pPr>
+        <w:ind w:left="5040" w:hanging="360"/>
+      </w:pPr>
+      <w:rPr>
+        <w:rFonts w:ascii="Symbol" w:hAnsi="Symbol" w:hint="default"/>
+      </w:rPr>
+    </w:lvl>
+    <w:lvl w:ilvl="7" w:tplc="08090003" w:tentative="1">
+      <w:start w:val="1"/>
+      <w:numFmt w:val="bullet"/>
+      <w:lvlText w:val="o"/>
+      <w:lvlJc w:val="left"/>
+      <w:pPr>
+        <w:ind w:left="5760" w:hanging="360"/>
+      </w:pPr>
+      <w:rPr>
+        <w:rFonts w:ascii="Courier New" w:hAnsi="Courier New" w:cs="Courier New" w:hint="default"/>
+      </w:rPr>
+    </w:lvl>
+    <w:lvl w:ilvl="8" w:tplc="08090005" w:tentative="1">
+      <w:start w:val="1"/>
+      <w:numFmt w:val="bullet"/>
+      <w:lvlText w:val=""/>
+      <w:lvlJc w:val="left"/>
+      <w:pPr>
+        <w:ind w:left="6480" w:hanging="360"/>
+      </w:pPr>
+      <w:rPr>
+        <w:rFonts w:ascii="Wingdings" w:hAnsi="Wingdings" w:hint="default"/>
+      </w:rPr>
+    </w:lvl>
+  </w:abstractNum>
   <w:num w:numId="1" w16cid:durableId="1610892249">
+    <w:abstractNumId w:val="2"/>
+  </w:num>
+  <w:num w:numId="2" w16cid:durableId="1515879309">
     <w:abstractNumId w:val="1"/>
   </w:num>
-  <w:num w:numId="2" w16cid:durableId="1515879309">
+  <w:num w:numId="3" w16cid:durableId="482935332">
+    <w:abstractNumId w:val="4"/>
+  </w:num>
+  <w:num w:numId="4" w16cid:durableId="1614439290">
     <w:abstractNumId w:val="0"/>
   </w:num>
-  <w:num w:numId="3" w16cid:durableId="482935332">
-    <w:abstractNumId w:val="2"/>
+  <w:num w:numId="5" w16cid:durableId="840856745">
+    <w:abstractNumId w:val="3"/>
   </w:num>
 </w:numbering>
 </file>
@@ -4986,6 +6481,25 @@
       <w:ind w:left="480"/>
     </w:pPr>
   </w:style>
+  <w:style w:type="paragraph" w:styleId="Legenda">
+    <w:name w:val="caption"/>
+    <w:basedOn w:val="Normalny"/>
+    <w:next w:val="Normalny"/>
+    <w:uiPriority w:val="35"/>
+    <w:unhideWhenUsed/>
+    <w:qFormat/>
+    <w:rsid w:val="005E7F74"/>
+    <w:pPr>
+      <w:spacing w:after="200" w:line="240" w:lineRule="auto"/>
+    </w:pPr>
+    <w:rPr>
+      <w:i/>
+      <w:iCs/>
+      <w:color w:val="44546A" w:themeColor="text2"/>
+      <w:sz w:val="18"/>
+      <w:szCs w:val="18"/>
+    </w:rPr>
+  </w:style>
 </w:styles>
 </file>
 
